--- a/cs/littera/rustina/materialy/metodika/64_Sport2.docx
+++ b/cs/littera/rustina/materialy/metodika/64_Sport2.docx
@@ -1,10 +1,10 @@
 
 <file path=word/document.xml><?xml version="1.0" encoding="utf-8"?>
-<w:document xmlns:wpc="http://schemas.microsoft.com/office/word/2010/wordprocessingCanvas" xmlns:mc="http://schemas.openxmlformats.org/markup-compatibility/2006" xmlns:o="urn:schemas-microsoft-com:office:office" xmlns:r="http://schemas.openxmlformats.org/officeDocument/2006/relationships" xmlns:m="http://schemas.openxmlformats.org/officeDocument/2006/math" xmlns:v="urn:schemas-microsoft-com:vml" xmlns:wp14="http://schemas.microsoft.com/office/word/2010/wordprocessingDrawing" xmlns:wp="http://schemas.openxmlformats.org/drawingml/2006/wordprocessingDrawing" xmlns:w10="urn:schemas-microsoft-com:office:word" xmlns:w="http://schemas.openxmlformats.org/wordprocessingml/2006/main" xmlns:w14="http://schemas.microsoft.com/office/word/2010/wordml" xmlns:w15="http://schemas.microsoft.com/office/word/2012/wordml" xmlns:wpg="http://schemas.microsoft.com/office/word/2010/wordprocessingGroup" xmlns:wpi="http://schemas.microsoft.com/office/word/2010/wordprocessingInk" xmlns:wne="http://schemas.microsoft.com/office/word/2006/wordml" xmlns:wps="http://schemas.microsoft.com/office/word/2010/wordprocessingShape" mc:Ignorable="w14 w15 wp14">
+<w:document xmlns:ve="http://schemas.openxmlformats.org/markup-compatibility/2006" xmlns:o="urn:schemas-microsoft-com:office:office" xmlns:r="http://schemas.openxmlformats.org/officeDocument/2006/relationships" xmlns:m="http://schemas.openxmlformats.org/officeDocument/2006/math" xmlns:v="urn:schemas-microsoft-com:vml" xmlns:wp="http://schemas.openxmlformats.org/drawingml/2006/wordprocessingDrawing" xmlns:w10="urn:schemas-microsoft-com:office:word" xmlns:w="http://schemas.openxmlformats.org/wordprocessingml/2006/main" xmlns:wne="http://schemas.microsoft.com/office/word/2006/wordml">
   <w:body>
     <w:p>
       <w:pPr>
-        <w:pStyle w:val="Bezmezer"/>
+        <w:pStyle w:val="NoSpacing"/>
         <w:jc w:val="center"/>
         <w:rPr>
           <w:rFonts w:ascii="Times New Roman" w:hAnsi="Times New Roman" w:cs="Times New Roman"/>
@@ -27,7 +27,7 @@
     </w:p>
     <w:p>
       <w:pPr>
-        <w:pStyle w:val="Bezmezer"/>
+        <w:pStyle w:val="NoSpacing"/>
         <w:rPr>
           <w:rFonts w:ascii="Times New Roman" w:hAnsi="Times New Roman" w:cs="Times New Roman"/>
           <w:sz w:val="24"/>
@@ -38,7 +38,7 @@
     </w:p>
     <w:p>
       <w:pPr>
-        <w:pStyle w:val="Bezmezer"/>
+        <w:pStyle w:val="NoSpacing"/>
         <w:rPr>
           <w:rFonts w:ascii="Times New Roman" w:hAnsi="Times New Roman" w:cs="Times New Roman"/>
           <w:sz w:val="26"/>
@@ -62,12 +62,12 @@
               <v:stroke joinstyle="miter"/>
               <v:path gradientshapeok="t" o:connecttype="rect"/>
             </v:shapetype>
-            <v:shape id="Textové pole 60" o:spid="_x0000_s1027" type="#_x0000_t202" style="position:absolute;top:17907;width:12287;height:4476;visibility:visible;mso-wrap-style:square;v-text-anchor:top" o:gfxdata="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" fillcolor="white [3201]" stroked="f" strokeweight=".5pt">
+            <v:shape id="Textové pole 60" o:spid="_x0000_s1027" type="#_x0000_t202" style="position:absolute;top:17907;width:12287;height:4476;visibility:visible" o:gfxdata="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" fillcolor="white [3201]" stroked="f" strokeweight=".5pt">
               <v:textbox>
                 <w:txbxContent>
                   <w:p>
                     <w:pPr>
-                      <w:pStyle w:val="Bezmezer"/>
+                      <w:pStyle w:val="NoSpacing"/>
                       <w:rPr>
                         <w:rFonts w:ascii="Times New Roman" w:hAnsi="Times New Roman" w:cs="Times New Roman"/>
                         <w:sz w:val="24"/>
@@ -114,19 +114,19 @@
               <v:path o:extrusionok="f" gradientshapeok="t" o:connecttype="rect"/>
               <o:lock v:ext="edit" aspectratio="t"/>
             </v:shapetype>
-            <v:shape id="Obrázek 1" o:spid="_x0000_s1028" type="#_x0000_t75" alt="http://www.ak-litvinov.cz/img_2/stadion_jicin.jpg" style="position:absolute;left:14192;top:4667;width:40468;height:25336;visibility:visible;mso-wrap-style:square" o:gfxdata="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">
+            <v:shape id="Obrázek 1" o:spid="_x0000_s1028" type="#_x0000_t75" alt="http://www.ak-litvinov.cz/img_2/stadion_jicin.jpg" style="position:absolute;left:14192;top:4667;width:40468;height:25336;visibility:visible" o:gfxdata="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">
               <v:imagedata r:id="rId5" o:title="stadion_jicin"/>
               <v:path arrowok="t"/>
             </v:shape>
-            <v:line id="Přímá spojnice 57" o:spid="_x0000_s1029" style="position:absolute;flip:y;visibility:visible;mso-wrap-style:square" from="51625,10191" to="57626,12573" o:connectortype="straight" o:gfxdata="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" strokecolor="black [3213]" strokeweight=".5pt">
+            <v:line id="Přímá spojnice 57" o:spid="_x0000_s1029" style="position:absolute;flip:y;visibility:visible" from="51625,10191" to="57626,12573" o:connectortype="straight" o:gfxdata="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" strokecolor="black [3213]" strokeweight=".5pt">
               <v:stroke joinstyle="miter"/>
             </v:line>
-            <v:shape id="Textové pole 58" o:spid="_x0000_s1030" type="#_x0000_t202" style="position:absolute;left:57816;top:8191;width:12288;height:4477;visibility:visible;mso-wrap-style:square;v-text-anchor:top" o:gfxdata="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" fillcolor="white [3201]" stroked="f" strokeweight=".5pt">
+            <v:shape id="Textové pole 58" o:spid="_x0000_s1030" type="#_x0000_t202" style="position:absolute;left:57816;top:8191;width:12288;height:4477;visibility:visible" o:gfxdata="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" fillcolor="white [3201]" stroked="f" strokeweight=".5pt">
               <v:textbox>
                 <w:txbxContent>
                   <w:p>
                     <w:pPr>
-                      <w:pStyle w:val="Bezmezer"/>
+                      <w:pStyle w:val="NoSpacing"/>
                       <w:rPr>
                         <w:rFonts w:ascii="Times New Roman" w:hAnsi="Times New Roman" w:cs="Times New Roman"/>
                         <w:sz w:val="24"/>
@@ -154,18 +154,18 @@
                 </w:txbxContent>
               </v:textbox>
             </v:shape>
-            <v:line id="Přímá spojnice 59" o:spid="_x0000_s1031" style="position:absolute;flip:y;visibility:visible;mso-wrap-style:square" from="9048,16097" to="15049,18478" o:connectortype="straight" o:gfxdata="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" strokecolor="black [3213]" strokeweight=".5pt">
+            <v:line id="Přímá spojnice 59" o:spid="_x0000_s1031" style="position:absolute;flip:y;visibility:visible" from="9048,16097" to="15049,18478" o:connectortype="straight" o:gfxdata="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" strokecolor="black [3213]" strokeweight=".5pt">
               <v:stroke joinstyle="miter"/>
             </v:line>
-            <v:line id="Přímá spojnice 61" o:spid="_x0000_s1032" style="position:absolute;visibility:visible;mso-wrap-style:square" from="52959,17716" to="57340,19621" o:connectortype="straight" o:gfxdata="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" strokecolor="black [3213]" strokeweight=".5pt">
+            <v:line id="Přímá spojnice 61" o:spid="_x0000_s1032" style="position:absolute;visibility:visible" from="52959,17716" to="57340,19621" o:connectortype="straight" o:gfxdata="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" strokecolor="black [3213]" strokeweight=".5pt">
               <v:stroke joinstyle="miter"/>
             </v:line>
-            <v:shape id="Textové pole 62" o:spid="_x0000_s1033" type="#_x0000_t202" style="position:absolute;left:54864;top:20002;width:14859;height:4477;visibility:visible;mso-wrap-style:square;v-text-anchor:top" o:gfxdata="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" fillcolor="white [3201]" stroked="f" strokeweight=".5pt">
+            <v:shape id="Textové pole 62" o:spid="_x0000_s1033" type="#_x0000_t202" style="position:absolute;left:54864;top:20002;width:14859;height:4477;visibility:visible" o:gfxdata="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" fillcolor="white [3201]" stroked="f" strokeweight=".5pt">
               <v:textbox>
                 <w:txbxContent>
                   <w:p>
                     <w:pPr>
-                      <w:pStyle w:val="Bezmezer"/>
+                      <w:pStyle w:val="NoSpacing"/>
                       <w:rPr>
                         <w:rFonts w:ascii="Times New Roman" w:hAnsi="Times New Roman" w:cs="Times New Roman"/>
                         <w:sz w:val="24"/>
@@ -211,15 +211,15 @@
                 </w:txbxContent>
               </v:textbox>
             </v:shape>
-            <v:line id="Přímá spojnice 63" o:spid="_x0000_s1034" style="position:absolute;flip:y;visibility:visible;mso-wrap-style:square" from="47910,4762" to="57054,10191" o:connectortype="straight" o:gfxdata="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" strokecolor="black [3213]" strokeweight=".5pt">
+            <v:line id="Přímá spojnice 63" o:spid="_x0000_s1034" style="position:absolute;flip:y;visibility:visible" from="47910,4762" to="57054,10191" o:connectortype="straight" o:gfxdata="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" strokecolor="black [3213]" strokeweight=".5pt">
               <v:stroke joinstyle="miter"/>
             </v:line>
-            <v:shape id="Textové pole 64" o:spid="_x0000_s1035" type="#_x0000_t202" style="position:absolute;left:55245;width:13239;height:4476;visibility:visible;mso-wrap-style:square;v-text-anchor:top" o:gfxdata="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" fillcolor="white [3201]" stroked="f" strokeweight=".5pt">
+            <v:shape id="Textové pole 64" o:spid="_x0000_s1035" type="#_x0000_t202" style="position:absolute;left:55245;width:13239;height:4476;visibility:visible" o:gfxdata="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" fillcolor="white [3201]" stroked="f" strokeweight=".5pt">
               <v:textbox>
                 <w:txbxContent>
                   <w:p>
                     <w:pPr>
-                      <w:pStyle w:val="Bezmezer"/>
+                      <w:pStyle w:val="NoSpacing"/>
                       <w:rPr>
                         <w:rFonts w:ascii="Times New Roman" w:hAnsi="Times New Roman" w:cs="Times New Roman"/>
                         <w:sz w:val="24"/>
@@ -283,7 +283,7 @@
     </w:p>
     <w:p>
       <w:pPr>
-        <w:pStyle w:val="Bezmezer"/>
+        <w:pStyle w:val="NoSpacing"/>
         <w:rPr>
           <w:rFonts w:ascii="Times New Roman" w:hAnsi="Times New Roman" w:cs="Times New Roman"/>
           <w:sz w:val="24"/>
@@ -293,7 +293,7 @@
     </w:p>
     <w:p>
       <w:pPr>
-        <w:pStyle w:val="Bezmezer"/>
+        <w:pStyle w:val="NoSpacing"/>
         <w:jc w:val="center"/>
         <w:rPr>
           <w:rFonts w:ascii="Times New Roman" w:hAnsi="Times New Roman" w:cs="Times New Roman"/>
@@ -321,7 +321,7 @@
     </w:p>
     <w:p>
       <w:pPr>
-        <w:pStyle w:val="Bezmezer"/>
+        <w:pStyle w:val="NoSpacing"/>
         <w:jc w:val="center"/>
         <w:rPr>
           <w:rFonts w:ascii="Times New Roman" w:hAnsi="Times New Roman" w:cs="Times New Roman"/>
@@ -332,7 +332,7 @@
     </w:p>
     <w:p>
       <w:pPr>
-        <w:pStyle w:val="Bezmezer"/>
+        <w:pStyle w:val="NoSpacing"/>
         <w:jc w:val="center"/>
         <w:rPr>
           <w:rFonts w:ascii="Times New Roman" w:hAnsi="Times New Roman" w:cs="Times New Roman"/>
@@ -343,7 +343,7 @@
     </w:p>
     <w:p>
       <w:pPr>
-        <w:pStyle w:val="Bezmezer"/>
+        <w:pStyle w:val="NoSpacing"/>
         <w:rPr>
           <w:rFonts w:ascii="Times New Roman" w:hAnsi="Times New Roman" w:cs="Times New Roman"/>
           <w:sz w:val="24"/>
@@ -353,7 +353,7 @@
     </w:p>
     <w:p>
       <w:pPr>
-        <w:pStyle w:val="Bezmezer"/>
+        <w:pStyle w:val="NoSpacing"/>
         <w:rPr>
           <w:rFonts w:ascii="Times New Roman" w:hAnsi="Times New Roman" w:cs="Times New Roman"/>
           <w:sz w:val="24"/>
@@ -363,7 +363,7 @@
     </w:p>
     <w:p>
       <w:pPr>
-        <w:pStyle w:val="Bezmezer"/>
+        <w:pStyle w:val="NoSpacing"/>
         <w:rPr>
           <w:rFonts w:ascii="Times New Roman" w:hAnsi="Times New Roman" w:cs="Times New Roman"/>
           <w:sz w:val="24"/>
@@ -373,7 +373,7 @@
     </w:p>
     <w:p>
       <w:pPr>
-        <w:pStyle w:val="Bezmezer"/>
+        <w:pStyle w:val="NoSpacing"/>
         <w:rPr>
           <w:rFonts w:ascii="Times New Roman" w:hAnsi="Times New Roman" w:cs="Times New Roman"/>
           <w:sz w:val="24"/>
@@ -383,7 +383,7 @@
     </w:p>
     <w:p>
       <w:pPr>
-        <w:pStyle w:val="Bezmezer"/>
+        <w:pStyle w:val="NoSpacing"/>
         <w:rPr>
           <w:rFonts w:ascii="Times New Roman" w:hAnsi="Times New Roman" w:cs="Times New Roman"/>
           <w:sz w:val="24"/>
@@ -393,7 +393,7 @@
     </w:p>
     <w:p>
       <w:pPr>
-        <w:pStyle w:val="Bezmezer"/>
+        <w:pStyle w:val="NoSpacing"/>
         <w:rPr>
           <w:rFonts w:ascii="Times New Roman" w:hAnsi="Times New Roman" w:cs="Times New Roman"/>
           <w:sz w:val="24"/>
@@ -403,7 +403,7 @@
     </w:p>
     <w:p>
       <w:pPr>
-        <w:pStyle w:val="Bezmezer"/>
+        <w:pStyle w:val="NoSpacing"/>
         <w:rPr>
           <w:rFonts w:ascii="Times New Roman" w:hAnsi="Times New Roman" w:cs="Times New Roman"/>
           <w:sz w:val="24"/>
@@ -413,7 +413,7 @@
     </w:p>
     <w:p>
       <w:pPr>
-        <w:pStyle w:val="Bezmezer"/>
+        <w:pStyle w:val="NoSpacing"/>
         <w:rPr>
           <w:rFonts w:ascii="Times New Roman" w:hAnsi="Times New Roman" w:cs="Times New Roman"/>
           <w:sz w:val="24"/>
@@ -423,7 +423,7 @@
     </w:p>
     <w:p>
       <w:pPr>
-        <w:pStyle w:val="Bezmezer"/>
+        <w:pStyle w:val="NoSpacing"/>
         <w:rPr>
           <w:rFonts w:ascii="Times New Roman" w:hAnsi="Times New Roman" w:cs="Times New Roman"/>
           <w:sz w:val="24"/>
@@ -433,7 +433,7 @@
     </w:p>
     <w:p>
       <w:pPr>
-        <w:pStyle w:val="Bezmezer"/>
+        <w:pStyle w:val="NoSpacing"/>
         <w:rPr>
           <w:rFonts w:ascii="Times New Roman" w:hAnsi="Times New Roman" w:cs="Times New Roman"/>
           <w:sz w:val="24"/>
@@ -443,7 +443,7 @@
     </w:p>
     <w:p>
       <w:pPr>
-        <w:pStyle w:val="Bezmezer"/>
+        <w:pStyle w:val="NoSpacing"/>
         <w:rPr>
           <w:rFonts w:ascii="Times New Roman" w:hAnsi="Times New Roman" w:cs="Times New Roman"/>
           <w:sz w:val="24"/>
@@ -453,7 +453,7 @@
     </w:p>
     <w:p>
       <w:pPr>
-        <w:pStyle w:val="Bezmezer"/>
+        <w:pStyle w:val="NoSpacing"/>
         <w:rPr>
           <w:rFonts w:ascii="Times New Roman" w:hAnsi="Times New Roman" w:cs="Times New Roman"/>
           <w:sz w:val="24"/>
@@ -463,7 +463,7 @@
     </w:p>
     <w:p>
       <w:pPr>
-        <w:pStyle w:val="Bezmezer"/>
+        <w:pStyle w:val="NoSpacing"/>
         <w:rPr>
           <w:rFonts w:ascii="Times New Roman" w:hAnsi="Times New Roman" w:cs="Times New Roman"/>
           <w:sz w:val="24"/>
@@ -473,7 +473,7 @@
     </w:p>
     <w:p>
       <w:pPr>
-        <w:pStyle w:val="Bezmezer"/>
+        <w:pStyle w:val="NoSpacing"/>
         <w:rPr>
           <w:rFonts w:ascii="Times New Roman" w:hAnsi="Times New Roman" w:cs="Times New Roman"/>
           <w:sz w:val="24"/>
@@ -483,7 +483,7 @@
     </w:p>
     <w:p>
       <w:pPr>
-        <w:pStyle w:val="Bezmezer"/>
+        <w:pStyle w:val="NoSpacing"/>
         <w:rPr>
           <w:rFonts w:ascii="Times New Roman" w:hAnsi="Times New Roman" w:cs="Times New Roman"/>
           <w:sz w:val="24"/>
@@ -493,7 +493,7 @@
     </w:p>
     <w:p>
       <w:pPr>
-        <w:pStyle w:val="Bezmezer"/>
+        <w:pStyle w:val="NoSpacing"/>
         <w:rPr>
           <w:rFonts w:ascii="Times New Roman" w:hAnsi="Times New Roman" w:cs="Times New Roman"/>
           <w:sz w:val="24"/>
@@ -503,7 +503,7 @@
     </w:p>
     <w:p>
       <w:pPr>
-        <w:pStyle w:val="Bezmezer"/>
+        <w:pStyle w:val="NoSpacing"/>
         <w:rPr>
           <w:rFonts w:ascii="Times New Roman" w:hAnsi="Times New Roman" w:cs="Times New Roman"/>
           <w:sz w:val="24"/>
@@ -554,7 +554,7 @@
     </w:p>
     <w:p>
       <w:pPr>
-        <w:pStyle w:val="Bezmezer"/>
+        <w:pStyle w:val="NoSpacing"/>
         <w:rPr>
           <w:rFonts w:ascii="Times New Roman" w:hAnsi="Times New Roman" w:cs="Times New Roman"/>
           <w:sz w:val="24"/>
@@ -564,7 +564,7 @@
     </w:p>
     <w:tbl>
       <w:tblPr>
-        <w:tblStyle w:val="Mkatabulky"/>
+        <w:tblStyle w:val="TableGrid"/>
         <w:tblW w:w="0" w:type="auto"/>
         <w:tblBorders>
           <w:top w:val="none" w:sz="0" w:space="0" w:color="auto"/>
@@ -574,7 +574,7 @@
           <w:insideH w:val="none" w:sz="0" w:space="0" w:color="auto"/>
           <w:insideV w:val="none" w:sz="0" w:space="0" w:color="auto"/>
         </w:tblBorders>
-        <w:tblLook w:val="04A0" w:firstRow="1" w:lastRow="0" w:firstColumn="1" w:lastColumn="0" w:noHBand="0" w:noVBand="1"/>
+        <w:tblLook w:val="04A0"/>
       </w:tblPr>
       <w:tblGrid>
         <w:gridCol w:w="2265"/>
@@ -589,7 +589,7 @@
           </w:tcPr>
           <w:p>
             <w:pPr>
-              <w:pStyle w:val="Bezmezer"/>
+              <w:pStyle w:val="NoSpacing"/>
               <w:rPr>
                 <w:rFonts w:ascii="Times New Roman" w:hAnsi="Times New Roman" w:cs="Times New Roman"/>
                 <w:sz w:val="24"/>
@@ -614,7 +614,7 @@
           </w:tcPr>
           <w:p>
             <w:pPr>
-              <w:pStyle w:val="Bezmezer"/>
+              <w:pStyle w:val="NoSpacing"/>
               <w:rPr>
                 <w:rFonts w:ascii="Times New Roman" w:hAnsi="Times New Roman" w:cs="Times New Roman"/>
                 <w:i/>
@@ -640,7 +640,7 @@
           </w:tcPr>
           <w:p>
             <w:pPr>
-              <w:pStyle w:val="Bezmezer"/>
+              <w:pStyle w:val="NoSpacing"/>
               <w:rPr>
                 <w:rFonts w:ascii="Times New Roman" w:hAnsi="Times New Roman" w:cs="Times New Roman"/>
                 <w:sz w:val="24"/>
@@ -664,7 +664,7 @@
           </w:tcPr>
           <w:p>
             <w:pPr>
-              <w:pStyle w:val="Bezmezer"/>
+              <w:pStyle w:val="NoSpacing"/>
               <w:rPr>
                 <w:rFonts w:ascii="Times New Roman" w:hAnsi="Times New Roman" w:cs="Times New Roman"/>
                 <w:i/>
@@ -691,7 +691,7 @@
           </w:tcPr>
           <w:p>
             <w:pPr>
-              <w:pStyle w:val="Bezmezer"/>
+              <w:pStyle w:val="NoSpacing"/>
               <w:rPr>
                 <w:rFonts w:ascii="Times New Roman" w:hAnsi="Times New Roman" w:cs="Times New Roman"/>
                 <w:sz w:val="24"/>
@@ -716,7 +716,7 @@
           </w:tcPr>
           <w:p>
             <w:pPr>
-              <w:pStyle w:val="Bezmezer"/>
+              <w:pStyle w:val="NoSpacing"/>
               <w:rPr>
                 <w:rFonts w:ascii="Times New Roman" w:hAnsi="Times New Roman" w:cs="Times New Roman"/>
                 <w:i/>
@@ -741,7 +741,7 @@
           </w:tcPr>
           <w:p>
             <w:pPr>
-              <w:pStyle w:val="Bezmezer"/>
+              <w:pStyle w:val="NoSpacing"/>
               <w:rPr>
                 <w:rFonts w:ascii="Times New Roman" w:hAnsi="Times New Roman" w:cs="Times New Roman"/>
                 <w:sz w:val="24"/>
@@ -765,7 +765,7 @@
           </w:tcPr>
           <w:p>
             <w:pPr>
-              <w:pStyle w:val="Bezmezer"/>
+              <w:pStyle w:val="NoSpacing"/>
               <w:rPr>
                 <w:rFonts w:ascii="Times New Roman" w:hAnsi="Times New Roman" w:cs="Times New Roman"/>
                 <w:i/>
@@ -792,7 +792,7 @@
           </w:tcPr>
           <w:p>
             <w:pPr>
-              <w:pStyle w:val="Bezmezer"/>
+              <w:pStyle w:val="NoSpacing"/>
               <w:rPr>
                 <w:rFonts w:ascii="Times New Roman" w:hAnsi="Times New Roman" w:cs="Times New Roman"/>
                 <w:sz w:val="24"/>
@@ -816,7 +816,7 @@
           </w:tcPr>
           <w:p>
             <w:pPr>
-              <w:pStyle w:val="Bezmezer"/>
+              <w:pStyle w:val="NoSpacing"/>
               <w:rPr>
                 <w:rFonts w:ascii="Times New Roman" w:hAnsi="Times New Roman" w:cs="Times New Roman"/>
                 <w:i/>
@@ -841,7 +841,7 @@
           </w:tcPr>
           <w:p>
             <w:pPr>
-              <w:pStyle w:val="Bezmezer"/>
+              <w:pStyle w:val="NoSpacing"/>
               <w:rPr>
                 <w:rFonts w:ascii="Times New Roman" w:hAnsi="Times New Roman" w:cs="Times New Roman"/>
                 <w:sz w:val="24"/>
@@ -866,7 +866,7 @@
           </w:tcPr>
           <w:p>
             <w:pPr>
-              <w:pStyle w:val="Bezmezer"/>
+              <w:pStyle w:val="NoSpacing"/>
               <w:rPr>
                 <w:rFonts w:ascii="Times New Roman" w:hAnsi="Times New Roman" w:cs="Times New Roman"/>
                 <w:i/>
@@ -893,7 +893,7 @@
           </w:tcPr>
           <w:p>
             <w:pPr>
-              <w:pStyle w:val="Bezmezer"/>
+              <w:pStyle w:val="NoSpacing"/>
               <w:rPr>
                 <w:rFonts w:ascii="Times New Roman" w:hAnsi="Times New Roman" w:cs="Times New Roman"/>
                 <w:sz w:val="24"/>
@@ -918,7 +918,7 @@
           </w:tcPr>
           <w:p>
             <w:pPr>
-              <w:pStyle w:val="Bezmezer"/>
+              <w:pStyle w:val="NoSpacing"/>
               <w:rPr>
                 <w:rFonts w:ascii="Times New Roman" w:hAnsi="Times New Roman" w:cs="Times New Roman"/>
                 <w:i/>
@@ -943,7 +943,7 @@
           </w:tcPr>
           <w:p>
             <w:pPr>
-              <w:pStyle w:val="Bezmezer"/>
+              <w:pStyle w:val="NoSpacing"/>
               <w:rPr>
                 <w:rFonts w:ascii="Times New Roman" w:hAnsi="Times New Roman" w:cs="Times New Roman"/>
                 <w:sz w:val="24"/>
@@ -968,7 +968,7 @@
           </w:tcPr>
           <w:p>
             <w:pPr>
-              <w:pStyle w:val="Bezmezer"/>
+              <w:pStyle w:val="NoSpacing"/>
               <w:rPr>
                 <w:rFonts w:ascii="Times New Roman" w:hAnsi="Times New Roman" w:cs="Times New Roman"/>
                 <w:i/>
@@ -995,7 +995,7 @@
           </w:tcPr>
           <w:p>
             <w:pPr>
-              <w:pStyle w:val="Bezmezer"/>
+              <w:pStyle w:val="NoSpacing"/>
               <w:rPr>
                 <w:rFonts w:ascii="Times New Roman" w:hAnsi="Times New Roman" w:cs="Times New Roman"/>
                 <w:sz w:val="24"/>
@@ -1020,7 +1020,7 @@
           </w:tcPr>
           <w:p>
             <w:pPr>
-              <w:pStyle w:val="Bezmezer"/>
+              <w:pStyle w:val="NoSpacing"/>
               <w:rPr>
                 <w:rFonts w:ascii="Times New Roman" w:hAnsi="Times New Roman" w:cs="Times New Roman"/>
                 <w:i/>
@@ -1045,7 +1045,7 @@
           </w:tcPr>
           <w:p>
             <w:pPr>
-              <w:pStyle w:val="Bezmezer"/>
+              <w:pStyle w:val="NoSpacing"/>
               <w:rPr>
                 <w:rFonts w:ascii="Times New Roman" w:hAnsi="Times New Roman" w:cs="Times New Roman"/>
                 <w:sz w:val="24"/>
@@ -1070,7 +1070,7 @@
           </w:tcPr>
           <w:p>
             <w:pPr>
-              <w:pStyle w:val="Bezmezer"/>
+              <w:pStyle w:val="NoSpacing"/>
               <w:rPr>
                 <w:rFonts w:ascii="Times New Roman" w:hAnsi="Times New Roman" w:cs="Times New Roman"/>
                 <w:i/>
@@ -1097,7 +1097,7 @@
           </w:tcPr>
           <w:p>
             <w:pPr>
-              <w:pStyle w:val="Bezmezer"/>
+              <w:pStyle w:val="NoSpacing"/>
               <w:rPr>
                 <w:rFonts w:ascii="Times New Roman" w:hAnsi="Times New Roman" w:cs="Times New Roman"/>
                 <w:sz w:val="24"/>
@@ -1122,7 +1122,7 @@
           </w:tcPr>
           <w:p>
             <w:pPr>
-              <w:pStyle w:val="Bezmezer"/>
+              <w:pStyle w:val="NoSpacing"/>
               <w:rPr>
                 <w:rFonts w:ascii="Times New Roman" w:hAnsi="Times New Roman" w:cs="Times New Roman"/>
                 <w:i/>
@@ -1147,7 +1147,7 @@
           </w:tcPr>
           <w:p>
             <w:pPr>
-              <w:pStyle w:val="Bezmezer"/>
+              <w:pStyle w:val="NoSpacing"/>
               <w:rPr>
                 <w:rFonts w:ascii="Times New Roman" w:hAnsi="Times New Roman" w:cs="Times New Roman"/>
                 <w:sz w:val="24"/>
@@ -1171,7 +1171,7 @@
           </w:tcPr>
           <w:p>
             <w:pPr>
-              <w:pStyle w:val="Bezmezer"/>
+              <w:pStyle w:val="NoSpacing"/>
               <w:rPr>
                 <w:rFonts w:ascii="Times New Roman" w:hAnsi="Times New Roman" w:cs="Times New Roman"/>
                 <w:i/>
@@ -1198,7 +1198,7 @@
           </w:tcPr>
           <w:p>
             <w:pPr>
-              <w:pStyle w:val="Bezmezer"/>
+              <w:pStyle w:val="NoSpacing"/>
               <w:rPr>
                 <w:rFonts w:ascii="Times New Roman" w:hAnsi="Times New Roman" w:cs="Times New Roman"/>
                 <w:sz w:val="24"/>
@@ -1223,7 +1223,7 @@
           </w:tcPr>
           <w:p>
             <w:pPr>
-              <w:pStyle w:val="Bezmezer"/>
+              <w:pStyle w:val="NoSpacing"/>
               <w:rPr>
                 <w:rFonts w:ascii="Times New Roman" w:hAnsi="Times New Roman" w:cs="Times New Roman"/>
                 <w:i/>
@@ -1248,7 +1248,7 @@
           </w:tcPr>
           <w:p>
             <w:pPr>
-              <w:pStyle w:val="Bezmezer"/>
+              <w:pStyle w:val="NoSpacing"/>
               <w:rPr>
                 <w:rFonts w:ascii="Times New Roman" w:hAnsi="Times New Roman" w:cs="Times New Roman"/>
                 <w:sz w:val="24"/>
@@ -1273,7 +1273,7 @@
           </w:tcPr>
           <w:p>
             <w:pPr>
-              <w:pStyle w:val="Bezmezer"/>
+              <w:pStyle w:val="NoSpacing"/>
               <w:rPr>
                 <w:rFonts w:ascii="Times New Roman" w:hAnsi="Times New Roman" w:cs="Times New Roman"/>
                 <w:i/>
@@ -1300,7 +1300,7 @@
           </w:tcPr>
           <w:p>
             <w:pPr>
-              <w:pStyle w:val="Bezmezer"/>
+              <w:pStyle w:val="NoSpacing"/>
               <w:rPr>
                 <w:rFonts w:ascii="Times New Roman" w:hAnsi="Times New Roman" w:cs="Times New Roman"/>
                 <w:sz w:val="24"/>
@@ -1325,7 +1325,7 @@
           </w:tcPr>
           <w:p>
             <w:pPr>
-              <w:pStyle w:val="Bezmezer"/>
+              <w:pStyle w:val="NoSpacing"/>
               <w:rPr>
                 <w:rFonts w:ascii="Times New Roman" w:hAnsi="Times New Roman" w:cs="Times New Roman"/>
                 <w:i/>
@@ -1350,7 +1350,7 @@
           </w:tcPr>
           <w:p>
             <w:pPr>
-              <w:pStyle w:val="Bezmezer"/>
+              <w:pStyle w:val="NoSpacing"/>
               <w:rPr>
                 <w:rFonts w:ascii="Times New Roman" w:hAnsi="Times New Roman" w:cs="Times New Roman"/>
                 <w:sz w:val="24"/>
@@ -1374,7 +1374,7 @@
           </w:tcPr>
           <w:p>
             <w:pPr>
-              <w:pStyle w:val="Bezmezer"/>
+              <w:pStyle w:val="NoSpacing"/>
               <w:rPr>
                 <w:rFonts w:ascii="Times New Roman" w:hAnsi="Times New Roman" w:cs="Times New Roman"/>
                 <w:i/>
@@ -1401,7 +1401,7 @@
           </w:tcPr>
           <w:p>
             <w:pPr>
-              <w:pStyle w:val="Bezmezer"/>
+              <w:pStyle w:val="NoSpacing"/>
               <w:rPr>
                 <w:rFonts w:ascii="Times New Roman" w:hAnsi="Times New Roman" w:cs="Times New Roman"/>
                 <w:sz w:val="24"/>
@@ -1426,7 +1426,7 @@
           </w:tcPr>
           <w:p>
             <w:pPr>
-              <w:pStyle w:val="Bezmezer"/>
+              <w:pStyle w:val="NoSpacing"/>
               <w:rPr>
                 <w:rFonts w:ascii="Times New Roman" w:hAnsi="Times New Roman" w:cs="Times New Roman"/>
                 <w:i/>
@@ -1451,7 +1451,7 @@
           </w:tcPr>
           <w:p>
             <w:pPr>
-              <w:pStyle w:val="Bezmezer"/>
+              <w:pStyle w:val="NoSpacing"/>
               <w:rPr>
                 <w:rFonts w:ascii="Times New Roman" w:hAnsi="Times New Roman" w:cs="Times New Roman"/>
                 <w:sz w:val="24"/>
@@ -1494,7 +1494,7 @@
           </w:tcPr>
           <w:p>
             <w:pPr>
-              <w:pStyle w:val="Bezmezer"/>
+              <w:pStyle w:val="NoSpacing"/>
               <w:rPr>
                 <w:rFonts w:ascii="Times New Roman" w:hAnsi="Times New Roman" w:cs="Times New Roman"/>
                 <w:i/>
@@ -1517,7 +1517,7 @@
     </w:tbl>
     <w:p>
       <w:pPr>
-        <w:pStyle w:val="Bezmezer"/>
+        <w:pStyle w:val="NoSpacing"/>
         <w:rPr>
           <w:rFonts w:ascii="Times New Roman" w:hAnsi="Times New Roman" w:cs="Times New Roman"/>
           <w:sz w:val="24"/>
@@ -1527,7 +1527,7 @@
     </w:p>
     <w:p>
       <w:pPr>
-        <w:pStyle w:val="Bezmezer"/>
+        <w:pStyle w:val="NoSpacing"/>
         <w:rPr>
           <w:rFonts w:ascii="Times New Roman" w:hAnsi="Times New Roman" w:cs="Times New Roman"/>
           <w:sz w:val="24"/>
@@ -1578,7 +1578,7 @@
     </w:p>
     <w:p>
       <w:pPr>
-        <w:pStyle w:val="Bezmezer"/>
+        <w:pStyle w:val="NoSpacing"/>
         <w:rPr>
           <w:rFonts w:ascii="Times New Roman" w:hAnsi="Times New Roman" w:cs="Times New Roman"/>
           <w:sz w:val="24"/>
@@ -1588,7 +1588,7 @@
     </w:p>
     <w:tbl>
       <w:tblPr>
-        <w:tblStyle w:val="Mkatabulky"/>
+        <w:tblStyle w:val="TableGrid"/>
         <w:tblW w:w="0" w:type="auto"/>
         <w:tblBorders>
           <w:top w:val="none" w:sz="0" w:space="0" w:color="auto"/>
@@ -1598,7 +1598,7 @@
           <w:insideH w:val="none" w:sz="0" w:space="0" w:color="auto"/>
           <w:insideV w:val="none" w:sz="0" w:space="0" w:color="auto"/>
         </w:tblBorders>
-        <w:tblLook w:val="04A0" w:firstRow="1" w:lastRow="0" w:firstColumn="1" w:lastColumn="0" w:noHBand="0" w:noVBand="1"/>
+        <w:tblLook w:val="04A0"/>
       </w:tblPr>
       <w:tblGrid>
         <w:gridCol w:w="2265"/>
@@ -1613,7 +1613,7 @@
           </w:tcPr>
           <w:p>
             <w:pPr>
-              <w:pStyle w:val="Bezmezer"/>
+              <w:pStyle w:val="NoSpacing"/>
               <w:rPr>
                 <w:rFonts w:ascii="Times New Roman" w:hAnsi="Times New Roman" w:cs="Times New Roman"/>
                 <w:sz w:val="24"/>
@@ -1638,7 +1638,7 @@
           </w:tcPr>
           <w:p>
             <w:pPr>
-              <w:pStyle w:val="Bezmezer"/>
+              <w:pStyle w:val="NoSpacing"/>
               <w:rPr>
                 <w:rFonts w:ascii="Times New Roman" w:hAnsi="Times New Roman" w:cs="Times New Roman"/>
                 <w:i/>
@@ -1664,7 +1664,7 @@
           </w:tcPr>
           <w:p>
             <w:pPr>
-              <w:pStyle w:val="Bezmezer"/>
+              <w:pStyle w:val="NoSpacing"/>
               <w:rPr>
                 <w:rFonts w:ascii="Times New Roman" w:hAnsi="Times New Roman" w:cs="Times New Roman"/>
                 <w:sz w:val="24"/>
@@ -1688,7 +1688,7 @@
           </w:tcPr>
           <w:p>
             <w:pPr>
-              <w:pStyle w:val="Bezmezer"/>
+              <w:pStyle w:val="NoSpacing"/>
               <w:rPr>
                 <w:rFonts w:ascii="Times New Roman" w:hAnsi="Times New Roman" w:cs="Times New Roman"/>
                 <w:i/>
@@ -1715,7 +1715,7 @@
           </w:tcPr>
           <w:p>
             <w:pPr>
-              <w:pStyle w:val="Bezmezer"/>
+              <w:pStyle w:val="NoSpacing"/>
               <w:rPr>
                 <w:rFonts w:ascii="Times New Roman" w:hAnsi="Times New Roman" w:cs="Times New Roman"/>
                 <w:sz w:val="24"/>
@@ -1740,7 +1740,7 @@
           </w:tcPr>
           <w:p>
             <w:pPr>
-              <w:pStyle w:val="Bezmezer"/>
+              <w:pStyle w:val="NoSpacing"/>
               <w:rPr>
                 <w:rFonts w:ascii="Times New Roman" w:hAnsi="Times New Roman" w:cs="Times New Roman"/>
                 <w:i/>
@@ -1765,7 +1765,7 @@
           </w:tcPr>
           <w:p>
             <w:pPr>
-              <w:pStyle w:val="Bezmezer"/>
+              <w:pStyle w:val="NoSpacing"/>
               <w:rPr>
                 <w:rFonts w:ascii="Times New Roman" w:hAnsi="Times New Roman" w:cs="Times New Roman"/>
                 <w:sz w:val="24"/>
@@ -1789,7 +1789,7 @@
           </w:tcPr>
           <w:p>
             <w:pPr>
-              <w:pStyle w:val="Bezmezer"/>
+              <w:pStyle w:val="NoSpacing"/>
               <w:rPr>
                 <w:rFonts w:ascii="Times New Roman" w:hAnsi="Times New Roman" w:cs="Times New Roman"/>
                 <w:i/>
@@ -1816,7 +1816,7 @@
           </w:tcPr>
           <w:p>
             <w:pPr>
-              <w:pStyle w:val="Bezmezer"/>
+              <w:pStyle w:val="NoSpacing"/>
               <w:rPr>
                 <w:rFonts w:ascii="Times New Roman" w:hAnsi="Times New Roman" w:cs="Times New Roman"/>
                 <w:sz w:val="24"/>
@@ -1841,7 +1841,7 @@
           </w:tcPr>
           <w:p>
             <w:pPr>
-              <w:pStyle w:val="Bezmezer"/>
+              <w:pStyle w:val="NoSpacing"/>
               <w:rPr>
                 <w:rFonts w:ascii="Times New Roman" w:hAnsi="Times New Roman" w:cs="Times New Roman"/>
                 <w:i/>
@@ -1866,7 +1866,7 @@
           </w:tcPr>
           <w:p>
             <w:pPr>
-              <w:pStyle w:val="Bezmezer"/>
+              <w:pStyle w:val="NoSpacing"/>
               <w:rPr>
                 <w:rFonts w:ascii="Times New Roman" w:hAnsi="Times New Roman" w:cs="Times New Roman"/>
                 <w:sz w:val="24"/>
@@ -1891,7 +1891,7 @@
           </w:tcPr>
           <w:p>
             <w:pPr>
-              <w:pStyle w:val="Bezmezer"/>
+              <w:pStyle w:val="NoSpacing"/>
               <w:rPr>
                 <w:rFonts w:ascii="Times New Roman" w:hAnsi="Times New Roman" w:cs="Times New Roman"/>
                 <w:i/>
@@ -1918,7 +1918,7 @@
           </w:tcPr>
           <w:p>
             <w:pPr>
-              <w:pStyle w:val="Bezmezer"/>
+              <w:pStyle w:val="NoSpacing"/>
               <w:rPr>
                 <w:rFonts w:ascii="Times New Roman" w:hAnsi="Times New Roman" w:cs="Times New Roman"/>
                 <w:sz w:val="24"/>
@@ -1943,7 +1943,7 @@
           </w:tcPr>
           <w:p>
             <w:pPr>
-              <w:pStyle w:val="Bezmezer"/>
+              <w:pStyle w:val="NoSpacing"/>
               <w:rPr>
                 <w:rFonts w:ascii="Times New Roman" w:hAnsi="Times New Roman" w:cs="Times New Roman"/>
                 <w:i/>
@@ -1968,7 +1968,7 @@
           </w:tcPr>
           <w:p>
             <w:pPr>
-              <w:pStyle w:val="Bezmezer"/>
+              <w:pStyle w:val="NoSpacing"/>
               <w:rPr>
                 <w:rFonts w:ascii="Times New Roman" w:hAnsi="Times New Roman" w:cs="Times New Roman"/>
                 <w:sz w:val="24"/>
@@ -1993,7 +1993,7 @@
           </w:tcPr>
           <w:p>
             <w:pPr>
-              <w:pStyle w:val="Bezmezer"/>
+              <w:pStyle w:val="NoSpacing"/>
               <w:rPr>
                 <w:rFonts w:ascii="Times New Roman" w:hAnsi="Times New Roman" w:cs="Times New Roman"/>
                 <w:i/>
@@ -2020,7 +2020,7 @@
           </w:tcPr>
           <w:p>
             <w:pPr>
-              <w:pStyle w:val="Bezmezer"/>
+              <w:pStyle w:val="NoSpacing"/>
               <w:rPr>
                 <w:rFonts w:ascii="Times New Roman" w:hAnsi="Times New Roman" w:cs="Times New Roman"/>
                 <w:sz w:val="24"/>
@@ -2045,7 +2045,7 @@
           </w:tcPr>
           <w:p>
             <w:pPr>
-              <w:pStyle w:val="Bezmezer"/>
+              <w:pStyle w:val="NoSpacing"/>
               <w:rPr>
                 <w:rFonts w:ascii="Times New Roman" w:hAnsi="Times New Roman" w:cs="Times New Roman"/>
                 <w:i/>
@@ -2070,7 +2070,7 @@
           </w:tcPr>
           <w:p>
             <w:pPr>
-              <w:pStyle w:val="Bezmezer"/>
+              <w:pStyle w:val="NoSpacing"/>
               <w:rPr>
                 <w:rFonts w:ascii="Times New Roman" w:hAnsi="Times New Roman" w:cs="Times New Roman"/>
                 <w:sz w:val="24"/>
@@ -2095,7 +2095,7 @@
           </w:tcPr>
           <w:p>
             <w:pPr>
-              <w:pStyle w:val="Bezmezer"/>
+              <w:pStyle w:val="NoSpacing"/>
               <w:rPr>
                 <w:rFonts w:ascii="Times New Roman" w:hAnsi="Times New Roman" w:cs="Times New Roman"/>
                 <w:i/>
@@ -2122,7 +2122,7 @@
           </w:tcPr>
           <w:p>
             <w:pPr>
-              <w:pStyle w:val="Bezmezer"/>
+              <w:pStyle w:val="NoSpacing"/>
               <w:rPr>
                 <w:rFonts w:ascii="Times New Roman" w:hAnsi="Times New Roman" w:cs="Times New Roman"/>
                 <w:sz w:val="24"/>
@@ -2147,7 +2147,7 @@
           </w:tcPr>
           <w:p>
             <w:pPr>
-              <w:pStyle w:val="Bezmezer"/>
+              <w:pStyle w:val="NoSpacing"/>
               <w:rPr>
                 <w:rFonts w:ascii="Times New Roman" w:hAnsi="Times New Roman" w:cs="Times New Roman"/>
                 <w:i/>
@@ -2172,7 +2172,7 @@
           </w:tcPr>
           <w:p>
             <w:pPr>
-              <w:pStyle w:val="Bezmezer"/>
+              <w:pStyle w:val="NoSpacing"/>
               <w:rPr>
                 <w:rFonts w:ascii="Times New Roman" w:hAnsi="Times New Roman" w:cs="Times New Roman"/>
                 <w:sz w:val="24"/>
@@ -2197,7 +2197,7 @@
           </w:tcPr>
           <w:p>
             <w:pPr>
-              <w:pStyle w:val="Bezmezer"/>
+              <w:pStyle w:val="NoSpacing"/>
               <w:rPr>
                 <w:rFonts w:ascii="Times New Roman" w:hAnsi="Times New Roman" w:cs="Times New Roman"/>
                 <w:i/>
@@ -2224,7 +2224,7 @@
           </w:tcPr>
           <w:p>
             <w:pPr>
-              <w:pStyle w:val="Bezmezer"/>
+              <w:pStyle w:val="NoSpacing"/>
               <w:rPr>
                 <w:rFonts w:ascii="Times New Roman" w:hAnsi="Times New Roman" w:cs="Times New Roman"/>
                 <w:sz w:val="24"/>
@@ -2249,7 +2249,7 @@
           </w:tcPr>
           <w:p>
             <w:pPr>
-              <w:pStyle w:val="Bezmezer"/>
+              <w:pStyle w:val="NoSpacing"/>
               <w:rPr>
                 <w:rFonts w:ascii="Times New Roman" w:hAnsi="Times New Roman" w:cs="Times New Roman"/>
                 <w:i/>
@@ -2274,7 +2274,7 @@
           </w:tcPr>
           <w:p>
             <w:pPr>
-              <w:pStyle w:val="Bezmezer"/>
+              <w:pStyle w:val="NoSpacing"/>
               <w:rPr>
                 <w:rFonts w:ascii="Times New Roman" w:hAnsi="Times New Roman" w:cs="Times New Roman"/>
                 <w:sz w:val="24"/>
@@ -2299,7 +2299,7 @@
           </w:tcPr>
           <w:p>
             <w:pPr>
-              <w:pStyle w:val="Bezmezer"/>
+              <w:pStyle w:val="NoSpacing"/>
               <w:rPr>
                 <w:rFonts w:ascii="Times New Roman" w:hAnsi="Times New Roman" w:cs="Times New Roman"/>
                 <w:i/>
@@ -2326,7 +2326,7 @@
           </w:tcPr>
           <w:p>
             <w:pPr>
-              <w:pStyle w:val="Bezmezer"/>
+              <w:pStyle w:val="NoSpacing"/>
               <w:rPr>
                 <w:rFonts w:ascii="Times New Roman" w:hAnsi="Times New Roman" w:cs="Times New Roman"/>
                 <w:sz w:val="24"/>
@@ -2351,7 +2351,7 @@
           </w:tcPr>
           <w:p>
             <w:pPr>
-              <w:pStyle w:val="Bezmezer"/>
+              <w:pStyle w:val="NoSpacing"/>
               <w:rPr>
                 <w:rFonts w:ascii="Times New Roman" w:hAnsi="Times New Roman" w:cs="Times New Roman"/>
                 <w:i/>
@@ -2376,7 +2376,7 @@
           </w:tcPr>
           <w:p>
             <w:pPr>
-              <w:pStyle w:val="Bezmezer"/>
+              <w:pStyle w:val="NoSpacing"/>
               <w:rPr>
                 <w:rFonts w:ascii="Times New Roman" w:hAnsi="Times New Roman" w:cs="Times New Roman"/>
                 <w:sz w:val="24"/>
@@ -2401,7 +2401,7 @@
           </w:tcPr>
           <w:p>
             <w:pPr>
-              <w:pStyle w:val="Bezmezer"/>
+              <w:pStyle w:val="NoSpacing"/>
               <w:rPr>
                 <w:rFonts w:ascii="Times New Roman" w:hAnsi="Times New Roman" w:cs="Times New Roman"/>
                 <w:i/>
@@ -2428,7 +2428,7 @@
           </w:tcPr>
           <w:p>
             <w:pPr>
-              <w:pStyle w:val="Bezmezer"/>
+              <w:pStyle w:val="NoSpacing"/>
               <w:rPr>
                 <w:rFonts w:ascii="Times New Roman" w:hAnsi="Times New Roman" w:cs="Times New Roman"/>
                 <w:sz w:val="24"/>
@@ -2454,7 +2454,7 @@
           </w:tcPr>
           <w:p>
             <w:pPr>
-              <w:pStyle w:val="Bezmezer"/>
+              <w:pStyle w:val="NoSpacing"/>
               <w:rPr>
                 <w:rFonts w:ascii="Times New Roman" w:hAnsi="Times New Roman" w:cs="Times New Roman"/>
                 <w:i/>
@@ -2479,7 +2479,7 @@
           </w:tcPr>
           <w:p>
             <w:pPr>
-              <w:pStyle w:val="Bezmezer"/>
+              <w:pStyle w:val="NoSpacing"/>
               <w:rPr>
                 <w:rFonts w:ascii="Times New Roman" w:hAnsi="Times New Roman" w:cs="Times New Roman"/>
                 <w:sz w:val="24"/>
@@ -2504,7 +2504,7 @@
           </w:tcPr>
           <w:p>
             <w:pPr>
-              <w:pStyle w:val="Bezmezer"/>
+              <w:pStyle w:val="NoSpacing"/>
               <w:rPr>
                 <w:rFonts w:ascii="Times New Roman" w:hAnsi="Times New Roman" w:cs="Times New Roman"/>
                 <w:i/>
@@ -2531,7 +2531,7 @@
           </w:tcPr>
           <w:p>
             <w:pPr>
-              <w:pStyle w:val="Bezmezer"/>
+              <w:pStyle w:val="NoSpacing"/>
               <w:rPr>
                 <w:rFonts w:ascii="Times New Roman" w:hAnsi="Times New Roman" w:cs="Times New Roman"/>
                 <w:sz w:val="24"/>
@@ -2556,7 +2556,7 @@
           </w:tcPr>
           <w:p>
             <w:pPr>
-              <w:pStyle w:val="Bezmezer"/>
+              <w:pStyle w:val="NoSpacing"/>
               <w:rPr>
                 <w:rFonts w:ascii="Times New Roman" w:hAnsi="Times New Roman" w:cs="Times New Roman"/>
                 <w:i/>
@@ -2581,7 +2581,7 @@
           </w:tcPr>
           <w:p>
             <w:pPr>
-              <w:pStyle w:val="Bezmezer"/>
+              <w:pStyle w:val="NoSpacing"/>
               <w:rPr>
                 <w:rFonts w:ascii="Times New Roman" w:hAnsi="Times New Roman" w:cs="Times New Roman"/>
                 <w:sz w:val="24"/>
@@ -2606,7 +2606,7 @@
           </w:tcPr>
           <w:p>
             <w:pPr>
-              <w:pStyle w:val="Bezmezer"/>
+              <w:pStyle w:val="NoSpacing"/>
               <w:rPr>
                 <w:rFonts w:ascii="Times New Roman" w:hAnsi="Times New Roman" w:cs="Times New Roman"/>
                 <w:i/>
@@ -2633,7 +2633,7 @@
           </w:tcPr>
           <w:p>
             <w:pPr>
-              <w:pStyle w:val="Bezmezer"/>
+              <w:pStyle w:val="NoSpacing"/>
               <w:rPr>
                 <w:rFonts w:ascii="Times New Roman" w:hAnsi="Times New Roman" w:cs="Times New Roman"/>
                 <w:sz w:val="24"/>
@@ -2658,7 +2658,7 @@
           </w:tcPr>
           <w:p>
             <w:pPr>
-              <w:pStyle w:val="Bezmezer"/>
+              <w:pStyle w:val="NoSpacing"/>
               <w:rPr>
                 <w:rFonts w:ascii="Times New Roman" w:hAnsi="Times New Roman" w:cs="Times New Roman"/>
                 <w:i/>
@@ -2683,7 +2683,7 @@
           </w:tcPr>
           <w:p>
             <w:pPr>
-              <w:pStyle w:val="Bezmezer"/>
+              <w:pStyle w:val="NoSpacing"/>
               <w:rPr>
                 <w:rFonts w:ascii="Times New Roman" w:hAnsi="Times New Roman" w:cs="Times New Roman"/>
                 <w:sz w:val="24"/>
@@ -2708,7 +2708,7 @@
           </w:tcPr>
           <w:p>
             <w:pPr>
-              <w:pStyle w:val="Bezmezer"/>
+              <w:pStyle w:val="NoSpacing"/>
               <w:rPr>
                 <w:rFonts w:ascii="Times New Roman" w:hAnsi="Times New Roman" w:cs="Times New Roman"/>
                 <w:i/>
@@ -2731,7 +2731,7 @@
     </w:tbl>
     <w:p>
       <w:pPr>
-        <w:pStyle w:val="Bezmezer"/>
+        <w:pStyle w:val="NoSpacing"/>
         <w:rPr>
           <w:rFonts w:ascii="Times New Roman" w:hAnsi="Times New Roman" w:cs="Times New Roman"/>
           <w:sz w:val="24"/>
@@ -2741,7 +2741,7 @@
     </w:p>
     <w:p>
       <w:pPr>
-        <w:pStyle w:val="Bezmezer"/>
+        <w:pStyle w:val="NoSpacing"/>
         <w:rPr>
           <w:rFonts w:ascii="Times New Roman" w:hAnsi="Times New Roman" w:cs="Times New Roman"/>
           <w:sz w:val="26"/>
@@ -2788,7 +2788,7 @@
     </w:p>
     <w:p>
       <w:pPr>
-        <w:pStyle w:val="Bezmezer"/>
+        <w:pStyle w:val="NoSpacing"/>
         <w:rPr>
           <w:rFonts w:ascii="Times New Roman" w:hAnsi="Times New Roman" w:cs="Times New Roman"/>
           <w:sz w:val="24"/>
@@ -2798,7 +2798,7 @@
     </w:p>
     <w:p>
       <w:pPr>
-        <w:pStyle w:val="Bezmezer"/>
+        <w:pStyle w:val="NoSpacing"/>
         <w:rPr>
           <w:rFonts w:ascii="Times New Roman" w:hAnsi="Times New Roman" w:cs="Times New Roman"/>
           <w:sz w:val="24"/>
@@ -2811,12 +2811,29 @@
           <w:sz w:val="24"/>
           <w:szCs w:val="24"/>
         </w:rPr>
-        <w:t>Темати́ческийслова́рь:</w:t>
+        <w:t>Темати́ческий</w:t>
+      </w:r>
+      <w:r>
+        <w:rPr>
+          <w:rFonts w:ascii="Times New Roman" w:hAnsi="Times New Roman" w:cs="Times New Roman"/>
+          <w:sz w:val="24"/>
+          <w:szCs w:val="24"/>
+          <w:lang w:val="ru-RU"/>
+        </w:rPr>
+        <w:t xml:space="preserve"> </w:t>
+      </w:r>
+      <w:r>
+        <w:rPr>
+          <w:rFonts w:ascii="Times New Roman" w:hAnsi="Times New Roman" w:cs="Times New Roman"/>
+          <w:sz w:val="24"/>
+          <w:szCs w:val="24"/>
+        </w:rPr>
+        <w:t>слова́рь:</w:t>
       </w:r>
     </w:p>
     <w:p>
       <w:pPr>
-        <w:pStyle w:val="Bezmezer"/>
+        <w:pStyle w:val="NoSpacing"/>
         <w:rPr>
           <w:rFonts w:ascii="Times New Roman" w:hAnsi="Times New Roman" w:cs="Times New Roman"/>
           <w:sz w:val="24"/>
@@ -2826,7 +2843,7 @@
     </w:p>
     <w:tbl>
       <w:tblPr>
-        <w:tblStyle w:val="Mkatabulky"/>
+        <w:tblStyle w:val="TableGrid"/>
         <w:tblW w:w="0" w:type="auto"/>
         <w:tblBorders>
           <w:top w:val="none" w:sz="0" w:space="0" w:color="auto"/>
@@ -2836,7 +2853,7 @@
           <w:insideH w:val="none" w:sz="0" w:space="0" w:color="auto"/>
           <w:insideV w:val="none" w:sz="0" w:space="0" w:color="auto"/>
         </w:tblBorders>
-        <w:tblLook w:val="04A0" w:firstRow="1" w:lastRow="0" w:firstColumn="1" w:lastColumn="0" w:noHBand="0" w:noVBand="1"/>
+        <w:tblLook w:val="04A0"/>
       </w:tblPr>
       <w:tblGrid>
         <w:gridCol w:w="2265"/>
@@ -2851,7 +2868,7 @@
           </w:tcPr>
           <w:p>
             <w:pPr>
-              <w:pStyle w:val="Bezmezer"/>
+              <w:pStyle w:val="NoSpacing"/>
               <w:rPr>
                 <w:rFonts w:ascii="Times New Roman" w:hAnsi="Times New Roman" w:cs="Times New Roman"/>
                 <w:sz w:val="24"/>
@@ -2876,7 +2893,7 @@
           </w:tcPr>
           <w:p>
             <w:pPr>
-              <w:pStyle w:val="Bezmezer"/>
+              <w:pStyle w:val="NoSpacing"/>
               <w:rPr>
                 <w:rFonts w:ascii="Times New Roman" w:hAnsi="Times New Roman" w:cs="Times New Roman"/>
                 <w:i/>
@@ -2902,7 +2919,7 @@
           </w:tcPr>
           <w:p>
             <w:pPr>
-              <w:pStyle w:val="Bezmezer"/>
+              <w:pStyle w:val="NoSpacing"/>
               <w:rPr>
                 <w:rFonts w:ascii="Times New Roman" w:hAnsi="Times New Roman" w:cs="Times New Roman"/>
                 <w:sz w:val="24"/>
@@ -2926,7 +2943,7 @@
           </w:tcPr>
           <w:p>
             <w:pPr>
-              <w:pStyle w:val="Bezmezer"/>
+              <w:pStyle w:val="NoSpacing"/>
               <w:rPr>
                 <w:rFonts w:ascii="Times New Roman" w:hAnsi="Times New Roman" w:cs="Times New Roman"/>
                 <w:i/>
@@ -2953,7 +2970,7 @@
           </w:tcPr>
           <w:p>
             <w:pPr>
-              <w:pStyle w:val="Bezmezer"/>
+              <w:pStyle w:val="NoSpacing"/>
               <w:rPr>
                 <w:rFonts w:ascii="Times New Roman" w:hAnsi="Times New Roman" w:cs="Times New Roman"/>
                 <w:sz w:val="24"/>
@@ -2978,7 +2995,7 @@
           </w:tcPr>
           <w:p>
             <w:pPr>
-              <w:pStyle w:val="Bezmezer"/>
+              <w:pStyle w:val="NoSpacing"/>
               <w:rPr>
                 <w:rFonts w:ascii="Times New Roman" w:hAnsi="Times New Roman" w:cs="Times New Roman"/>
                 <w:i/>
@@ -3003,7 +3020,7 @@
           </w:tcPr>
           <w:p>
             <w:pPr>
-              <w:pStyle w:val="Bezmezer"/>
+              <w:pStyle w:val="NoSpacing"/>
               <w:rPr>
                 <w:rFonts w:ascii="Times New Roman" w:hAnsi="Times New Roman" w:cs="Times New Roman"/>
                 <w:sz w:val="24"/>
@@ -3027,7 +3044,7 @@
           </w:tcPr>
           <w:p>
             <w:pPr>
-              <w:pStyle w:val="Bezmezer"/>
+              <w:pStyle w:val="NoSpacing"/>
               <w:rPr>
                 <w:rFonts w:ascii="Times New Roman" w:hAnsi="Times New Roman" w:cs="Times New Roman"/>
                 <w:i/>
@@ -3054,7 +3071,7 @@
           </w:tcPr>
           <w:p>
             <w:pPr>
-              <w:pStyle w:val="Bezmezer"/>
+              <w:pStyle w:val="NoSpacing"/>
               <w:rPr>
                 <w:rFonts w:ascii="Times New Roman" w:hAnsi="Times New Roman" w:cs="Times New Roman"/>
                 <w:sz w:val="24"/>
@@ -3079,7 +3096,7 @@
           </w:tcPr>
           <w:p>
             <w:pPr>
-              <w:pStyle w:val="Bezmezer"/>
+              <w:pStyle w:val="NoSpacing"/>
               <w:rPr>
                 <w:rFonts w:ascii="Times New Roman" w:hAnsi="Times New Roman" w:cs="Times New Roman"/>
                 <w:i/>
@@ -3104,7 +3121,7 @@
           </w:tcPr>
           <w:p>
             <w:pPr>
-              <w:pStyle w:val="Bezmezer"/>
+              <w:pStyle w:val="NoSpacing"/>
               <w:rPr>
                 <w:rFonts w:ascii="Times New Roman" w:hAnsi="Times New Roman" w:cs="Times New Roman"/>
                 <w:sz w:val="24"/>
@@ -3129,7 +3146,7 @@
           </w:tcPr>
           <w:p>
             <w:pPr>
-              <w:pStyle w:val="Bezmezer"/>
+              <w:pStyle w:val="NoSpacing"/>
               <w:rPr>
                 <w:rFonts w:ascii="Times New Roman" w:hAnsi="Times New Roman" w:cs="Times New Roman"/>
                 <w:i/>
@@ -3156,7 +3173,7 @@
           </w:tcPr>
           <w:p>
             <w:pPr>
-              <w:pStyle w:val="Bezmezer"/>
+              <w:pStyle w:val="NoSpacing"/>
               <w:rPr>
                 <w:rFonts w:ascii="Times New Roman" w:hAnsi="Times New Roman" w:cs="Times New Roman"/>
                 <w:sz w:val="24"/>
@@ -3181,7 +3198,7 @@
           </w:tcPr>
           <w:p>
             <w:pPr>
-              <w:pStyle w:val="Bezmezer"/>
+              <w:pStyle w:val="NoSpacing"/>
               <w:rPr>
                 <w:rFonts w:ascii="Times New Roman" w:hAnsi="Times New Roman" w:cs="Times New Roman"/>
                 <w:i/>
@@ -3206,7 +3223,7 @@
           </w:tcPr>
           <w:p>
             <w:pPr>
-              <w:pStyle w:val="Bezmezer"/>
+              <w:pStyle w:val="NoSpacing"/>
               <w:rPr>
                 <w:rFonts w:ascii="Times New Roman" w:hAnsi="Times New Roman" w:cs="Times New Roman"/>
                 <w:sz w:val="24"/>
@@ -3231,7 +3248,7 @@
           </w:tcPr>
           <w:p>
             <w:pPr>
-              <w:pStyle w:val="Bezmezer"/>
+              <w:pStyle w:val="NoSpacing"/>
               <w:rPr>
                 <w:rFonts w:ascii="Times New Roman" w:hAnsi="Times New Roman" w:cs="Times New Roman"/>
                 <w:i/>
@@ -3258,7 +3275,7 @@
           </w:tcPr>
           <w:p>
             <w:pPr>
-              <w:pStyle w:val="Bezmezer"/>
+              <w:pStyle w:val="NoSpacing"/>
               <w:rPr>
                 <w:rFonts w:ascii="Times New Roman" w:hAnsi="Times New Roman" w:cs="Times New Roman"/>
                 <w:sz w:val="24"/>
@@ -3283,7 +3300,7 @@
           </w:tcPr>
           <w:p>
             <w:pPr>
-              <w:pStyle w:val="Bezmezer"/>
+              <w:pStyle w:val="NoSpacing"/>
               <w:rPr>
                 <w:rFonts w:ascii="Times New Roman" w:hAnsi="Times New Roman" w:cs="Times New Roman"/>
                 <w:i/>
@@ -3308,7 +3325,7 @@
           </w:tcPr>
           <w:p>
             <w:pPr>
-              <w:pStyle w:val="Bezmezer"/>
+              <w:pStyle w:val="NoSpacing"/>
               <w:rPr>
                 <w:rFonts w:ascii="Times New Roman" w:hAnsi="Times New Roman" w:cs="Times New Roman"/>
                 <w:sz w:val="24"/>
@@ -3333,7 +3350,7 @@
           </w:tcPr>
           <w:p>
             <w:pPr>
-              <w:pStyle w:val="Bezmezer"/>
+              <w:pStyle w:val="NoSpacing"/>
               <w:rPr>
                 <w:rFonts w:ascii="Times New Roman" w:hAnsi="Times New Roman" w:cs="Times New Roman"/>
                 <w:i/>
@@ -3360,7 +3377,7 @@
           </w:tcPr>
           <w:p>
             <w:pPr>
-              <w:pStyle w:val="Bezmezer"/>
+              <w:pStyle w:val="NoSpacing"/>
               <w:rPr>
                 <w:rFonts w:ascii="Times New Roman" w:hAnsi="Times New Roman" w:cs="Times New Roman"/>
                 <w:sz w:val="24"/>
@@ -3385,7 +3402,7 @@
           </w:tcPr>
           <w:p>
             <w:pPr>
-              <w:pStyle w:val="Bezmezer"/>
+              <w:pStyle w:val="NoSpacing"/>
               <w:rPr>
                 <w:rFonts w:ascii="Times New Roman" w:hAnsi="Times New Roman" w:cs="Times New Roman"/>
                 <w:i/>
@@ -3410,7 +3427,7 @@
           </w:tcPr>
           <w:p>
             <w:pPr>
-              <w:pStyle w:val="Bezmezer"/>
+              <w:pStyle w:val="NoSpacing"/>
               <w:rPr>
                 <w:rFonts w:ascii="Times New Roman" w:hAnsi="Times New Roman" w:cs="Times New Roman"/>
                 <w:sz w:val="24"/>
@@ -3435,7 +3452,7 @@
           </w:tcPr>
           <w:p>
             <w:pPr>
-              <w:pStyle w:val="Bezmezer"/>
+              <w:pStyle w:val="NoSpacing"/>
               <w:rPr>
                 <w:rFonts w:ascii="Times New Roman" w:hAnsi="Times New Roman" w:cs="Times New Roman"/>
                 <w:i/>
@@ -3462,7 +3479,7 @@
           </w:tcPr>
           <w:p>
             <w:pPr>
-              <w:pStyle w:val="Bezmezer"/>
+              <w:pStyle w:val="NoSpacing"/>
               <w:rPr>
                 <w:rFonts w:ascii="Times New Roman" w:hAnsi="Times New Roman" w:cs="Times New Roman"/>
                 <w:sz w:val="24"/>
@@ -3487,7 +3504,7 @@
           </w:tcPr>
           <w:p>
             <w:pPr>
-              <w:pStyle w:val="Bezmezer"/>
+              <w:pStyle w:val="NoSpacing"/>
               <w:rPr>
                 <w:rFonts w:ascii="Times New Roman" w:hAnsi="Times New Roman" w:cs="Times New Roman"/>
                 <w:i/>
@@ -3512,7 +3529,7 @@
           </w:tcPr>
           <w:p>
             <w:pPr>
-              <w:pStyle w:val="Bezmezer"/>
+              <w:pStyle w:val="NoSpacing"/>
               <w:rPr>
                 <w:rFonts w:ascii="Times New Roman" w:hAnsi="Times New Roman" w:cs="Times New Roman"/>
                 <w:sz w:val="24"/>
@@ -3537,7 +3554,7 @@
           </w:tcPr>
           <w:p>
             <w:pPr>
-              <w:pStyle w:val="Bezmezer"/>
+              <w:pStyle w:val="NoSpacing"/>
               <w:rPr>
                 <w:rFonts w:ascii="Times New Roman" w:hAnsi="Times New Roman" w:cs="Times New Roman"/>
                 <w:i/>
@@ -3564,7 +3581,7 @@
           </w:tcPr>
           <w:p>
             <w:pPr>
-              <w:pStyle w:val="Bezmezer"/>
+              <w:pStyle w:val="NoSpacing"/>
               <w:rPr>
                 <w:rFonts w:ascii="Times New Roman" w:hAnsi="Times New Roman" w:cs="Times New Roman"/>
                 <w:sz w:val="24"/>
@@ -3589,7 +3606,7 @@
           </w:tcPr>
           <w:p>
             <w:pPr>
-              <w:pStyle w:val="Bezmezer"/>
+              <w:pStyle w:val="NoSpacing"/>
               <w:rPr>
                 <w:rFonts w:ascii="Times New Roman" w:hAnsi="Times New Roman" w:cs="Times New Roman"/>
                 <w:i/>
@@ -3614,7 +3631,7 @@
           </w:tcPr>
           <w:p>
             <w:pPr>
-              <w:pStyle w:val="Bezmezer"/>
+              <w:pStyle w:val="NoSpacing"/>
               <w:rPr>
                 <w:rFonts w:ascii="Times New Roman" w:hAnsi="Times New Roman" w:cs="Times New Roman"/>
                 <w:sz w:val="24"/>
@@ -3639,7 +3656,7 @@
           </w:tcPr>
           <w:p>
             <w:pPr>
-              <w:pStyle w:val="Bezmezer"/>
+              <w:pStyle w:val="NoSpacing"/>
               <w:rPr>
                 <w:rFonts w:ascii="Times New Roman" w:hAnsi="Times New Roman" w:cs="Times New Roman"/>
                 <w:i/>
@@ -3666,7 +3683,7 @@
           </w:tcPr>
           <w:p>
             <w:pPr>
-              <w:pStyle w:val="Bezmezer"/>
+              <w:pStyle w:val="NoSpacing"/>
               <w:rPr>
                 <w:rFonts w:ascii="Times New Roman" w:hAnsi="Times New Roman" w:cs="Times New Roman"/>
                 <w:sz w:val="24"/>
@@ -3691,7 +3708,7 @@
           </w:tcPr>
           <w:p>
             <w:pPr>
-              <w:pStyle w:val="Bezmezer"/>
+              <w:pStyle w:val="NoSpacing"/>
               <w:rPr>
                 <w:rFonts w:ascii="Times New Roman" w:hAnsi="Times New Roman" w:cs="Times New Roman"/>
                 <w:i/>
@@ -3716,7 +3733,7 @@
           </w:tcPr>
           <w:p>
             <w:pPr>
-              <w:pStyle w:val="Bezmezer"/>
+              <w:pStyle w:val="NoSpacing"/>
               <w:rPr>
                 <w:rFonts w:ascii="Times New Roman" w:hAnsi="Times New Roman" w:cs="Times New Roman"/>
                 <w:sz w:val="24"/>
@@ -3741,7 +3758,7 @@
           </w:tcPr>
           <w:p>
             <w:pPr>
-              <w:pStyle w:val="Bezmezer"/>
+              <w:pStyle w:val="NoSpacing"/>
               <w:rPr>
                 <w:rFonts w:ascii="Times New Roman" w:hAnsi="Times New Roman" w:cs="Times New Roman"/>
                 <w:i/>
@@ -3768,7 +3785,7 @@
           </w:tcPr>
           <w:p>
             <w:pPr>
-              <w:pStyle w:val="Bezmezer"/>
+              <w:pStyle w:val="NoSpacing"/>
               <w:rPr>
                 <w:rFonts w:ascii="Times New Roman" w:hAnsi="Times New Roman" w:cs="Times New Roman"/>
                 <w:sz w:val="24"/>
@@ -3793,7 +3810,7 @@
           </w:tcPr>
           <w:p>
             <w:pPr>
-              <w:pStyle w:val="Bezmezer"/>
+              <w:pStyle w:val="NoSpacing"/>
               <w:rPr>
                 <w:rFonts w:ascii="Times New Roman" w:hAnsi="Times New Roman" w:cs="Times New Roman"/>
                 <w:i/>
@@ -3818,7 +3835,7 @@
           </w:tcPr>
           <w:p>
             <w:pPr>
-              <w:pStyle w:val="Bezmezer"/>
+              <w:pStyle w:val="NoSpacing"/>
               <w:rPr>
                 <w:rFonts w:ascii="Times New Roman" w:hAnsi="Times New Roman" w:cs="Times New Roman"/>
                 <w:sz w:val="24"/>
@@ -3843,7 +3860,7 @@
           </w:tcPr>
           <w:p>
             <w:pPr>
-              <w:pStyle w:val="Bezmezer"/>
+              <w:pStyle w:val="NoSpacing"/>
               <w:rPr>
                 <w:rFonts w:ascii="Times New Roman" w:hAnsi="Times New Roman" w:cs="Times New Roman"/>
                 <w:i/>
@@ -3870,7 +3887,7 @@
           </w:tcPr>
           <w:p>
             <w:pPr>
-              <w:pStyle w:val="Bezmezer"/>
+              <w:pStyle w:val="NoSpacing"/>
               <w:rPr>
                 <w:rFonts w:ascii="Times New Roman" w:hAnsi="Times New Roman" w:cs="Times New Roman"/>
                 <w:sz w:val="24"/>
@@ -3895,7 +3912,7 @@
           </w:tcPr>
           <w:p>
             <w:pPr>
-              <w:pStyle w:val="Bezmezer"/>
+              <w:pStyle w:val="NoSpacing"/>
               <w:rPr>
                 <w:rFonts w:ascii="Times New Roman" w:hAnsi="Times New Roman" w:cs="Times New Roman"/>
                 <w:i/>
@@ -3920,7 +3937,7 @@
           </w:tcPr>
           <w:p>
             <w:pPr>
-              <w:pStyle w:val="Bezmezer"/>
+              <w:pStyle w:val="NoSpacing"/>
               <w:rPr>
                 <w:rFonts w:ascii="Times New Roman" w:hAnsi="Times New Roman" w:cs="Times New Roman"/>
                 <w:sz w:val="24"/>
@@ -3945,7 +3962,7 @@
           </w:tcPr>
           <w:p>
             <w:pPr>
-              <w:pStyle w:val="Bezmezer"/>
+              <w:pStyle w:val="NoSpacing"/>
               <w:rPr>
                 <w:rFonts w:ascii="Times New Roman" w:hAnsi="Times New Roman" w:cs="Times New Roman"/>
                 <w:i/>
@@ -3972,7 +3989,7 @@
           </w:tcPr>
           <w:p>
             <w:pPr>
-              <w:pStyle w:val="Bezmezer"/>
+              <w:pStyle w:val="NoSpacing"/>
               <w:rPr>
                 <w:rFonts w:ascii="Times New Roman" w:hAnsi="Times New Roman" w:cs="Times New Roman"/>
                 <w:sz w:val="24"/>
@@ -3997,7 +4014,7 @@
           </w:tcPr>
           <w:p>
             <w:pPr>
-              <w:pStyle w:val="Bezmezer"/>
+              <w:pStyle w:val="NoSpacing"/>
               <w:rPr>
                 <w:rFonts w:ascii="Times New Roman" w:hAnsi="Times New Roman" w:cs="Times New Roman"/>
                 <w:i/>
@@ -4022,7 +4039,7 @@
           </w:tcPr>
           <w:p>
             <w:pPr>
-              <w:pStyle w:val="Bezmezer"/>
+              <w:pStyle w:val="NoSpacing"/>
               <w:rPr>
                 <w:rFonts w:ascii="Times New Roman" w:hAnsi="Times New Roman" w:cs="Times New Roman"/>
                 <w:sz w:val="24"/>
@@ -4047,7 +4064,7 @@
           </w:tcPr>
           <w:p>
             <w:pPr>
-              <w:pStyle w:val="Bezmezer"/>
+              <w:pStyle w:val="NoSpacing"/>
               <w:rPr>
                 <w:rFonts w:ascii="Times New Roman" w:hAnsi="Times New Roman" w:cs="Times New Roman"/>
                 <w:i/>
@@ -4074,7 +4091,7 @@
           </w:tcPr>
           <w:p>
             <w:pPr>
-              <w:pStyle w:val="Bezmezer"/>
+              <w:pStyle w:val="NoSpacing"/>
               <w:rPr>
                 <w:rFonts w:ascii="Times New Roman" w:hAnsi="Times New Roman" w:cs="Times New Roman"/>
                 <w:sz w:val="24"/>
@@ -4099,7 +4116,7 @@
           </w:tcPr>
           <w:p>
             <w:pPr>
-              <w:pStyle w:val="Bezmezer"/>
+              <w:pStyle w:val="NoSpacing"/>
               <w:rPr>
                 <w:rFonts w:ascii="Times New Roman" w:hAnsi="Times New Roman" w:cs="Times New Roman"/>
                 <w:i/>
@@ -4124,7 +4141,7 @@
           </w:tcPr>
           <w:p>
             <w:pPr>
-              <w:pStyle w:val="Bezmezer"/>
+              <w:pStyle w:val="NoSpacing"/>
               <w:rPr>
                 <w:rFonts w:ascii="Times New Roman" w:hAnsi="Times New Roman" w:cs="Times New Roman"/>
                 <w:sz w:val="24"/>
@@ -4149,7 +4166,7 @@
           </w:tcPr>
           <w:p>
             <w:pPr>
-              <w:pStyle w:val="Bezmezer"/>
+              <w:pStyle w:val="NoSpacing"/>
               <w:rPr>
                 <w:rFonts w:ascii="Times New Roman" w:hAnsi="Times New Roman" w:cs="Times New Roman"/>
                 <w:i/>
@@ -4176,7 +4193,7 @@
           </w:tcPr>
           <w:p>
             <w:pPr>
-              <w:pStyle w:val="Bezmezer"/>
+              <w:pStyle w:val="NoSpacing"/>
               <w:rPr>
                 <w:rFonts w:ascii="Times New Roman" w:hAnsi="Times New Roman" w:cs="Times New Roman"/>
                 <w:sz w:val="24"/>
@@ -4201,7 +4218,7 @@
           </w:tcPr>
           <w:p>
             <w:pPr>
-              <w:pStyle w:val="Bezmezer"/>
+              <w:pStyle w:val="NoSpacing"/>
               <w:rPr>
                 <w:rFonts w:ascii="Times New Roman" w:hAnsi="Times New Roman" w:cs="Times New Roman"/>
                 <w:i/>
@@ -4226,7 +4243,7 @@
           </w:tcPr>
           <w:p>
             <w:pPr>
-              <w:pStyle w:val="Bezmezer"/>
+              <w:pStyle w:val="NoSpacing"/>
               <w:rPr>
                 <w:rFonts w:ascii="Times New Roman" w:hAnsi="Times New Roman" w:cs="Times New Roman"/>
                 <w:sz w:val="24"/>
@@ -4251,7 +4268,7 @@
           </w:tcPr>
           <w:p>
             <w:pPr>
-              <w:pStyle w:val="Bezmezer"/>
+              <w:pStyle w:val="NoSpacing"/>
               <w:rPr>
                 <w:rFonts w:ascii="Times New Roman" w:hAnsi="Times New Roman" w:cs="Times New Roman"/>
                 <w:i/>
@@ -4278,7 +4295,7 @@
           </w:tcPr>
           <w:p>
             <w:pPr>
-              <w:pStyle w:val="Bezmezer"/>
+              <w:pStyle w:val="NoSpacing"/>
               <w:rPr>
                 <w:rFonts w:ascii="Times New Roman" w:hAnsi="Times New Roman" w:cs="Times New Roman"/>
                 <w:sz w:val="24"/>
@@ -4303,7 +4320,7 @@
           </w:tcPr>
           <w:p>
             <w:pPr>
-              <w:pStyle w:val="Bezmezer"/>
+              <w:pStyle w:val="NoSpacing"/>
               <w:rPr>
                 <w:rFonts w:ascii="Times New Roman" w:hAnsi="Times New Roman" w:cs="Times New Roman"/>
                 <w:i/>
@@ -4328,7 +4345,7 @@
           </w:tcPr>
           <w:p>
             <w:pPr>
-              <w:pStyle w:val="Bezmezer"/>
+              <w:pStyle w:val="NoSpacing"/>
               <w:rPr>
                 <w:rFonts w:ascii="Times New Roman" w:hAnsi="Times New Roman" w:cs="Times New Roman"/>
                 <w:sz w:val="24"/>
@@ -4353,7 +4370,7 @@
           </w:tcPr>
           <w:p>
             <w:pPr>
-              <w:pStyle w:val="Bezmezer"/>
+              <w:pStyle w:val="NoSpacing"/>
               <w:rPr>
                 <w:rFonts w:ascii="Times New Roman" w:hAnsi="Times New Roman" w:cs="Times New Roman"/>
                 <w:i/>
@@ -4380,7 +4397,7 @@
           </w:tcPr>
           <w:p>
             <w:pPr>
-              <w:pStyle w:val="Bezmezer"/>
+              <w:pStyle w:val="NoSpacing"/>
               <w:rPr>
                 <w:rFonts w:ascii="Times New Roman" w:hAnsi="Times New Roman" w:cs="Times New Roman"/>
                 <w:sz w:val="24"/>
@@ -4405,7 +4422,7 @@
           </w:tcPr>
           <w:p>
             <w:pPr>
-              <w:pStyle w:val="Bezmezer"/>
+              <w:pStyle w:val="NoSpacing"/>
               <w:rPr>
                 <w:rFonts w:ascii="Times New Roman" w:hAnsi="Times New Roman" w:cs="Times New Roman"/>
                 <w:i/>
@@ -4430,7 +4447,7 @@
           </w:tcPr>
           <w:p>
             <w:pPr>
-              <w:pStyle w:val="Bezmezer"/>
+              <w:pStyle w:val="NoSpacing"/>
               <w:rPr>
                 <w:rFonts w:ascii="Times New Roman" w:hAnsi="Times New Roman" w:cs="Times New Roman"/>
                 <w:sz w:val="24"/>
@@ -4455,7 +4472,7 @@
           </w:tcPr>
           <w:p>
             <w:pPr>
-              <w:pStyle w:val="Bezmezer"/>
+              <w:pStyle w:val="NoSpacing"/>
               <w:rPr>
                 <w:rFonts w:ascii="Times New Roman" w:hAnsi="Times New Roman" w:cs="Times New Roman"/>
                 <w:i/>
@@ -4482,7 +4499,7 @@
           </w:tcPr>
           <w:p>
             <w:pPr>
-              <w:pStyle w:val="Bezmezer"/>
+              <w:pStyle w:val="NoSpacing"/>
               <w:rPr>
                 <w:rFonts w:ascii="Times New Roman" w:hAnsi="Times New Roman" w:cs="Times New Roman"/>
                 <w:sz w:val="24"/>
@@ -4507,7 +4524,7 @@
           </w:tcPr>
           <w:p>
             <w:pPr>
-              <w:pStyle w:val="Bezmezer"/>
+              <w:pStyle w:val="NoSpacing"/>
               <w:rPr>
                 <w:rFonts w:ascii="Times New Roman" w:hAnsi="Times New Roman" w:cs="Times New Roman"/>
                 <w:i/>
@@ -4532,7 +4549,7 @@
           </w:tcPr>
           <w:p>
             <w:pPr>
-              <w:pStyle w:val="Bezmezer"/>
+              <w:pStyle w:val="NoSpacing"/>
               <w:rPr>
                 <w:rFonts w:ascii="Times New Roman" w:hAnsi="Times New Roman" w:cs="Times New Roman"/>
                 <w:sz w:val="24"/>
@@ -4558,7 +4575,7 @@
           </w:tcPr>
           <w:p>
             <w:pPr>
-              <w:pStyle w:val="Bezmezer"/>
+              <w:pStyle w:val="NoSpacing"/>
               <w:rPr>
                 <w:rFonts w:ascii="Times New Roman" w:hAnsi="Times New Roman" w:cs="Times New Roman"/>
                 <w:i/>
@@ -4585,7 +4602,7 @@
           </w:tcPr>
           <w:p>
             <w:pPr>
-              <w:pStyle w:val="Bezmezer"/>
+              <w:pStyle w:val="NoSpacing"/>
               <w:rPr>
                 <w:rFonts w:ascii="Times New Roman" w:hAnsi="Times New Roman" w:cs="Times New Roman"/>
                 <w:sz w:val="24"/>
@@ -4610,7 +4627,7 @@
           </w:tcPr>
           <w:p>
             <w:pPr>
-              <w:pStyle w:val="Bezmezer"/>
+              <w:pStyle w:val="NoSpacing"/>
               <w:rPr>
                 <w:rFonts w:ascii="Times New Roman" w:hAnsi="Times New Roman" w:cs="Times New Roman"/>
                 <w:i/>
@@ -4635,7 +4652,7 @@
           </w:tcPr>
           <w:p>
             <w:pPr>
-              <w:pStyle w:val="Bezmezer"/>
+              <w:pStyle w:val="NoSpacing"/>
               <w:rPr>
                 <w:rFonts w:ascii="Times New Roman" w:hAnsi="Times New Roman" w:cs="Times New Roman"/>
                 <w:sz w:val="24"/>
@@ -4660,7 +4677,7 @@
           </w:tcPr>
           <w:p>
             <w:pPr>
-              <w:pStyle w:val="Bezmezer"/>
+              <w:pStyle w:val="NoSpacing"/>
               <w:rPr>
                 <w:rFonts w:ascii="Times New Roman" w:hAnsi="Times New Roman" w:cs="Times New Roman"/>
                 <w:i/>
@@ -4687,7 +4704,7 @@
           </w:tcPr>
           <w:p>
             <w:pPr>
-              <w:pStyle w:val="Bezmezer"/>
+              <w:pStyle w:val="NoSpacing"/>
               <w:rPr>
                 <w:rFonts w:ascii="Times New Roman" w:hAnsi="Times New Roman" w:cs="Times New Roman"/>
                 <w:sz w:val="24"/>
@@ -4712,7 +4729,7 @@
           </w:tcPr>
           <w:p>
             <w:pPr>
-              <w:pStyle w:val="Bezmezer"/>
+              <w:pStyle w:val="NoSpacing"/>
               <w:rPr>
                 <w:rFonts w:ascii="Times New Roman" w:hAnsi="Times New Roman" w:cs="Times New Roman"/>
                 <w:i/>
@@ -4737,7 +4754,7 @@
           </w:tcPr>
           <w:p>
             <w:pPr>
-              <w:pStyle w:val="Bezmezer"/>
+              <w:pStyle w:val="NoSpacing"/>
               <w:rPr>
                 <w:rFonts w:ascii="Times New Roman" w:hAnsi="Times New Roman" w:cs="Times New Roman"/>
                 <w:sz w:val="24"/>
@@ -4762,7 +4779,7 @@
           </w:tcPr>
           <w:p>
             <w:pPr>
-              <w:pStyle w:val="Bezmezer"/>
+              <w:pStyle w:val="NoSpacing"/>
               <w:rPr>
                 <w:rFonts w:ascii="Times New Roman" w:hAnsi="Times New Roman" w:cs="Times New Roman"/>
                 <w:i/>
@@ -4785,7 +4802,7 @@
     </w:tbl>
     <w:p>
       <w:pPr>
-        <w:pStyle w:val="Bezmezer"/>
+        <w:pStyle w:val="NoSpacing"/>
         <w:rPr>
           <w:rFonts w:ascii="Times New Roman" w:hAnsi="Times New Roman" w:cs="Times New Roman"/>
           <w:sz w:val="24"/>
@@ -4795,7 +4812,7 @@
     </w:p>
     <w:p>
       <w:pPr>
-        <w:pStyle w:val="Bezmezer"/>
+        <w:pStyle w:val="NoSpacing"/>
         <w:rPr>
           <w:rFonts w:ascii="Times New Roman" w:hAnsi="Times New Roman" w:cs="Times New Roman"/>
           <w:sz w:val="26"/>
@@ -4826,7 +4843,7 @@
     </w:p>
     <w:p>
       <w:pPr>
-        <w:pStyle w:val="Bezmezer"/>
+        <w:pStyle w:val="NoSpacing"/>
         <w:rPr>
           <w:rFonts w:ascii="Times New Roman" w:hAnsi="Times New Roman" w:cs="Times New Roman"/>
           <w:sz w:val="24"/>
@@ -4837,7 +4854,7 @@
     </w:p>
     <w:p>
       <w:pPr>
-        <w:pStyle w:val="Bezmezer"/>
+        <w:pStyle w:val="NoSpacing"/>
         <w:rPr>
           <w:rFonts w:ascii="Times New Roman" w:hAnsi="Times New Roman" w:cs="Times New Roman"/>
           <w:sz w:val="24"/>
@@ -4871,7 +4888,7 @@
     </w:p>
     <w:p>
       <w:pPr>
-        <w:pStyle w:val="Bezmezer"/>
+        <w:pStyle w:val="NoSpacing"/>
         <w:rPr>
           <w:rFonts w:ascii="Times New Roman" w:hAnsi="Times New Roman" w:cs="Times New Roman"/>
           <w:sz w:val="24"/>
@@ -4881,7 +4898,7 @@
     </w:p>
     <w:tbl>
       <w:tblPr>
-        <w:tblStyle w:val="Mkatabulky"/>
+        <w:tblStyle w:val="TableGrid"/>
         <w:tblW w:w="0" w:type="auto"/>
         <w:tblBorders>
           <w:top w:val="none" w:sz="0" w:space="0" w:color="auto"/>
@@ -4891,7 +4908,7 @@
           <w:insideH w:val="none" w:sz="0" w:space="0" w:color="auto"/>
           <w:insideV w:val="none" w:sz="0" w:space="0" w:color="auto"/>
         </w:tblBorders>
-        <w:tblLook w:val="04A0" w:firstRow="1" w:lastRow="0" w:firstColumn="1" w:lastColumn="0" w:noHBand="0" w:noVBand="1"/>
+        <w:tblLook w:val="04A0"/>
       </w:tblPr>
       <w:tblGrid>
         <w:gridCol w:w="2265"/>
@@ -4906,7 +4923,7 @@
           </w:tcPr>
           <w:p>
             <w:pPr>
-              <w:pStyle w:val="Bezmezer"/>
+              <w:pStyle w:val="NoSpacing"/>
               <w:rPr>
                 <w:rFonts w:ascii="Times New Roman" w:hAnsi="Times New Roman" w:cs="Times New Roman"/>
                 <w:sz w:val="24"/>
@@ -4931,7 +4948,7 @@
           </w:tcPr>
           <w:p>
             <w:pPr>
-              <w:pStyle w:val="Bezmezer"/>
+              <w:pStyle w:val="NoSpacing"/>
               <w:rPr>
                 <w:rFonts w:ascii="Times New Roman" w:hAnsi="Times New Roman" w:cs="Times New Roman"/>
                 <w:i/>
@@ -4957,7 +4974,7 @@
           </w:tcPr>
           <w:p>
             <w:pPr>
-              <w:pStyle w:val="Bezmezer"/>
+              <w:pStyle w:val="NoSpacing"/>
               <w:rPr>
                 <w:rFonts w:ascii="Times New Roman" w:hAnsi="Times New Roman" w:cs="Times New Roman"/>
                 <w:sz w:val="24"/>
@@ -4981,7 +4998,7 @@
           </w:tcPr>
           <w:p>
             <w:pPr>
-              <w:pStyle w:val="Bezmezer"/>
+              <w:pStyle w:val="NoSpacing"/>
               <w:rPr>
                 <w:rFonts w:ascii="Times New Roman" w:hAnsi="Times New Roman" w:cs="Times New Roman"/>
                 <w:i/>
@@ -5008,7 +5025,7 @@
           </w:tcPr>
           <w:p>
             <w:pPr>
-              <w:pStyle w:val="Bezmezer"/>
+              <w:pStyle w:val="NoSpacing"/>
               <w:rPr>
                 <w:rFonts w:ascii="Times New Roman" w:hAnsi="Times New Roman" w:cs="Times New Roman"/>
                 <w:sz w:val="24"/>
@@ -5033,7 +5050,7 @@
           </w:tcPr>
           <w:p>
             <w:pPr>
-              <w:pStyle w:val="Bezmezer"/>
+              <w:pStyle w:val="NoSpacing"/>
               <w:rPr>
                 <w:rFonts w:ascii="Times New Roman" w:hAnsi="Times New Roman" w:cs="Times New Roman"/>
                 <w:i/>
@@ -5058,7 +5075,7 @@
           </w:tcPr>
           <w:p>
             <w:pPr>
-              <w:pStyle w:val="Bezmezer"/>
+              <w:pStyle w:val="NoSpacing"/>
               <w:rPr>
                 <w:rFonts w:ascii="Times New Roman" w:hAnsi="Times New Roman" w:cs="Times New Roman"/>
                 <w:sz w:val="24"/>
@@ -5082,7 +5099,7 @@
           </w:tcPr>
           <w:p>
             <w:pPr>
-              <w:pStyle w:val="Bezmezer"/>
+              <w:pStyle w:val="NoSpacing"/>
               <w:rPr>
                 <w:rFonts w:ascii="Times New Roman" w:hAnsi="Times New Roman" w:cs="Times New Roman"/>
                 <w:i/>
@@ -5109,7 +5126,7 @@
           </w:tcPr>
           <w:p>
             <w:pPr>
-              <w:pStyle w:val="Bezmezer"/>
+              <w:pStyle w:val="NoSpacing"/>
               <w:rPr>
                 <w:rFonts w:ascii="Times New Roman" w:hAnsi="Times New Roman" w:cs="Times New Roman"/>
                 <w:sz w:val="24"/>
@@ -5134,7 +5151,7 @@
           </w:tcPr>
           <w:p>
             <w:pPr>
-              <w:pStyle w:val="Bezmezer"/>
+              <w:pStyle w:val="NoSpacing"/>
               <w:rPr>
                 <w:rFonts w:ascii="Times New Roman" w:hAnsi="Times New Roman" w:cs="Times New Roman"/>
                 <w:i/>
@@ -5159,7 +5176,7 @@
           </w:tcPr>
           <w:p>
             <w:pPr>
-              <w:pStyle w:val="Bezmezer"/>
+              <w:pStyle w:val="NoSpacing"/>
               <w:rPr>
                 <w:rFonts w:ascii="Times New Roman" w:hAnsi="Times New Roman" w:cs="Times New Roman"/>
                 <w:sz w:val="24"/>
@@ -5184,7 +5201,7 @@
           </w:tcPr>
           <w:p>
             <w:pPr>
-              <w:pStyle w:val="Bezmezer"/>
+              <w:pStyle w:val="NoSpacing"/>
               <w:rPr>
                 <w:rFonts w:ascii="Times New Roman" w:hAnsi="Times New Roman" w:cs="Times New Roman"/>
                 <w:i/>
@@ -5211,7 +5228,7 @@
           </w:tcPr>
           <w:p>
             <w:pPr>
-              <w:pStyle w:val="Bezmezer"/>
+              <w:pStyle w:val="NoSpacing"/>
               <w:rPr>
                 <w:rFonts w:ascii="Times New Roman" w:hAnsi="Times New Roman" w:cs="Times New Roman"/>
                 <w:sz w:val="24"/>
@@ -5236,7 +5253,7 @@
           </w:tcPr>
           <w:p>
             <w:pPr>
-              <w:pStyle w:val="Bezmezer"/>
+              <w:pStyle w:val="NoSpacing"/>
               <w:rPr>
                 <w:rFonts w:ascii="Times New Roman" w:hAnsi="Times New Roman" w:cs="Times New Roman"/>
                 <w:i/>
@@ -5261,7 +5278,7 @@
           </w:tcPr>
           <w:p>
             <w:pPr>
-              <w:pStyle w:val="Bezmezer"/>
+              <w:pStyle w:val="NoSpacing"/>
               <w:rPr>
                 <w:rFonts w:ascii="Times New Roman" w:hAnsi="Times New Roman" w:cs="Times New Roman"/>
                 <w:sz w:val="24"/>
@@ -5286,7 +5303,7 @@
           </w:tcPr>
           <w:p>
             <w:pPr>
-              <w:pStyle w:val="Bezmezer"/>
+              <w:pStyle w:val="NoSpacing"/>
               <w:rPr>
                 <w:rFonts w:ascii="Times New Roman" w:hAnsi="Times New Roman" w:cs="Times New Roman"/>
                 <w:i/>
@@ -5313,7 +5330,7 @@
           </w:tcPr>
           <w:p>
             <w:pPr>
-              <w:pStyle w:val="Bezmezer"/>
+              <w:pStyle w:val="NoSpacing"/>
               <w:rPr>
                 <w:rFonts w:ascii="Times New Roman" w:hAnsi="Times New Roman" w:cs="Times New Roman"/>
                 <w:sz w:val="24"/>
@@ -5338,7 +5355,7 @@
           </w:tcPr>
           <w:p>
             <w:pPr>
-              <w:pStyle w:val="Bezmezer"/>
+              <w:pStyle w:val="NoSpacing"/>
               <w:rPr>
                 <w:rFonts w:ascii="Times New Roman" w:hAnsi="Times New Roman" w:cs="Times New Roman"/>
                 <w:i/>
@@ -5363,7 +5380,7 @@
           </w:tcPr>
           <w:p>
             <w:pPr>
-              <w:pStyle w:val="Bezmezer"/>
+              <w:pStyle w:val="NoSpacing"/>
               <w:rPr>
                 <w:rFonts w:ascii="Times New Roman" w:hAnsi="Times New Roman" w:cs="Times New Roman"/>
                 <w:sz w:val="24"/>
@@ -5388,7 +5405,7 @@
           </w:tcPr>
           <w:p>
             <w:pPr>
-              <w:pStyle w:val="Bezmezer"/>
+              <w:pStyle w:val="NoSpacing"/>
               <w:rPr>
                 <w:rFonts w:ascii="Times New Roman" w:hAnsi="Times New Roman" w:cs="Times New Roman"/>
                 <w:i/>
@@ -5415,7 +5432,7 @@
           </w:tcPr>
           <w:p>
             <w:pPr>
-              <w:pStyle w:val="Bezmezer"/>
+              <w:pStyle w:val="NoSpacing"/>
               <w:rPr>
                 <w:rFonts w:ascii="Times New Roman" w:hAnsi="Times New Roman" w:cs="Times New Roman"/>
                 <w:sz w:val="24"/>
@@ -5440,7 +5457,7 @@
           </w:tcPr>
           <w:p>
             <w:pPr>
-              <w:pStyle w:val="Bezmezer"/>
+              <w:pStyle w:val="NoSpacing"/>
               <w:rPr>
                 <w:rFonts w:ascii="Times New Roman" w:hAnsi="Times New Roman" w:cs="Times New Roman"/>
                 <w:i/>
@@ -5465,7 +5482,7 @@
           </w:tcPr>
           <w:p>
             <w:pPr>
-              <w:pStyle w:val="Bezmezer"/>
+              <w:pStyle w:val="NoSpacing"/>
               <w:rPr>
                 <w:rFonts w:ascii="Times New Roman" w:hAnsi="Times New Roman" w:cs="Times New Roman"/>
                 <w:sz w:val="24"/>
@@ -5490,7 +5507,7 @@
           </w:tcPr>
           <w:p>
             <w:pPr>
-              <w:pStyle w:val="Bezmezer"/>
+              <w:pStyle w:val="NoSpacing"/>
               <w:rPr>
                 <w:rFonts w:ascii="Times New Roman" w:hAnsi="Times New Roman" w:cs="Times New Roman"/>
                 <w:i/>
@@ -5517,7 +5534,7 @@
           </w:tcPr>
           <w:p>
             <w:pPr>
-              <w:pStyle w:val="Bezmezer"/>
+              <w:pStyle w:val="NoSpacing"/>
               <w:rPr>
                 <w:rFonts w:ascii="Times New Roman" w:hAnsi="Times New Roman" w:cs="Times New Roman"/>
                 <w:sz w:val="24"/>
@@ -5550,7 +5567,7 @@
           </w:tcPr>
           <w:p>
             <w:pPr>
-              <w:pStyle w:val="Bezmezer"/>
+              <w:pStyle w:val="NoSpacing"/>
               <w:rPr>
                 <w:rFonts w:ascii="Times New Roman" w:hAnsi="Times New Roman" w:cs="Times New Roman"/>
                 <w:i/>
@@ -5575,7 +5592,7 @@
           </w:tcPr>
           <w:p>
             <w:pPr>
-              <w:pStyle w:val="Bezmezer"/>
+              <w:pStyle w:val="NoSpacing"/>
               <w:rPr>
                 <w:rFonts w:ascii="Times New Roman" w:hAnsi="Times New Roman" w:cs="Times New Roman"/>
                 <w:sz w:val="24"/>
@@ -5600,7 +5617,7 @@
           </w:tcPr>
           <w:p>
             <w:pPr>
-              <w:pStyle w:val="Bezmezer"/>
+              <w:pStyle w:val="NoSpacing"/>
               <w:rPr>
                 <w:rFonts w:ascii="Times New Roman" w:hAnsi="Times New Roman" w:cs="Times New Roman"/>
                 <w:i/>
@@ -5627,7 +5644,7 @@
           </w:tcPr>
           <w:p>
             <w:pPr>
-              <w:pStyle w:val="Bezmezer"/>
+              <w:pStyle w:val="NoSpacing"/>
               <w:rPr>
                 <w:rFonts w:ascii="Times New Roman" w:hAnsi="Times New Roman" w:cs="Times New Roman"/>
                 <w:sz w:val="24"/>
@@ -5652,7 +5669,7 @@
           </w:tcPr>
           <w:p>
             <w:pPr>
-              <w:pStyle w:val="Bezmezer"/>
+              <w:pStyle w:val="NoSpacing"/>
               <w:rPr>
                 <w:rFonts w:ascii="Times New Roman" w:hAnsi="Times New Roman" w:cs="Times New Roman"/>
                 <w:i/>
@@ -5677,7 +5694,7 @@
           </w:tcPr>
           <w:p>
             <w:pPr>
-              <w:pStyle w:val="Bezmezer"/>
+              <w:pStyle w:val="NoSpacing"/>
               <w:rPr>
                 <w:rFonts w:ascii="Times New Roman" w:hAnsi="Times New Roman" w:cs="Times New Roman"/>
                 <w:sz w:val="24"/>
@@ -5702,7 +5719,7 @@
           </w:tcPr>
           <w:p>
             <w:pPr>
-              <w:pStyle w:val="Bezmezer"/>
+              <w:pStyle w:val="NoSpacing"/>
               <w:rPr>
                 <w:rFonts w:ascii="Times New Roman" w:hAnsi="Times New Roman" w:cs="Times New Roman"/>
                 <w:i/>
@@ -5729,7 +5746,7 @@
           </w:tcPr>
           <w:p>
             <w:pPr>
-              <w:pStyle w:val="Bezmezer"/>
+              <w:pStyle w:val="NoSpacing"/>
               <w:rPr>
                 <w:rFonts w:ascii="Times New Roman" w:hAnsi="Times New Roman" w:cs="Times New Roman"/>
                 <w:sz w:val="24"/>
@@ -5754,7 +5771,7 @@
           </w:tcPr>
           <w:p>
             <w:pPr>
-              <w:pStyle w:val="Bezmezer"/>
+              <w:pStyle w:val="NoSpacing"/>
               <w:rPr>
                 <w:rFonts w:ascii="Times New Roman" w:hAnsi="Times New Roman" w:cs="Times New Roman"/>
                 <w:i/>
@@ -5779,7 +5796,7 @@
           </w:tcPr>
           <w:p>
             <w:pPr>
-              <w:pStyle w:val="Bezmezer"/>
+              <w:pStyle w:val="NoSpacing"/>
               <w:rPr>
                 <w:rFonts w:ascii="Times New Roman" w:hAnsi="Times New Roman" w:cs="Times New Roman"/>
                 <w:sz w:val="24"/>
@@ -5804,7 +5821,7 @@
           </w:tcPr>
           <w:p>
             <w:pPr>
-              <w:pStyle w:val="Bezmezer"/>
+              <w:pStyle w:val="NoSpacing"/>
               <w:rPr>
                 <w:rFonts w:ascii="Times New Roman" w:hAnsi="Times New Roman" w:cs="Times New Roman"/>
                 <w:i/>
@@ -5831,7 +5848,7 @@
           </w:tcPr>
           <w:p>
             <w:pPr>
-              <w:pStyle w:val="Bezmezer"/>
+              <w:pStyle w:val="NoSpacing"/>
               <w:rPr>
                 <w:rFonts w:ascii="Times New Roman" w:hAnsi="Times New Roman" w:cs="Times New Roman"/>
                 <w:sz w:val="24"/>
@@ -5856,7 +5873,7 @@
           </w:tcPr>
           <w:p>
             <w:pPr>
-              <w:pStyle w:val="Bezmezer"/>
+              <w:pStyle w:val="NoSpacing"/>
               <w:rPr>
                 <w:rFonts w:ascii="Times New Roman" w:hAnsi="Times New Roman" w:cs="Times New Roman"/>
                 <w:i/>
@@ -5881,7 +5898,7 @@
           </w:tcPr>
           <w:p>
             <w:pPr>
-              <w:pStyle w:val="Bezmezer"/>
+              <w:pStyle w:val="NoSpacing"/>
               <w:rPr>
                 <w:rFonts w:ascii="Times New Roman" w:hAnsi="Times New Roman" w:cs="Times New Roman"/>
                 <w:sz w:val="24"/>
@@ -5933,7 +5950,7 @@
           </w:tcPr>
           <w:p>
             <w:pPr>
-              <w:pStyle w:val="Bezmezer"/>
+              <w:pStyle w:val="NoSpacing"/>
               <w:rPr>
                 <w:rFonts w:ascii="Times New Roman" w:hAnsi="Times New Roman" w:cs="Times New Roman"/>
                 <w:i/>
@@ -5960,7 +5977,7 @@
           </w:tcPr>
           <w:p>
             <w:pPr>
-              <w:pStyle w:val="Bezmezer"/>
+              <w:pStyle w:val="NoSpacing"/>
               <w:rPr>
                 <w:rFonts w:ascii="Times New Roman" w:hAnsi="Times New Roman" w:cs="Times New Roman"/>
                 <w:sz w:val="24"/>
@@ -5985,7 +6002,7 @@
           </w:tcPr>
           <w:p>
             <w:pPr>
-              <w:pStyle w:val="Bezmezer"/>
+              <w:pStyle w:val="NoSpacing"/>
               <w:rPr>
                 <w:rFonts w:ascii="Times New Roman" w:hAnsi="Times New Roman" w:cs="Times New Roman"/>
                 <w:i/>
@@ -6011,7 +6028,7 @@
           </w:tcPr>
           <w:p>
             <w:pPr>
-              <w:pStyle w:val="Bezmezer"/>
+              <w:pStyle w:val="NoSpacing"/>
               <w:rPr>
                 <w:rFonts w:ascii="Times New Roman" w:hAnsi="Times New Roman" w:cs="Times New Roman"/>
                 <w:sz w:val="24"/>
@@ -6036,7 +6053,7 @@
           </w:tcPr>
           <w:p>
             <w:pPr>
-              <w:pStyle w:val="Bezmezer"/>
+              <w:pStyle w:val="NoSpacing"/>
               <w:rPr>
                 <w:rFonts w:ascii="Times New Roman" w:hAnsi="Times New Roman" w:cs="Times New Roman"/>
                 <w:i/>
@@ -6063,7 +6080,7 @@
           </w:tcPr>
           <w:p>
             <w:pPr>
-              <w:pStyle w:val="Bezmezer"/>
+              <w:pStyle w:val="NoSpacing"/>
               <w:rPr>
                 <w:rFonts w:ascii="Times New Roman" w:hAnsi="Times New Roman" w:cs="Times New Roman"/>
                 <w:sz w:val="24"/>
@@ -6088,7 +6105,7 @@
           </w:tcPr>
           <w:p>
             <w:pPr>
-              <w:pStyle w:val="Bezmezer"/>
+              <w:pStyle w:val="NoSpacing"/>
               <w:rPr>
                 <w:rFonts w:ascii="Times New Roman" w:hAnsi="Times New Roman" w:cs="Times New Roman"/>
                 <w:i/>
@@ -6113,47 +6130,68 @@
           </w:tcPr>
           <w:p>
             <w:pPr>
-              <w:pStyle w:val="Bezmezer"/>
-              <w:rPr>
-                <w:rFonts w:ascii="Times New Roman" w:hAnsi="Times New Roman" w:cs="Times New Roman"/>
-                <w:sz w:val="24"/>
-                <w:szCs w:val="24"/>
-                <w:lang w:val="ru-RU"/>
-              </w:rPr>
-            </w:pPr>
-            <w:r>
-              <w:rPr>
-                <w:rFonts w:ascii="Times New Roman" w:hAnsi="Times New Roman" w:cs="Times New Roman"/>
-                <w:sz w:val="24"/>
-                <w:szCs w:val="24"/>
-                <w:lang w:val="ru-RU"/>
-              </w:rPr>
-              <w:t>Езда́ на соба́чьих упря́жках</w:t>
-            </w:r>
-          </w:p>
-        </w:tc>
-        <w:tc>
-          <w:tcPr>
-            <w:tcW w:w="2266" w:type="dxa"/>
-          </w:tcPr>
-          <w:p>
-            <w:pPr>
-              <w:pStyle w:val="Bezmezer"/>
-              <w:rPr>
-                <w:rFonts w:ascii="Times New Roman" w:hAnsi="Times New Roman" w:cs="Times New Roman"/>
-                <w:i/>
-                <w:sz w:val="24"/>
-                <w:szCs w:val="24"/>
-              </w:rPr>
-            </w:pPr>
-            <w:r>
-              <w:rPr>
-                <w:rFonts w:ascii="Times New Roman" w:hAnsi="Times New Roman" w:cs="Times New Roman"/>
-                <w:i/>
-                <w:sz w:val="24"/>
-                <w:szCs w:val="24"/>
-              </w:rPr>
-              <w:t>Jízda s psím spřežením</w:t>
+              <w:pStyle w:val="NoSpacing"/>
+              <w:rPr>
+                <w:rFonts w:ascii="Times New Roman" w:hAnsi="Times New Roman" w:cs="Times New Roman"/>
+                <w:sz w:val="24"/>
+                <w:szCs w:val="24"/>
+                <w:lang w:val="ru-RU"/>
+              </w:rPr>
+            </w:pPr>
+            <w:r>
+              <w:rPr>
+                <w:rFonts w:ascii="Times New Roman" w:hAnsi="Times New Roman" w:cs="Times New Roman"/>
+                <w:sz w:val="24"/>
+                <w:szCs w:val="24"/>
+                <w:lang w:val="ru-RU"/>
+              </w:rPr>
+              <w:t xml:space="preserve">Езда́ на соба́чьих </w:t>
+            </w:r>
+            <w:r>
+              <w:rPr>
+                <w:rFonts w:ascii="Times New Roman" w:hAnsi="Times New Roman" w:cs="Times New Roman"/>
+                <w:sz w:val="24"/>
+                <w:szCs w:val="24"/>
+                <w:lang w:val="ru-RU"/>
+              </w:rPr>
+              <w:lastRenderedPageBreak/>
+              <w:t>упря́жках</w:t>
+            </w:r>
+          </w:p>
+        </w:tc>
+        <w:tc>
+          <w:tcPr>
+            <w:tcW w:w="2266" w:type="dxa"/>
+          </w:tcPr>
+          <w:p>
+            <w:pPr>
+              <w:pStyle w:val="NoSpacing"/>
+              <w:rPr>
+                <w:rFonts w:ascii="Times New Roman" w:hAnsi="Times New Roman" w:cs="Times New Roman"/>
+                <w:i/>
+                <w:sz w:val="24"/>
+                <w:szCs w:val="24"/>
+              </w:rPr>
+            </w:pPr>
+            <w:r>
+              <w:rPr>
+                <w:rFonts w:ascii="Times New Roman" w:hAnsi="Times New Roman" w:cs="Times New Roman"/>
+                <w:i/>
+                <w:sz w:val="24"/>
+                <w:szCs w:val="24"/>
+              </w:rPr>
+              <w:lastRenderedPageBreak/>
+              <w:t xml:space="preserve">Jízda s psím </w:t>
+            </w:r>
+            <w:r>
+              <w:rPr>
+                <w:rFonts w:ascii="Times New Roman" w:hAnsi="Times New Roman" w:cs="Times New Roman"/>
+                <w:i/>
+                <w:sz w:val="24"/>
+                <w:szCs w:val="24"/>
+              </w:rPr>
+              <w:lastRenderedPageBreak/>
+              <w:t>spřežením</w:t>
             </w:r>
           </w:p>
         </w:tc>
@@ -6165,21 +6203,22 @@
           </w:tcPr>
           <w:p>
             <w:pPr>
-              <w:pStyle w:val="Bezmezer"/>
-              <w:rPr>
-                <w:rFonts w:ascii="Times New Roman" w:hAnsi="Times New Roman" w:cs="Times New Roman"/>
-                <w:sz w:val="24"/>
-                <w:szCs w:val="24"/>
-                <w:lang w:val="ru-RU"/>
-              </w:rPr>
-            </w:pPr>
-            <w:r>
-              <w:rPr>
-                <w:rFonts w:ascii="Times New Roman" w:hAnsi="Times New Roman" w:cs="Times New Roman"/>
-                <w:sz w:val="24"/>
-                <w:szCs w:val="24"/>
-                <w:lang w:val="ru-RU"/>
-              </w:rPr>
+              <w:pStyle w:val="NoSpacing"/>
+              <w:rPr>
+                <w:rFonts w:ascii="Times New Roman" w:hAnsi="Times New Roman" w:cs="Times New Roman"/>
+                <w:sz w:val="24"/>
+                <w:szCs w:val="24"/>
+                <w:lang w:val="ru-RU"/>
+              </w:rPr>
+            </w:pPr>
+            <w:r>
+              <w:rPr>
+                <w:rFonts w:ascii="Times New Roman" w:hAnsi="Times New Roman" w:cs="Times New Roman"/>
+                <w:sz w:val="24"/>
+                <w:szCs w:val="24"/>
+                <w:lang w:val="ru-RU"/>
+              </w:rPr>
+              <w:lastRenderedPageBreak/>
               <w:t>Скоростно́й бе́г на конька́х</w:t>
             </w:r>
           </w:p>
@@ -6190,7 +6229,7 @@
           </w:tcPr>
           <w:p>
             <w:pPr>
-              <w:pStyle w:val="Bezmezer"/>
+              <w:pStyle w:val="NoSpacing"/>
               <w:rPr>
                 <w:rFonts w:ascii="Times New Roman" w:hAnsi="Times New Roman" w:cs="Times New Roman"/>
                 <w:i/>
@@ -6215,7 +6254,7 @@
           </w:tcPr>
           <w:p>
             <w:pPr>
-              <w:pStyle w:val="Bezmezer"/>
+              <w:pStyle w:val="NoSpacing"/>
               <w:rPr>
                 <w:rFonts w:ascii="Times New Roman" w:hAnsi="Times New Roman" w:cs="Times New Roman"/>
                 <w:sz w:val="24"/>
@@ -6241,7 +6280,7 @@
           </w:tcPr>
           <w:p>
             <w:pPr>
-              <w:pStyle w:val="Bezmezer"/>
+              <w:pStyle w:val="NoSpacing"/>
               <w:rPr>
                 <w:rFonts w:ascii="Times New Roman" w:hAnsi="Times New Roman" w:cs="Times New Roman"/>
                 <w:i/>
@@ -6268,7 +6307,7 @@
           </w:tcPr>
           <w:p>
             <w:pPr>
-              <w:pStyle w:val="Bezmezer"/>
+              <w:pStyle w:val="NoSpacing"/>
               <w:rPr>
                 <w:rFonts w:ascii="Times New Roman" w:hAnsi="Times New Roman" w:cs="Times New Roman"/>
                 <w:sz w:val="24"/>
@@ -6293,7 +6332,7 @@
           </w:tcPr>
           <w:p>
             <w:pPr>
-              <w:pStyle w:val="Bezmezer"/>
+              <w:pStyle w:val="NoSpacing"/>
               <w:rPr>
                 <w:rFonts w:ascii="Times New Roman" w:hAnsi="Times New Roman" w:cs="Times New Roman"/>
                 <w:i/>
@@ -6318,7 +6357,7 @@
           </w:tcPr>
           <w:p>
             <w:pPr>
-              <w:pStyle w:val="Bezmezer"/>
+              <w:pStyle w:val="NoSpacing"/>
               <w:rPr>
                 <w:rFonts w:ascii="Times New Roman" w:hAnsi="Times New Roman" w:cs="Times New Roman"/>
                 <w:sz w:val="24"/>
@@ -6343,7 +6382,7 @@
           </w:tcPr>
           <w:p>
             <w:pPr>
-              <w:pStyle w:val="Bezmezer"/>
+              <w:pStyle w:val="NoSpacing"/>
               <w:rPr>
                 <w:rFonts w:ascii="Times New Roman" w:hAnsi="Times New Roman" w:cs="Times New Roman"/>
                 <w:i/>
@@ -6370,7 +6409,7 @@
           </w:tcPr>
           <w:p>
             <w:pPr>
-              <w:pStyle w:val="Bezmezer"/>
+              <w:pStyle w:val="NoSpacing"/>
               <w:rPr>
                 <w:rFonts w:ascii="Times New Roman" w:hAnsi="Times New Roman" w:cs="Times New Roman"/>
                 <w:sz w:val="24"/>
@@ -6395,7 +6434,7 @@
           </w:tcPr>
           <w:p>
             <w:pPr>
-              <w:pStyle w:val="Bezmezer"/>
+              <w:pStyle w:val="NoSpacing"/>
               <w:rPr>
                 <w:rFonts w:ascii="Times New Roman" w:hAnsi="Times New Roman" w:cs="Times New Roman"/>
                 <w:i/>
@@ -6420,7 +6459,7 @@
           </w:tcPr>
           <w:p>
             <w:pPr>
-              <w:pStyle w:val="Bezmezer"/>
+              <w:pStyle w:val="NoSpacing"/>
               <w:rPr>
                 <w:rFonts w:ascii="Times New Roman" w:hAnsi="Times New Roman" w:cs="Times New Roman"/>
                 <w:sz w:val="24"/>
@@ -6445,7 +6484,7 @@
           </w:tcPr>
           <w:p>
             <w:pPr>
-              <w:pStyle w:val="Bezmezer"/>
+              <w:pStyle w:val="NoSpacing"/>
               <w:rPr>
                 <w:rFonts w:ascii="Times New Roman" w:hAnsi="Times New Roman" w:cs="Times New Roman"/>
                 <w:i/>
@@ -6472,7 +6511,7 @@
           </w:tcPr>
           <w:p>
             <w:pPr>
-              <w:pStyle w:val="Bezmezer"/>
+              <w:pStyle w:val="NoSpacing"/>
               <w:rPr>
                 <w:rFonts w:ascii="Times New Roman" w:hAnsi="Times New Roman" w:cs="Times New Roman"/>
                 <w:sz w:val="24"/>
@@ -6497,7 +6536,7 @@
           </w:tcPr>
           <w:p>
             <w:pPr>
-              <w:pStyle w:val="Bezmezer"/>
+              <w:pStyle w:val="NoSpacing"/>
               <w:rPr>
                 <w:rFonts w:ascii="Times New Roman" w:hAnsi="Times New Roman" w:cs="Times New Roman"/>
                 <w:i/>
@@ -6522,7 +6561,7 @@
           </w:tcPr>
           <w:p>
             <w:pPr>
-              <w:pStyle w:val="Bezmezer"/>
+              <w:pStyle w:val="NoSpacing"/>
               <w:rPr>
                 <w:rFonts w:ascii="Times New Roman" w:hAnsi="Times New Roman" w:cs="Times New Roman"/>
                 <w:sz w:val="24"/>
@@ -6547,7 +6586,7 @@
           </w:tcPr>
           <w:p>
             <w:pPr>
-              <w:pStyle w:val="Bezmezer"/>
+              <w:pStyle w:val="NoSpacing"/>
               <w:rPr>
                 <w:rFonts w:ascii="Times New Roman" w:hAnsi="Times New Roman" w:cs="Times New Roman"/>
                 <w:i/>
@@ -6574,7 +6613,7 @@
           </w:tcPr>
           <w:p>
             <w:pPr>
-              <w:pStyle w:val="Bezmezer"/>
+              <w:pStyle w:val="NoSpacing"/>
               <w:rPr>
                 <w:rFonts w:ascii="Times New Roman" w:hAnsi="Times New Roman" w:cs="Times New Roman"/>
                 <w:sz w:val="24"/>
@@ -6599,7 +6638,7 @@
           </w:tcPr>
           <w:p>
             <w:pPr>
-              <w:pStyle w:val="Bezmezer"/>
+              <w:pStyle w:val="NoSpacing"/>
               <w:rPr>
                 <w:rFonts w:ascii="Times New Roman" w:hAnsi="Times New Roman" w:cs="Times New Roman"/>
                 <w:i/>
@@ -6624,7 +6663,7 @@
           </w:tcPr>
           <w:p>
             <w:pPr>
-              <w:pStyle w:val="Bezmezer"/>
+              <w:pStyle w:val="NoSpacing"/>
               <w:rPr>
                 <w:rFonts w:ascii="Times New Roman" w:hAnsi="Times New Roman" w:cs="Times New Roman"/>
                 <w:sz w:val="24"/>
@@ -6649,7 +6688,7 @@
           </w:tcPr>
           <w:p>
             <w:pPr>
-              <w:pStyle w:val="Bezmezer"/>
+              <w:pStyle w:val="NoSpacing"/>
               <w:rPr>
                 <w:rFonts w:ascii="Times New Roman" w:hAnsi="Times New Roman" w:cs="Times New Roman"/>
                 <w:i/>
@@ -6672,7 +6711,7 @@
     </w:tbl>
     <w:p>
       <w:pPr>
-        <w:pStyle w:val="Bezmezer"/>
+        <w:pStyle w:val="NoSpacing"/>
         <w:rPr>
           <w:rFonts w:ascii="Times New Roman" w:hAnsi="Times New Roman" w:cs="Times New Roman"/>
           <w:sz w:val="24"/>
@@ -6683,7 +6722,7 @@
     </w:p>
     <w:p>
       <w:pPr>
-        <w:pStyle w:val="Bezmezer"/>
+        <w:pStyle w:val="NoSpacing"/>
         <w:rPr>
           <w:rFonts w:ascii="Times New Roman" w:hAnsi="Times New Roman" w:cs="Times New Roman"/>
           <w:sz w:val="26"/>
@@ -6714,7 +6753,7 @@
     </w:p>
     <w:p>
       <w:pPr>
-        <w:pStyle w:val="Bezmezer"/>
+        <w:pStyle w:val="NoSpacing"/>
         <w:rPr>
           <w:rFonts w:ascii="Times New Roman" w:hAnsi="Times New Roman" w:cs="Times New Roman"/>
           <w:sz w:val="24"/>
@@ -6725,7 +6764,7 @@
     </w:p>
     <w:p>
       <w:pPr>
-        <w:pStyle w:val="Bezmezer"/>
+        <w:pStyle w:val="NoSpacing"/>
         <w:rPr>
           <w:rFonts w:ascii="Times New Roman" w:hAnsi="Times New Roman" w:cs="Times New Roman"/>
           <w:sz w:val="24"/>
@@ -6759,7 +6798,7 @@
     </w:p>
     <w:p>
       <w:pPr>
-        <w:pStyle w:val="Bezmezer"/>
+        <w:pStyle w:val="NoSpacing"/>
         <w:rPr>
           <w:rFonts w:ascii="Times New Roman" w:hAnsi="Times New Roman" w:cs="Times New Roman"/>
           <w:sz w:val="24"/>
@@ -6769,7 +6808,7 @@
     </w:p>
     <w:tbl>
       <w:tblPr>
-        <w:tblStyle w:val="Mkatabulky"/>
+        <w:tblStyle w:val="TableGrid"/>
         <w:tblW w:w="0" w:type="auto"/>
         <w:tblBorders>
           <w:top w:val="none" w:sz="0" w:space="0" w:color="auto"/>
@@ -6779,7 +6818,7 @@
           <w:insideH w:val="none" w:sz="0" w:space="0" w:color="auto"/>
           <w:insideV w:val="none" w:sz="0" w:space="0" w:color="auto"/>
         </w:tblBorders>
-        <w:tblLook w:val="04A0" w:firstRow="1" w:lastRow="0" w:firstColumn="1" w:lastColumn="0" w:noHBand="0" w:noVBand="1"/>
+        <w:tblLook w:val="04A0"/>
       </w:tblPr>
       <w:tblGrid>
         <w:gridCol w:w="2265"/>
@@ -6794,7 +6833,7 @@
           </w:tcPr>
           <w:p>
             <w:pPr>
-              <w:pStyle w:val="Bezmezer"/>
+              <w:pStyle w:val="NoSpacing"/>
               <w:rPr>
                 <w:rFonts w:ascii="Times New Roman" w:hAnsi="Times New Roman" w:cs="Times New Roman"/>
                 <w:sz w:val="24"/>
@@ -6819,7 +6858,7 @@
           </w:tcPr>
           <w:p>
             <w:pPr>
-              <w:pStyle w:val="Bezmezer"/>
+              <w:pStyle w:val="NoSpacing"/>
               <w:rPr>
                 <w:rFonts w:ascii="Times New Roman" w:hAnsi="Times New Roman" w:cs="Times New Roman"/>
                 <w:i/>
@@ -6845,7 +6884,7 @@
           </w:tcPr>
           <w:p>
             <w:pPr>
-              <w:pStyle w:val="Bezmezer"/>
+              <w:pStyle w:val="NoSpacing"/>
               <w:rPr>
                 <w:rFonts w:ascii="Times New Roman" w:hAnsi="Times New Roman" w:cs="Times New Roman"/>
                 <w:sz w:val="24"/>
@@ -6878,7 +6917,7 @@
           </w:tcPr>
           <w:p>
             <w:pPr>
-              <w:pStyle w:val="Bezmezer"/>
+              <w:pStyle w:val="NoSpacing"/>
               <w:rPr>
                 <w:rFonts w:ascii="Times New Roman" w:hAnsi="Times New Roman" w:cs="Times New Roman"/>
                 <w:i/>
@@ -6905,7 +6944,7 @@
           </w:tcPr>
           <w:p>
             <w:pPr>
-              <w:pStyle w:val="Bezmezer"/>
+              <w:pStyle w:val="NoSpacing"/>
               <w:rPr>
                 <w:rFonts w:ascii="Times New Roman" w:hAnsi="Times New Roman" w:cs="Times New Roman"/>
                 <w:sz w:val="24"/>
@@ -6930,7 +6969,7 @@
           </w:tcPr>
           <w:p>
             <w:pPr>
-              <w:pStyle w:val="Bezmezer"/>
+              <w:pStyle w:val="NoSpacing"/>
               <w:rPr>
                 <w:rFonts w:ascii="Times New Roman" w:hAnsi="Times New Roman" w:cs="Times New Roman"/>
                 <w:i/>
@@ -6955,7 +6994,7 @@
           </w:tcPr>
           <w:p>
             <w:pPr>
-              <w:pStyle w:val="Bezmezer"/>
+              <w:pStyle w:val="NoSpacing"/>
               <w:rPr>
                 <w:rFonts w:ascii="Times New Roman" w:hAnsi="Times New Roman" w:cs="Times New Roman"/>
                 <w:sz w:val="24"/>
@@ -6979,7 +7018,7 @@
           </w:tcPr>
           <w:p>
             <w:pPr>
-              <w:pStyle w:val="Bezmezer"/>
+              <w:pStyle w:val="NoSpacing"/>
               <w:rPr>
                 <w:rFonts w:ascii="Times New Roman" w:hAnsi="Times New Roman" w:cs="Times New Roman"/>
                 <w:i/>
@@ -7006,7 +7045,7 @@
           </w:tcPr>
           <w:p>
             <w:pPr>
-              <w:pStyle w:val="Bezmezer"/>
+              <w:pStyle w:val="NoSpacing"/>
               <w:rPr>
                 <w:rFonts w:ascii="Times New Roman" w:hAnsi="Times New Roman" w:cs="Times New Roman"/>
                 <w:sz w:val="24"/>
@@ -7031,7 +7070,7 @@
           </w:tcPr>
           <w:p>
             <w:pPr>
-              <w:pStyle w:val="Bezmezer"/>
+              <w:pStyle w:val="NoSpacing"/>
               <w:rPr>
                 <w:rFonts w:ascii="Times New Roman" w:hAnsi="Times New Roman" w:cs="Times New Roman"/>
                 <w:i/>
@@ -7056,7 +7095,7 @@
           </w:tcPr>
           <w:p>
             <w:pPr>
-              <w:pStyle w:val="Bezmezer"/>
+              <w:pStyle w:val="NoSpacing"/>
               <w:rPr>
                 <w:rFonts w:ascii="Times New Roman" w:hAnsi="Times New Roman" w:cs="Times New Roman"/>
                 <w:sz w:val="24"/>
@@ -7081,7 +7120,7 @@
           </w:tcPr>
           <w:p>
             <w:pPr>
-              <w:pStyle w:val="Bezmezer"/>
+              <w:pStyle w:val="NoSpacing"/>
               <w:rPr>
                 <w:rFonts w:ascii="Times New Roman" w:hAnsi="Times New Roman" w:cs="Times New Roman"/>
                 <w:i/>
@@ -7108,7 +7147,7 @@
           </w:tcPr>
           <w:p>
             <w:pPr>
-              <w:pStyle w:val="Bezmezer"/>
+              <w:pStyle w:val="NoSpacing"/>
               <w:rPr>
                 <w:rFonts w:ascii="Times New Roman" w:hAnsi="Times New Roman" w:cs="Times New Roman"/>
                 <w:sz w:val="24"/>
@@ -7133,7 +7172,7 @@
           </w:tcPr>
           <w:p>
             <w:pPr>
-              <w:pStyle w:val="Bezmezer"/>
+              <w:pStyle w:val="NoSpacing"/>
               <w:rPr>
                 <w:rFonts w:ascii="Times New Roman" w:hAnsi="Times New Roman" w:cs="Times New Roman"/>
                 <w:i/>
@@ -7158,7 +7197,7 @@
           </w:tcPr>
           <w:p>
             <w:pPr>
-              <w:pStyle w:val="Bezmezer"/>
+              <w:pStyle w:val="NoSpacing"/>
               <w:rPr>
                 <w:rFonts w:ascii="Times New Roman" w:hAnsi="Times New Roman" w:cs="Times New Roman"/>
                 <w:sz w:val="24"/>
@@ -7183,7 +7222,7 @@
           </w:tcPr>
           <w:p>
             <w:pPr>
-              <w:pStyle w:val="Bezmezer"/>
+              <w:pStyle w:val="NoSpacing"/>
               <w:rPr>
                 <w:rFonts w:ascii="Times New Roman" w:hAnsi="Times New Roman" w:cs="Times New Roman"/>
                 <w:i/>
@@ -7210,7 +7249,7 @@
           </w:tcPr>
           <w:p>
             <w:pPr>
-              <w:pStyle w:val="Bezmezer"/>
+              <w:pStyle w:val="NoSpacing"/>
               <w:rPr>
                 <w:rFonts w:ascii="Times New Roman" w:hAnsi="Times New Roman" w:cs="Times New Roman"/>
                 <w:sz w:val="24"/>
@@ -7235,7 +7274,7 @@
           </w:tcPr>
           <w:p>
             <w:pPr>
-              <w:pStyle w:val="Bezmezer"/>
+              <w:pStyle w:val="NoSpacing"/>
               <w:rPr>
                 <w:rFonts w:ascii="Times New Roman" w:hAnsi="Times New Roman" w:cs="Times New Roman"/>
                 <w:i/>
@@ -7260,7 +7299,7 @@
           </w:tcPr>
           <w:p>
             <w:pPr>
-              <w:pStyle w:val="Bezmezer"/>
+              <w:pStyle w:val="NoSpacing"/>
               <w:rPr>
                 <w:rFonts w:ascii="Times New Roman" w:hAnsi="Times New Roman" w:cs="Times New Roman"/>
                 <w:sz w:val="24"/>
@@ -7285,7 +7324,7 @@
           </w:tcPr>
           <w:p>
             <w:pPr>
-              <w:pStyle w:val="Bezmezer"/>
+              <w:pStyle w:val="NoSpacing"/>
               <w:rPr>
                 <w:rFonts w:ascii="Times New Roman" w:hAnsi="Times New Roman" w:cs="Times New Roman"/>
                 <w:i/>
@@ -7312,7 +7351,7 @@
           </w:tcPr>
           <w:p>
             <w:pPr>
-              <w:pStyle w:val="Bezmezer"/>
+              <w:pStyle w:val="NoSpacing"/>
               <w:rPr>
                 <w:rFonts w:ascii="Times New Roman" w:hAnsi="Times New Roman" w:cs="Times New Roman"/>
                 <w:sz w:val="24"/>
@@ -7337,7 +7376,7 @@
           </w:tcPr>
           <w:p>
             <w:pPr>
-              <w:pStyle w:val="Bezmezer"/>
+              <w:pStyle w:val="NoSpacing"/>
               <w:rPr>
                 <w:rFonts w:ascii="Times New Roman" w:hAnsi="Times New Roman" w:cs="Times New Roman"/>
                 <w:i/>
@@ -7362,7 +7401,7 @@
           </w:tcPr>
           <w:p>
             <w:pPr>
-              <w:pStyle w:val="Bezmezer"/>
+              <w:pStyle w:val="NoSpacing"/>
               <w:rPr>
                 <w:rFonts w:ascii="Times New Roman" w:hAnsi="Times New Roman" w:cs="Times New Roman"/>
                 <w:sz w:val="24"/>
@@ -7387,7 +7426,7 @@
           </w:tcPr>
           <w:p>
             <w:pPr>
-              <w:pStyle w:val="Bezmezer"/>
+              <w:pStyle w:val="NoSpacing"/>
               <w:rPr>
                 <w:rFonts w:ascii="Times New Roman" w:hAnsi="Times New Roman" w:cs="Times New Roman"/>
                 <w:i/>
@@ -7414,7 +7453,7 @@
           </w:tcPr>
           <w:p>
             <w:pPr>
-              <w:pStyle w:val="Bezmezer"/>
+              <w:pStyle w:val="NoSpacing"/>
               <w:rPr>
                 <w:rFonts w:ascii="Times New Roman" w:hAnsi="Times New Roman" w:cs="Times New Roman"/>
                 <w:sz w:val="24"/>
@@ -7439,7 +7478,7 @@
           </w:tcPr>
           <w:p>
             <w:pPr>
-              <w:pStyle w:val="Bezmezer"/>
+              <w:pStyle w:val="NoSpacing"/>
               <w:rPr>
                 <w:rFonts w:ascii="Times New Roman" w:hAnsi="Times New Roman" w:cs="Times New Roman"/>
                 <w:i/>
@@ -7464,7 +7503,7 @@
           </w:tcPr>
           <w:p>
             <w:pPr>
-              <w:pStyle w:val="Bezmezer"/>
+              <w:pStyle w:val="NoSpacing"/>
               <w:rPr>
                 <w:rFonts w:ascii="Times New Roman" w:hAnsi="Times New Roman" w:cs="Times New Roman"/>
                 <w:sz w:val="24"/>
@@ -7489,7 +7528,7 @@
           </w:tcPr>
           <w:p>
             <w:pPr>
-              <w:pStyle w:val="Bezmezer"/>
+              <w:pStyle w:val="NoSpacing"/>
               <w:rPr>
                 <w:rFonts w:ascii="Times New Roman" w:hAnsi="Times New Roman" w:cs="Times New Roman"/>
                 <w:i/>
@@ -7516,7 +7555,7 @@
           </w:tcPr>
           <w:p>
             <w:pPr>
-              <w:pStyle w:val="Bezmezer"/>
+              <w:pStyle w:val="NoSpacing"/>
               <w:rPr>
                 <w:rFonts w:ascii="Times New Roman" w:hAnsi="Times New Roman" w:cs="Times New Roman"/>
                 <w:sz w:val="24"/>
@@ -7541,7 +7580,7 @@
           </w:tcPr>
           <w:p>
             <w:pPr>
-              <w:pStyle w:val="Bezmezer"/>
+              <w:pStyle w:val="NoSpacing"/>
               <w:rPr>
                 <w:rFonts w:ascii="Times New Roman" w:hAnsi="Times New Roman" w:cs="Times New Roman"/>
                 <w:i/>
@@ -7566,7 +7605,7 @@
           </w:tcPr>
           <w:p>
             <w:pPr>
-              <w:pStyle w:val="Bezmezer"/>
+              <w:pStyle w:val="NoSpacing"/>
               <w:rPr>
                 <w:rFonts w:ascii="Times New Roman" w:hAnsi="Times New Roman" w:cs="Times New Roman"/>
                 <w:sz w:val="24"/>
@@ -7591,7 +7630,7 @@
           </w:tcPr>
           <w:p>
             <w:pPr>
-              <w:pStyle w:val="Bezmezer"/>
+              <w:pStyle w:val="NoSpacing"/>
               <w:rPr>
                 <w:rFonts w:ascii="Times New Roman" w:hAnsi="Times New Roman" w:cs="Times New Roman"/>
                 <w:i/>
@@ -7618,7 +7657,7 @@
           </w:tcPr>
           <w:p>
             <w:pPr>
-              <w:pStyle w:val="Bezmezer"/>
+              <w:pStyle w:val="NoSpacing"/>
               <w:rPr>
                 <w:rFonts w:ascii="Times New Roman" w:hAnsi="Times New Roman" w:cs="Times New Roman"/>
                 <w:sz w:val="24"/>
@@ -7643,7 +7682,7 @@
           </w:tcPr>
           <w:p>
             <w:pPr>
-              <w:pStyle w:val="Bezmezer"/>
+              <w:pStyle w:val="NoSpacing"/>
               <w:rPr>
                 <w:rFonts w:ascii="Times New Roman" w:hAnsi="Times New Roman" w:cs="Times New Roman"/>
                 <w:i/>
@@ -7668,7 +7707,7 @@
           </w:tcPr>
           <w:p>
             <w:pPr>
-              <w:pStyle w:val="Bezmezer"/>
+              <w:pStyle w:val="NoSpacing"/>
               <w:rPr>
                 <w:rFonts w:ascii="Times New Roman" w:hAnsi="Times New Roman" w:cs="Times New Roman"/>
                 <w:sz w:val="24"/>
@@ -7693,7 +7732,7 @@
           </w:tcPr>
           <w:p>
             <w:pPr>
-              <w:pStyle w:val="Bezmezer"/>
+              <w:pStyle w:val="NoSpacing"/>
               <w:rPr>
                 <w:rFonts w:ascii="Times New Roman" w:hAnsi="Times New Roman" w:cs="Times New Roman"/>
                 <w:i/>
@@ -7720,7 +7759,7 @@
           </w:tcPr>
           <w:p>
             <w:pPr>
-              <w:pStyle w:val="Bezmezer"/>
+              <w:pStyle w:val="NoSpacing"/>
               <w:rPr>
                 <w:rFonts w:ascii="Times New Roman" w:hAnsi="Times New Roman" w:cs="Times New Roman"/>
                 <w:sz w:val="24"/>
@@ -7745,7 +7784,7 @@
           </w:tcPr>
           <w:p>
             <w:pPr>
-              <w:pStyle w:val="Bezmezer"/>
+              <w:pStyle w:val="NoSpacing"/>
               <w:rPr>
                 <w:rFonts w:ascii="Times New Roman" w:hAnsi="Times New Roman" w:cs="Times New Roman"/>
                 <w:i/>
@@ -7770,7 +7809,7 @@
           </w:tcPr>
           <w:p>
             <w:pPr>
-              <w:pStyle w:val="Bezmezer"/>
+              <w:pStyle w:val="NoSpacing"/>
               <w:rPr>
                 <w:rFonts w:ascii="Times New Roman" w:hAnsi="Times New Roman" w:cs="Times New Roman"/>
                 <w:sz w:val="24"/>
@@ -7795,7 +7834,7 @@
           </w:tcPr>
           <w:p>
             <w:pPr>
-              <w:pStyle w:val="Bezmezer"/>
+              <w:pStyle w:val="NoSpacing"/>
               <w:rPr>
                 <w:rFonts w:ascii="Times New Roman" w:hAnsi="Times New Roman" w:cs="Times New Roman"/>
                 <w:i/>
@@ -7822,7 +7861,7 @@
           </w:tcPr>
           <w:p>
             <w:pPr>
-              <w:pStyle w:val="Bezmezer"/>
+              <w:pStyle w:val="NoSpacing"/>
               <w:rPr>
                 <w:rFonts w:ascii="Times New Roman" w:hAnsi="Times New Roman" w:cs="Times New Roman"/>
                 <w:sz w:val="24"/>
@@ -7847,7 +7886,7 @@
           </w:tcPr>
           <w:p>
             <w:pPr>
-              <w:pStyle w:val="Bezmezer"/>
+              <w:pStyle w:val="NoSpacing"/>
               <w:rPr>
                 <w:rFonts w:ascii="Times New Roman" w:hAnsi="Times New Roman" w:cs="Times New Roman"/>
                 <w:i/>
@@ -7890,7 +7929,7 @@
           </w:tcPr>
           <w:p>
             <w:pPr>
-              <w:pStyle w:val="Bezmezer"/>
+              <w:pStyle w:val="NoSpacing"/>
               <w:rPr>
                 <w:rFonts w:ascii="Times New Roman" w:hAnsi="Times New Roman" w:cs="Times New Roman"/>
                 <w:sz w:val="24"/>
@@ -7915,7 +7954,7 @@
           </w:tcPr>
           <w:p>
             <w:pPr>
-              <w:pStyle w:val="Bezmezer"/>
+              <w:pStyle w:val="NoSpacing"/>
               <w:rPr>
                 <w:rFonts w:ascii="Times New Roman" w:hAnsi="Times New Roman" w:cs="Times New Roman"/>
                 <w:i/>
@@ -7942,7 +7981,7 @@
           </w:tcPr>
           <w:p>
             <w:pPr>
-              <w:pStyle w:val="Bezmezer"/>
+              <w:pStyle w:val="NoSpacing"/>
               <w:rPr>
                 <w:rFonts w:ascii="Times New Roman" w:hAnsi="Times New Roman" w:cs="Times New Roman"/>
                 <w:sz w:val="24"/>
@@ -7967,7 +8006,7 @@
           </w:tcPr>
           <w:p>
             <w:pPr>
-              <w:pStyle w:val="Bezmezer"/>
+              <w:pStyle w:val="NoSpacing"/>
               <w:rPr>
                 <w:rFonts w:ascii="Times New Roman" w:hAnsi="Times New Roman" w:cs="Times New Roman"/>
                 <w:i/>
@@ -7992,7 +8031,7 @@
           </w:tcPr>
           <w:p>
             <w:pPr>
-              <w:pStyle w:val="Bezmezer"/>
+              <w:pStyle w:val="NoSpacing"/>
               <w:rPr>
                 <w:rFonts w:ascii="Times New Roman" w:hAnsi="Times New Roman" w:cs="Times New Roman"/>
                 <w:sz w:val="24"/>
@@ -8017,7 +8056,7 @@
           </w:tcPr>
           <w:p>
             <w:pPr>
-              <w:pStyle w:val="Bezmezer"/>
+              <w:pStyle w:val="NoSpacing"/>
               <w:rPr>
                 <w:rFonts w:ascii="Times New Roman" w:hAnsi="Times New Roman" w:cs="Times New Roman"/>
                 <w:i/>
@@ -8044,7 +8083,7 @@
           </w:tcPr>
           <w:p>
             <w:pPr>
-              <w:pStyle w:val="Bezmezer"/>
+              <w:pStyle w:val="NoSpacing"/>
               <w:rPr>
                 <w:rFonts w:ascii="Times New Roman" w:hAnsi="Times New Roman" w:cs="Times New Roman"/>
                 <w:sz w:val="24"/>
@@ -8069,7 +8108,7 @@
           </w:tcPr>
           <w:p>
             <w:pPr>
-              <w:pStyle w:val="Bezmezer"/>
+              <w:pStyle w:val="NoSpacing"/>
               <w:rPr>
                 <w:rFonts w:ascii="Times New Roman" w:hAnsi="Times New Roman" w:cs="Times New Roman"/>
                 <w:i/>
@@ -8094,7 +8133,7 @@
           </w:tcPr>
           <w:p>
             <w:pPr>
-              <w:pStyle w:val="Bezmezer"/>
+              <w:pStyle w:val="NoSpacing"/>
               <w:rPr>
                 <w:rFonts w:ascii="Times New Roman" w:hAnsi="Times New Roman" w:cs="Times New Roman"/>
                 <w:sz w:val="24"/>
@@ -8119,7 +8158,7 @@
           </w:tcPr>
           <w:p>
             <w:pPr>
-              <w:pStyle w:val="Bezmezer"/>
+              <w:pStyle w:val="NoSpacing"/>
               <w:rPr>
                 <w:rFonts w:ascii="Times New Roman" w:hAnsi="Times New Roman" w:cs="Times New Roman"/>
                 <w:i/>
@@ -8146,7 +8185,7 @@
           </w:tcPr>
           <w:p>
             <w:pPr>
-              <w:pStyle w:val="Bezmezer"/>
+              <w:pStyle w:val="NoSpacing"/>
               <w:rPr>
                 <w:rFonts w:ascii="Times New Roman" w:hAnsi="Times New Roman" w:cs="Times New Roman"/>
                 <w:sz w:val="24"/>
@@ -8171,7 +8210,7 @@
           </w:tcPr>
           <w:p>
             <w:pPr>
-              <w:pStyle w:val="Bezmezer"/>
+              <w:pStyle w:val="NoSpacing"/>
               <w:rPr>
                 <w:rFonts w:ascii="Times New Roman" w:hAnsi="Times New Roman" w:cs="Times New Roman"/>
                 <w:i/>
@@ -8196,7 +8235,7 @@
           </w:tcPr>
           <w:p>
             <w:pPr>
-              <w:pStyle w:val="Bezmezer"/>
+              <w:pStyle w:val="NoSpacing"/>
               <w:rPr>
                 <w:rFonts w:ascii="Times New Roman" w:hAnsi="Times New Roman" w:cs="Times New Roman"/>
                 <w:sz w:val="24"/>
@@ -8221,7 +8260,7 @@
           </w:tcPr>
           <w:p>
             <w:pPr>
-              <w:pStyle w:val="Bezmezer"/>
+              <w:pStyle w:val="NoSpacing"/>
               <w:rPr>
                 <w:rFonts w:ascii="Times New Roman" w:hAnsi="Times New Roman" w:cs="Times New Roman"/>
                 <w:i/>
@@ -8244,7 +8283,7 @@
     </w:tbl>
     <w:p>
       <w:pPr>
-        <w:pStyle w:val="Bezmezer"/>
+        <w:pStyle w:val="NoSpacing"/>
         <w:rPr>
           <w:rFonts w:ascii="Times New Roman" w:hAnsi="Times New Roman" w:cs="Times New Roman"/>
           <w:sz w:val="24"/>
@@ -8255,7 +8294,7 @@
     </w:p>
     <w:p>
       <w:pPr>
-        <w:pStyle w:val="Bezmezer"/>
+        <w:pStyle w:val="NoSpacing"/>
         <w:rPr>
           <w:rFonts w:ascii="Times New Roman" w:hAnsi="Times New Roman" w:cs="Times New Roman"/>
           <w:sz w:val="26"/>
@@ -8326,7 +8365,7 @@
     </w:p>
     <w:p>
       <w:pPr>
-        <w:pStyle w:val="Bezmezer"/>
+        <w:pStyle w:val="NoSpacing"/>
         <w:rPr>
           <w:rFonts w:ascii="Times New Roman" w:hAnsi="Times New Roman" w:cs="Times New Roman"/>
           <w:sz w:val="24"/>
@@ -8337,7 +8376,7 @@
     </w:p>
     <w:p>
       <w:pPr>
-        <w:pStyle w:val="Bezmezer"/>
+        <w:pStyle w:val="NoSpacing"/>
         <w:rPr>
           <w:rFonts w:ascii="Times New Roman" w:hAnsi="Times New Roman" w:cs="Times New Roman"/>
           <w:sz w:val="24"/>
@@ -8372,7 +8411,7 @@
     </w:p>
     <w:p>
       <w:pPr>
-        <w:pStyle w:val="Bezmezer"/>
+        <w:pStyle w:val="NoSpacing"/>
         <w:rPr>
           <w:rFonts w:ascii="Times New Roman" w:hAnsi="Times New Roman" w:cs="Times New Roman"/>
           <w:sz w:val="24"/>
@@ -8382,7 +8421,7 @@
     </w:p>
     <w:tbl>
       <w:tblPr>
-        <w:tblStyle w:val="Mkatabulky"/>
+        <w:tblStyle w:val="TableGrid"/>
         <w:tblW w:w="0" w:type="auto"/>
         <w:tblBorders>
           <w:top w:val="none" w:sz="0" w:space="0" w:color="auto"/>
@@ -8392,7 +8431,7 @@
           <w:insideH w:val="none" w:sz="0" w:space="0" w:color="auto"/>
           <w:insideV w:val="none" w:sz="0" w:space="0" w:color="auto"/>
         </w:tblBorders>
-        <w:tblLook w:val="04A0" w:firstRow="1" w:lastRow="0" w:firstColumn="1" w:lastColumn="0" w:noHBand="0" w:noVBand="1"/>
+        <w:tblLook w:val="04A0"/>
       </w:tblPr>
       <w:tblGrid>
         <w:gridCol w:w="2265"/>
@@ -8407,7 +8446,7 @@
           </w:tcPr>
           <w:p>
             <w:pPr>
-              <w:pStyle w:val="Bezmezer"/>
+              <w:pStyle w:val="NoSpacing"/>
               <w:rPr>
                 <w:rFonts w:ascii="Times New Roman" w:hAnsi="Times New Roman" w:cs="Times New Roman"/>
                 <w:sz w:val="24"/>
@@ -8432,7 +8471,7 @@
           </w:tcPr>
           <w:p>
             <w:pPr>
-              <w:pStyle w:val="Bezmezer"/>
+              <w:pStyle w:val="NoSpacing"/>
               <w:rPr>
                 <w:rFonts w:ascii="Times New Roman" w:hAnsi="Times New Roman" w:cs="Times New Roman"/>
                 <w:i/>
@@ -8458,7 +8497,7 @@
           </w:tcPr>
           <w:p>
             <w:pPr>
-              <w:pStyle w:val="Bezmezer"/>
+              <w:pStyle w:val="NoSpacing"/>
               <w:rPr>
                 <w:rFonts w:ascii="Times New Roman" w:hAnsi="Times New Roman" w:cs="Times New Roman"/>
                 <w:sz w:val="24"/>
@@ -8482,7 +8521,7 @@
           </w:tcPr>
           <w:p>
             <w:pPr>
-              <w:pStyle w:val="Bezmezer"/>
+              <w:pStyle w:val="NoSpacing"/>
               <w:rPr>
                 <w:rFonts w:ascii="Times New Roman" w:hAnsi="Times New Roman" w:cs="Times New Roman"/>
                 <w:i/>
@@ -8509,7 +8548,7 @@
           </w:tcPr>
           <w:p>
             <w:pPr>
-              <w:pStyle w:val="Bezmezer"/>
+              <w:pStyle w:val="NoSpacing"/>
               <w:rPr>
                 <w:rFonts w:ascii="Times New Roman" w:hAnsi="Times New Roman" w:cs="Times New Roman"/>
                 <w:sz w:val="24"/>
@@ -8534,7 +8573,7 @@
           </w:tcPr>
           <w:p>
             <w:pPr>
-              <w:pStyle w:val="Bezmezer"/>
+              <w:pStyle w:val="NoSpacing"/>
               <w:rPr>
                 <w:rFonts w:ascii="Times New Roman" w:hAnsi="Times New Roman" w:cs="Times New Roman"/>
                 <w:i/>
@@ -8559,7 +8598,7 @@
           </w:tcPr>
           <w:p>
             <w:pPr>
-              <w:pStyle w:val="Bezmezer"/>
+              <w:pStyle w:val="NoSpacing"/>
               <w:rPr>
                 <w:rFonts w:ascii="Times New Roman" w:hAnsi="Times New Roman" w:cs="Times New Roman"/>
                 <w:sz w:val="24"/>
@@ -8583,7 +8622,7 @@
           </w:tcPr>
           <w:p>
             <w:pPr>
-              <w:pStyle w:val="Bezmezer"/>
+              <w:pStyle w:val="NoSpacing"/>
               <w:rPr>
                 <w:rFonts w:ascii="Times New Roman" w:hAnsi="Times New Roman" w:cs="Times New Roman"/>
                 <w:i/>
@@ -8610,7 +8649,7 @@
           </w:tcPr>
           <w:p>
             <w:pPr>
-              <w:pStyle w:val="Bezmezer"/>
+              <w:pStyle w:val="NoSpacing"/>
               <w:rPr>
                 <w:rFonts w:ascii="Times New Roman" w:hAnsi="Times New Roman" w:cs="Times New Roman"/>
                 <w:sz w:val="24"/>
@@ -8635,7 +8674,7 @@
           </w:tcPr>
           <w:p>
             <w:pPr>
-              <w:pStyle w:val="Bezmezer"/>
+              <w:pStyle w:val="NoSpacing"/>
               <w:rPr>
                 <w:rFonts w:ascii="Times New Roman" w:hAnsi="Times New Roman" w:cs="Times New Roman"/>
                 <w:i/>
@@ -8660,7 +8699,7 @@
           </w:tcPr>
           <w:p>
             <w:pPr>
-              <w:pStyle w:val="Bezmezer"/>
+              <w:pStyle w:val="NoSpacing"/>
               <w:rPr>
                 <w:rFonts w:ascii="Times New Roman" w:hAnsi="Times New Roman" w:cs="Times New Roman"/>
                 <w:sz w:val="24"/>
@@ -8685,7 +8724,7 @@
           </w:tcPr>
           <w:p>
             <w:pPr>
-              <w:pStyle w:val="Bezmezer"/>
+              <w:pStyle w:val="NoSpacing"/>
               <w:rPr>
                 <w:rFonts w:ascii="Times New Roman" w:hAnsi="Times New Roman" w:cs="Times New Roman"/>
                 <w:i/>
@@ -8712,7 +8751,7 @@
           </w:tcPr>
           <w:p>
             <w:pPr>
-              <w:pStyle w:val="Bezmezer"/>
+              <w:pStyle w:val="NoSpacing"/>
               <w:rPr>
                 <w:rFonts w:ascii="Times New Roman" w:hAnsi="Times New Roman" w:cs="Times New Roman"/>
                 <w:sz w:val="24"/>
@@ -8737,7 +8776,7 @@
           </w:tcPr>
           <w:p>
             <w:pPr>
-              <w:pStyle w:val="Bezmezer"/>
+              <w:pStyle w:val="NoSpacing"/>
               <w:rPr>
                 <w:rFonts w:ascii="Times New Roman" w:hAnsi="Times New Roman" w:cs="Times New Roman"/>
                 <w:i/>
@@ -8762,7 +8801,7 @@
           </w:tcPr>
           <w:p>
             <w:pPr>
-              <w:pStyle w:val="Bezmezer"/>
+              <w:pStyle w:val="NoSpacing"/>
               <w:rPr>
                 <w:rFonts w:ascii="Times New Roman" w:hAnsi="Times New Roman" w:cs="Times New Roman"/>
                 <w:sz w:val="24"/>
@@ -8787,7 +8826,7 @@
           </w:tcPr>
           <w:p>
             <w:pPr>
-              <w:pStyle w:val="Bezmezer"/>
+              <w:pStyle w:val="NoSpacing"/>
               <w:rPr>
                 <w:rFonts w:ascii="Times New Roman" w:hAnsi="Times New Roman" w:cs="Times New Roman"/>
                 <w:i/>
@@ -8814,7 +8853,7 @@
           </w:tcPr>
           <w:p>
             <w:pPr>
-              <w:pStyle w:val="Bezmezer"/>
+              <w:pStyle w:val="NoSpacing"/>
               <w:rPr>
                 <w:rFonts w:ascii="Times New Roman" w:hAnsi="Times New Roman" w:cs="Times New Roman"/>
                 <w:sz w:val="24"/>
@@ -8839,7 +8878,7 @@
           </w:tcPr>
           <w:p>
             <w:pPr>
-              <w:pStyle w:val="Bezmezer"/>
+              <w:pStyle w:val="NoSpacing"/>
               <w:rPr>
                 <w:rFonts w:ascii="Times New Roman" w:hAnsi="Times New Roman" w:cs="Times New Roman"/>
                 <w:i/>
@@ -8864,7 +8903,7 @@
           </w:tcPr>
           <w:p>
             <w:pPr>
-              <w:pStyle w:val="Bezmezer"/>
+              <w:pStyle w:val="NoSpacing"/>
               <w:rPr>
                 <w:rFonts w:ascii="Times New Roman" w:hAnsi="Times New Roman" w:cs="Times New Roman"/>
                 <w:sz w:val="24"/>
@@ -8889,7 +8928,7 @@
           </w:tcPr>
           <w:p>
             <w:pPr>
-              <w:pStyle w:val="Bezmezer"/>
+              <w:pStyle w:val="NoSpacing"/>
               <w:rPr>
                 <w:rFonts w:ascii="Times New Roman" w:hAnsi="Times New Roman" w:cs="Times New Roman"/>
                 <w:i/>
@@ -8916,7 +8955,7 @@
           </w:tcPr>
           <w:p>
             <w:pPr>
-              <w:pStyle w:val="Bezmezer"/>
+              <w:pStyle w:val="NoSpacing"/>
               <w:rPr>
                 <w:rFonts w:ascii="Times New Roman" w:hAnsi="Times New Roman" w:cs="Times New Roman"/>
                 <w:sz w:val="24"/>
@@ -8941,7 +8980,7 @@
           </w:tcPr>
           <w:p>
             <w:pPr>
-              <w:pStyle w:val="Bezmezer"/>
+              <w:pStyle w:val="NoSpacing"/>
               <w:rPr>
                 <w:rFonts w:ascii="Times New Roman" w:hAnsi="Times New Roman" w:cs="Times New Roman"/>
                 <w:i/>
@@ -8966,7 +9005,7 @@
           </w:tcPr>
           <w:p>
             <w:pPr>
-              <w:pStyle w:val="Bezmezer"/>
+              <w:pStyle w:val="NoSpacing"/>
               <w:rPr>
                 <w:rFonts w:ascii="Times New Roman" w:hAnsi="Times New Roman" w:cs="Times New Roman"/>
                 <w:sz w:val="24"/>
@@ -8991,7 +9030,7 @@
           </w:tcPr>
           <w:p>
             <w:pPr>
-              <w:pStyle w:val="Bezmezer"/>
+              <w:pStyle w:val="NoSpacing"/>
               <w:rPr>
                 <w:rFonts w:ascii="Times New Roman" w:hAnsi="Times New Roman" w:cs="Times New Roman"/>
                 <w:i/>
@@ -9018,7 +9057,7 @@
           </w:tcPr>
           <w:p>
             <w:pPr>
-              <w:pStyle w:val="Bezmezer"/>
+              <w:pStyle w:val="NoSpacing"/>
               <w:rPr>
                 <w:rFonts w:ascii="Times New Roman" w:hAnsi="Times New Roman" w:cs="Times New Roman"/>
                 <w:sz w:val="24"/>
@@ -9043,7 +9082,7 @@
           </w:tcPr>
           <w:p>
             <w:pPr>
-              <w:pStyle w:val="Bezmezer"/>
+              <w:pStyle w:val="NoSpacing"/>
               <w:rPr>
                 <w:rFonts w:ascii="Times New Roman" w:hAnsi="Times New Roman" w:cs="Times New Roman"/>
                 <w:i/>
@@ -9068,7 +9107,7 @@
           </w:tcPr>
           <w:p>
             <w:pPr>
-              <w:pStyle w:val="Bezmezer"/>
+              <w:pStyle w:val="NoSpacing"/>
               <w:rPr>
                 <w:rFonts w:ascii="Times New Roman" w:hAnsi="Times New Roman" w:cs="Times New Roman"/>
                 <w:sz w:val="24"/>
@@ -9093,7 +9132,7 @@
           </w:tcPr>
           <w:p>
             <w:pPr>
-              <w:pStyle w:val="Bezmezer"/>
+              <w:pStyle w:val="NoSpacing"/>
               <w:rPr>
                 <w:rFonts w:ascii="Times New Roman" w:hAnsi="Times New Roman" w:cs="Times New Roman"/>
                 <w:i/>
@@ -9138,7 +9177,7 @@
           </w:tcPr>
           <w:p>
             <w:pPr>
-              <w:pStyle w:val="Bezmezer"/>
+              <w:pStyle w:val="NoSpacing"/>
               <w:rPr>
                 <w:rFonts w:ascii="Times New Roman" w:hAnsi="Times New Roman" w:cs="Times New Roman"/>
                 <w:sz w:val="24"/>
@@ -9163,7 +9202,7 @@
           </w:tcPr>
           <w:p>
             <w:pPr>
-              <w:pStyle w:val="Bezmezer"/>
+              <w:pStyle w:val="NoSpacing"/>
               <w:rPr>
                 <w:rFonts w:ascii="Times New Roman" w:hAnsi="Times New Roman" w:cs="Times New Roman"/>
                 <w:i/>
@@ -9188,7 +9227,7 @@
           </w:tcPr>
           <w:p>
             <w:pPr>
-              <w:pStyle w:val="Bezmezer"/>
+              <w:pStyle w:val="NoSpacing"/>
               <w:rPr>
                 <w:rFonts w:ascii="Times New Roman" w:hAnsi="Times New Roman" w:cs="Times New Roman"/>
                 <w:sz w:val="24"/>
@@ -9213,7 +9252,7 @@
           </w:tcPr>
           <w:p>
             <w:pPr>
-              <w:pStyle w:val="Bezmezer"/>
+              <w:pStyle w:val="NoSpacing"/>
               <w:rPr>
                 <w:rFonts w:ascii="Times New Roman" w:hAnsi="Times New Roman" w:cs="Times New Roman"/>
                 <w:i/>
@@ -9240,7 +9279,7 @@
           </w:tcPr>
           <w:p>
             <w:pPr>
-              <w:pStyle w:val="Bezmezer"/>
+              <w:pStyle w:val="NoSpacing"/>
               <w:rPr>
                 <w:rFonts w:ascii="Times New Roman" w:hAnsi="Times New Roman" w:cs="Times New Roman"/>
                 <w:sz w:val="24"/>
@@ -9265,7 +9304,7 @@
           </w:tcPr>
           <w:p>
             <w:pPr>
-              <w:pStyle w:val="Bezmezer"/>
+              <w:pStyle w:val="NoSpacing"/>
               <w:rPr>
                 <w:rFonts w:ascii="Times New Roman" w:hAnsi="Times New Roman" w:cs="Times New Roman"/>
                 <w:i/>
@@ -9290,7 +9329,7 @@
           </w:tcPr>
           <w:p>
             <w:pPr>
-              <w:pStyle w:val="Bezmezer"/>
+              <w:pStyle w:val="NoSpacing"/>
               <w:rPr>
                 <w:rFonts w:ascii="Times New Roman" w:hAnsi="Times New Roman" w:cs="Times New Roman"/>
                 <w:sz w:val="24"/>
@@ -9315,7 +9354,7 @@
           </w:tcPr>
           <w:p>
             <w:pPr>
-              <w:pStyle w:val="Bezmezer"/>
+              <w:pStyle w:val="NoSpacing"/>
               <w:rPr>
                 <w:rFonts w:ascii="Times New Roman" w:hAnsi="Times New Roman" w:cs="Times New Roman"/>
                 <w:i/>
@@ -9342,7 +9381,7 @@
           </w:tcPr>
           <w:p>
             <w:pPr>
-              <w:pStyle w:val="Bezmezer"/>
+              <w:pStyle w:val="NoSpacing"/>
               <w:rPr>
                 <w:rFonts w:ascii="Times New Roman" w:hAnsi="Times New Roman" w:cs="Times New Roman"/>
                 <w:sz w:val="24"/>
@@ -9367,7 +9406,7 @@
           </w:tcPr>
           <w:p>
             <w:pPr>
-              <w:pStyle w:val="Bezmezer"/>
+              <w:pStyle w:val="NoSpacing"/>
               <w:rPr>
                 <w:rFonts w:ascii="Times New Roman" w:hAnsi="Times New Roman" w:cs="Times New Roman"/>
                 <w:i/>
@@ -9392,7 +9431,7 @@
           </w:tcPr>
           <w:p>
             <w:pPr>
-              <w:pStyle w:val="Bezmezer"/>
+              <w:pStyle w:val="NoSpacing"/>
               <w:rPr>
                 <w:rFonts w:ascii="Times New Roman" w:hAnsi="Times New Roman" w:cs="Times New Roman"/>
                 <w:sz w:val="24"/>
@@ -9417,7 +9456,7 @@
           </w:tcPr>
           <w:p>
             <w:pPr>
-              <w:pStyle w:val="Bezmezer"/>
+              <w:pStyle w:val="NoSpacing"/>
               <w:rPr>
                 <w:rFonts w:ascii="Times New Roman" w:hAnsi="Times New Roman" w:cs="Times New Roman"/>
                 <w:i/>
@@ -9444,21 +9483,22 @@
           </w:tcPr>
           <w:p>
             <w:pPr>
-              <w:pStyle w:val="Bezmezer"/>
-              <w:rPr>
-                <w:rFonts w:ascii="Times New Roman" w:hAnsi="Times New Roman" w:cs="Times New Roman"/>
-                <w:sz w:val="24"/>
-                <w:szCs w:val="24"/>
-                <w:lang w:val="ru-RU"/>
-              </w:rPr>
-            </w:pPr>
-            <w:r>
-              <w:rPr>
-                <w:rFonts w:ascii="Times New Roman" w:hAnsi="Times New Roman" w:cs="Times New Roman"/>
-                <w:sz w:val="24"/>
-                <w:szCs w:val="24"/>
-                <w:lang w:val="ru-RU"/>
-              </w:rPr>
+              <w:pStyle w:val="NoSpacing"/>
+              <w:rPr>
+                <w:rFonts w:ascii="Times New Roman" w:hAnsi="Times New Roman" w:cs="Times New Roman"/>
+                <w:sz w:val="24"/>
+                <w:szCs w:val="24"/>
+                <w:lang w:val="ru-RU"/>
+              </w:rPr>
+            </w:pPr>
+            <w:r>
+              <w:rPr>
+                <w:rFonts w:ascii="Times New Roman" w:hAnsi="Times New Roman" w:cs="Times New Roman"/>
+                <w:sz w:val="24"/>
+                <w:szCs w:val="24"/>
+                <w:lang w:val="ru-RU"/>
+              </w:rPr>
+              <w:lastRenderedPageBreak/>
               <w:t>Аэро́бика</w:t>
             </w:r>
           </w:p>
@@ -9469,7 +9509,7 @@
           </w:tcPr>
           <w:p>
             <w:pPr>
-              <w:pStyle w:val="Bezmezer"/>
+              <w:pStyle w:val="NoSpacing"/>
               <w:rPr>
                 <w:rFonts w:ascii="Times New Roman" w:hAnsi="Times New Roman" w:cs="Times New Roman"/>
                 <w:i/>
@@ -9494,7 +9534,7 @@
           </w:tcPr>
           <w:p>
             <w:pPr>
-              <w:pStyle w:val="Bezmezer"/>
+              <w:pStyle w:val="NoSpacing"/>
               <w:rPr>
                 <w:rFonts w:ascii="Times New Roman" w:hAnsi="Times New Roman" w:cs="Times New Roman"/>
                 <w:sz w:val="24"/>
@@ -9519,7 +9559,7 @@
           </w:tcPr>
           <w:p>
             <w:pPr>
-              <w:pStyle w:val="Bezmezer"/>
+              <w:pStyle w:val="NoSpacing"/>
               <w:rPr>
                 <w:rFonts w:ascii="Times New Roman" w:hAnsi="Times New Roman" w:cs="Times New Roman"/>
                 <w:i/>
@@ -9546,7 +9586,7 @@
           </w:tcPr>
           <w:p>
             <w:pPr>
-              <w:pStyle w:val="Bezmezer"/>
+              <w:pStyle w:val="NoSpacing"/>
               <w:rPr>
                 <w:rFonts w:ascii="Times New Roman" w:hAnsi="Times New Roman" w:cs="Times New Roman"/>
                 <w:sz w:val="24"/>
@@ -9571,7 +9611,7 @@
           </w:tcPr>
           <w:p>
             <w:pPr>
-              <w:pStyle w:val="Bezmezer"/>
+              <w:pStyle w:val="NoSpacing"/>
               <w:rPr>
                 <w:rFonts w:ascii="Times New Roman" w:hAnsi="Times New Roman" w:cs="Times New Roman"/>
                 <w:i/>
@@ -9596,7 +9636,7 @@
           </w:tcPr>
           <w:p>
             <w:pPr>
-              <w:pStyle w:val="Bezmezer"/>
+              <w:pStyle w:val="NoSpacing"/>
               <w:rPr>
                 <w:rFonts w:ascii="Times New Roman" w:hAnsi="Times New Roman" w:cs="Times New Roman"/>
                 <w:sz w:val="24"/>
@@ -9621,7 +9661,7 @@
           </w:tcPr>
           <w:p>
             <w:pPr>
-              <w:pStyle w:val="Bezmezer"/>
+              <w:pStyle w:val="NoSpacing"/>
               <w:rPr>
                 <w:rFonts w:ascii="Times New Roman" w:hAnsi="Times New Roman" w:cs="Times New Roman"/>
                 <w:i/>
@@ -9648,7 +9688,7 @@
           </w:tcPr>
           <w:p>
             <w:pPr>
-              <w:pStyle w:val="Bezmezer"/>
+              <w:pStyle w:val="NoSpacing"/>
               <w:rPr>
                 <w:rFonts w:ascii="Times New Roman" w:hAnsi="Times New Roman" w:cs="Times New Roman"/>
                 <w:sz w:val="24"/>
@@ -9674,7 +9714,7 @@
           </w:tcPr>
           <w:p>
             <w:pPr>
-              <w:pStyle w:val="Bezmezer"/>
+              <w:pStyle w:val="NoSpacing"/>
               <w:rPr>
                 <w:rFonts w:ascii="Times New Roman" w:hAnsi="Times New Roman" w:cs="Times New Roman"/>
                 <w:i/>
@@ -9699,32 +9739,41 @@
           </w:tcPr>
           <w:p>
             <w:pPr>
-              <w:pStyle w:val="Bezmezer"/>
-              <w:rPr>
-                <w:rFonts w:ascii="Times New Roman" w:hAnsi="Times New Roman" w:cs="Times New Roman"/>
-                <w:sz w:val="24"/>
-                <w:szCs w:val="24"/>
-                <w:lang w:val="ru-RU"/>
-              </w:rPr>
-            </w:pPr>
-            <w:r>
-              <w:rPr>
-                <w:rFonts w:ascii="Times New Roman" w:hAnsi="Times New Roman" w:cs="Times New Roman"/>
-                <w:sz w:val="24"/>
-                <w:szCs w:val="24"/>
-                <w:lang w:val="ru-RU"/>
-              </w:rPr>
-              <w:t>Систе́ма упражне́ний Пила́теса</w:t>
-            </w:r>
-          </w:p>
-        </w:tc>
-        <w:tc>
-          <w:tcPr>
-            <w:tcW w:w="2266" w:type="dxa"/>
-          </w:tcPr>
-          <w:p>
-            <w:pPr>
-              <w:pStyle w:val="Bezmezer"/>
+              <w:pStyle w:val="NoSpacing"/>
+              <w:rPr>
+                <w:rFonts w:ascii="Times New Roman" w:hAnsi="Times New Roman" w:cs="Times New Roman"/>
+                <w:sz w:val="24"/>
+                <w:szCs w:val="24"/>
+                <w:lang w:val="ru-RU"/>
+              </w:rPr>
+            </w:pPr>
+            <w:r>
+              <w:rPr>
+                <w:rFonts w:ascii="Times New Roman" w:hAnsi="Times New Roman" w:cs="Times New Roman"/>
+                <w:sz w:val="24"/>
+                <w:szCs w:val="24"/>
+                <w:lang w:val="ru-RU"/>
+              </w:rPr>
+              <w:t>Систе́ма упражне́ний п</w:t>
+            </w:r>
+            <w:r>
+              <w:rPr>
+                <w:rFonts w:ascii="Times New Roman" w:hAnsi="Times New Roman" w:cs="Times New Roman"/>
+                <w:sz w:val="24"/>
+                <w:szCs w:val="24"/>
+                <w:lang w:val="ru-RU"/>
+              </w:rPr>
+              <w:t>ила́теса</w:t>
+            </w:r>
+          </w:p>
+        </w:tc>
+        <w:tc>
+          <w:tcPr>
+            <w:tcW w:w="2266" w:type="dxa"/>
+          </w:tcPr>
+          <w:p>
+            <w:pPr>
+              <w:pStyle w:val="NoSpacing"/>
               <w:rPr>
                 <w:rFonts w:ascii="Times New Roman" w:hAnsi="Times New Roman" w:cs="Times New Roman"/>
                 <w:i/>
@@ -9751,7 +9800,7 @@
           </w:tcPr>
           <w:p>
             <w:pPr>
-              <w:pStyle w:val="Bezmezer"/>
+              <w:pStyle w:val="NoSpacing"/>
               <w:rPr>
                 <w:rFonts w:ascii="Times New Roman" w:hAnsi="Times New Roman" w:cs="Times New Roman"/>
                 <w:sz w:val="24"/>
@@ -9785,7 +9834,7 @@
           </w:tcPr>
           <w:p>
             <w:pPr>
-              <w:pStyle w:val="Bezmezer"/>
+              <w:pStyle w:val="NoSpacing"/>
               <w:rPr>
                 <w:rFonts w:ascii="Times New Roman" w:hAnsi="Times New Roman" w:cs="Times New Roman"/>
                 <w:i/>
@@ -9810,7 +9859,7 @@
           </w:tcPr>
           <w:p>
             <w:pPr>
-              <w:pStyle w:val="Bezmezer"/>
+              <w:pStyle w:val="NoSpacing"/>
               <w:rPr>
                 <w:rFonts w:ascii="Times New Roman" w:hAnsi="Times New Roman" w:cs="Times New Roman"/>
                 <w:sz w:val="24"/>
@@ -9835,7 +9884,7 @@
           </w:tcPr>
           <w:p>
             <w:pPr>
-              <w:pStyle w:val="Bezmezer"/>
+              <w:pStyle w:val="NoSpacing"/>
               <w:rPr>
                 <w:rFonts w:ascii="Times New Roman" w:hAnsi="Times New Roman" w:cs="Times New Roman"/>
                 <w:i/>
@@ -9862,7 +9911,7 @@
           </w:tcPr>
           <w:p>
             <w:pPr>
-              <w:pStyle w:val="Bezmezer"/>
+              <w:pStyle w:val="NoSpacing"/>
               <w:rPr>
                 <w:rFonts w:ascii="Times New Roman" w:hAnsi="Times New Roman" w:cs="Times New Roman"/>
                 <w:sz w:val="24"/>
@@ -9887,7 +9936,7 @@
           </w:tcPr>
           <w:p>
             <w:pPr>
-              <w:pStyle w:val="Bezmezer"/>
+              <w:pStyle w:val="NoSpacing"/>
               <w:rPr>
                 <w:rFonts w:ascii="Times New Roman" w:hAnsi="Times New Roman" w:cs="Times New Roman"/>
                 <w:i/>
@@ -9912,7 +9961,7 @@
           </w:tcPr>
           <w:p>
             <w:pPr>
-              <w:pStyle w:val="Bezmezer"/>
+              <w:pStyle w:val="NoSpacing"/>
               <w:rPr>
                 <w:rFonts w:ascii="Times New Roman" w:hAnsi="Times New Roman" w:cs="Times New Roman"/>
                 <w:sz w:val="24"/>
@@ -9937,7 +9986,7 @@
           </w:tcPr>
           <w:p>
             <w:pPr>
-              <w:pStyle w:val="Bezmezer"/>
+              <w:pStyle w:val="NoSpacing"/>
               <w:rPr>
                 <w:rFonts w:ascii="Times New Roman" w:hAnsi="Times New Roman" w:cs="Times New Roman"/>
                 <w:i/>
@@ -9964,7 +10013,7 @@
           </w:tcPr>
           <w:p>
             <w:pPr>
-              <w:pStyle w:val="Bezmezer"/>
+              <w:pStyle w:val="NoSpacing"/>
               <w:rPr>
                 <w:rFonts w:ascii="Times New Roman" w:hAnsi="Times New Roman" w:cs="Times New Roman"/>
                 <w:sz w:val="24"/>
@@ -9989,7 +10038,7 @@
           </w:tcPr>
           <w:p>
             <w:pPr>
-              <w:pStyle w:val="Bezmezer"/>
+              <w:pStyle w:val="NoSpacing"/>
               <w:rPr>
                 <w:rFonts w:ascii="Times New Roman" w:hAnsi="Times New Roman" w:cs="Times New Roman"/>
                 <w:i/>
@@ -10014,7 +10063,7 @@
           </w:tcPr>
           <w:p>
             <w:pPr>
-              <w:pStyle w:val="Bezmezer"/>
+              <w:pStyle w:val="NoSpacing"/>
               <w:rPr>
                 <w:rFonts w:ascii="Times New Roman" w:hAnsi="Times New Roman" w:cs="Times New Roman"/>
                 <w:sz w:val="24"/>
@@ -10039,7 +10088,7 @@
           </w:tcPr>
           <w:p>
             <w:pPr>
-              <w:pStyle w:val="Bezmezer"/>
+              <w:pStyle w:val="NoSpacing"/>
               <w:rPr>
                 <w:rFonts w:ascii="Times New Roman" w:hAnsi="Times New Roman" w:cs="Times New Roman"/>
                 <w:i/>
@@ -10066,7 +10115,7 @@
           </w:tcPr>
           <w:p>
             <w:pPr>
-              <w:pStyle w:val="Bezmezer"/>
+              <w:pStyle w:val="NoSpacing"/>
               <w:rPr>
                 <w:rFonts w:ascii="Times New Roman" w:hAnsi="Times New Roman" w:cs="Times New Roman"/>
                 <w:sz w:val="24"/>
@@ -10091,7 +10140,7 @@
           </w:tcPr>
           <w:p>
             <w:pPr>
-              <w:pStyle w:val="Bezmezer"/>
+              <w:pStyle w:val="NoSpacing"/>
               <w:rPr>
                 <w:rFonts w:ascii="Times New Roman" w:hAnsi="Times New Roman" w:cs="Times New Roman"/>
                 <w:i/>
@@ -10116,7 +10165,7 @@
           </w:tcPr>
           <w:p>
             <w:pPr>
-              <w:pStyle w:val="Bezmezer"/>
+              <w:pStyle w:val="NoSpacing"/>
               <w:rPr>
                 <w:rFonts w:ascii="Times New Roman" w:hAnsi="Times New Roman" w:cs="Times New Roman"/>
                 <w:sz w:val="24"/>
@@ -10141,7 +10190,7 @@
           </w:tcPr>
           <w:p>
             <w:pPr>
-              <w:pStyle w:val="Bezmezer"/>
+              <w:pStyle w:val="NoSpacing"/>
               <w:rPr>
                 <w:rFonts w:ascii="Times New Roman" w:hAnsi="Times New Roman" w:cs="Times New Roman"/>
                 <w:i/>
@@ -10168,7 +10217,7 @@
           </w:tcPr>
           <w:p>
             <w:pPr>
-              <w:pStyle w:val="Bezmezer"/>
+              <w:pStyle w:val="NoSpacing"/>
               <w:rPr>
                 <w:rFonts w:ascii="Times New Roman" w:hAnsi="Times New Roman" w:cs="Times New Roman"/>
                 <w:sz w:val="24"/>
@@ -10193,7 +10242,7 @@
           </w:tcPr>
           <w:p>
             <w:pPr>
-              <w:pStyle w:val="Bezmezer"/>
+              <w:pStyle w:val="NoSpacing"/>
               <w:rPr>
                 <w:rFonts w:ascii="Times New Roman" w:hAnsi="Times New Roman" w:cs="Times New Roman"/>
                 <w:i/>
@@ -10218,7 +10267,7 @@
           </w:tcPr>
           <w:p>
             <w:pPr>
-              <w:pStyle w:val="Bezmezer"/>
+              <w:pStyle w:val="NoSpacing"/>
               <w:rPr>
                 <w:rFonts w:ascii="Times New Roman" w:hAnsi="Times New Roman" w:cs="Times New Roman"/>
                 <w:sz w:val="24"/>
@@ -10243,7 +10292,7 @@
           </w:tcPr>
           <w:p>
             <w:pPr>
-              <w:pStyle w:val="Bezmezer"/>
+              <w:pStyle w:val="NoSpacing"/>
               <w:rPr>
                 <w:rFonts w:ascii="Times New Roman" w:hAnsi="Times New Roman" w:cs="Times New Roman"/>
                 <w:i/>
@@ -10271,7 +10320,7 @@
           </w:tcPr>
           <w:p>
             <w:pPr>
-              <w:pStyle w:val="Bezmezer"/>
+              <w:pStyle w:val="NoSpacing"/>
               <w:rPr>
                 <w:rFonts w:ascii="Times New Roman" w:hAnsi="Times New Roman" w:cs="Times New Roman"/>
                 <w:sz w:val="24"/>
@@ -10296,7 +10345,7 @@
           </w:tcPr>
           <w:p>
             <w:pPr>
-              <w:pStyle w:val="Bezmezer"/>
+              <w:pStyle w:val="NoSpacing"/>
               <w:rPr>
                 <w:rFonts w:ascii="Times New Roman" w:hAnsi="Times New Roman" w:cs="Times New Roman"/>
                 <w:i/>
@@ -10321,7 +10370,7 @@
           </w:tcPr>
           <w:p>
             <w:pPr>
-              <w:pStyle w:val="Bezmezer"/>
+              <w:pStyle w:val="NoSpacing"/>
               <w:rPr>
                 <w:rFonts w:ascii="Times New Roman" w:hAnsi="Times New Roman" w:cs="Times New Roman"/>
                 <w:sz w:val="24"/>
@@ -10346,7 +10395,7 @@
           </w:tcPr>
           <w:p>
             <w:pPr>
-              <w:pStyle w:val="Bezmezer"/>
+              <w:pStyle w:val="NoSpacing"/>
               <w:rPr>
                 <w:rFonts w:ascii="Times New Roman" w:hAnsi="Times New Roman" w:cs="Times New Roman"/>
                 <w:i/>
@@ -10373,7 +10422,7 @@
           </w:tcPr>
           <w:p>
             <w:pPr>
-              <w:pStyle w:val="Bezmezer"/>
+              <w:pStyle w:val="NoSpacing"/>
               <w:rPr>
                 <w:rFonts w:ascii="Times New Roman" w:hAnsi="Times New Roman" w:cs="Times New Roman"/>
                 <w:sz w:val="24"/>
@@ -10398,7 +10447,7 @@
           </w:tcPr>
           <w:p>
             <w:pPr>
-              <w:pStyle w:val="Bezmezer"/>
+              <w:pStyle w:val="NoSpacing"/>
               <w:rPr>
                 <w:rFonts w:ascii="Times New Roman" w:hAnsi="Times New Roman" w:cs="Times New Roman"/>
                 <w:i/>
@@ -10423,7 +10472,7 @@
           </w:tcPr>
           <w:p>
             <w:pPr>
-              <w:pStyle w:val="Bezmezer"/>
+              <w:pStyle w:val="NoSpacing"/>
               <w:rPr>
                 <w:rFonts w:ascii="Times New Roman" w:hAnsi="Times New Roman" w:cs="Times New Roman"/>
                 <w:sz w:val="24"/>
@@ -10448,7 +10497,7 @@
           </w:tcPr>
           <w:p>
             <w:pPr>
-              <w:pStyle w:val="Bezmezer"/>
+              <w:pStyle w:val="NoSpacing"/>
               <w:rPr>
                 <w:rFonts w:ascii="Times New Roman" w:hAnsi="Times New Roman" w:cs="Times New Roman"/>
                 <w:i/>
@@ -10475,7 +10524,7 @@
           </w:tcPr>
           <w:p>
             <w:pPr>
-              <w:pStyle w:val="Bezmezer"/>
+              <w:pStyle w:val="NoSpacing"/>
               <w:rPr>
                 <w:rFonts w:ascii="Times New Roman" w:hAnsi="Times New Roman" w:cs="Times New Roman"/>
                 <w:sz w:val="24"/>
@@ -10500,7 +10549,7 @@
           </w:tcPr>
           <w:p>
             <w:pPr>
-              <w:pStyle w:val="Bezmezer"/>
+              <w:pStyle w:val="NoSpacing"/>
               <w:rPr>
                 <w:rFonts w:ascii="Times New Roman" w:hAnsi="Times New Roman" w:cs="Times New Roman"/>
                 <w:i/>
@@ -10525,7 +10574,7 @@
           </w:tcPr>
           <w:p>
             <w:pPr>
-              <w:pStyle w:val="Bezmezer"/>
+              <w:pStyle w:val="NoSpacing"/>
               <w:rPr>
                 <w:rFonts w:ascii="Times New Roman" w:hAnsi="Times New Roman" w:cs="Times New Roman"/>
                 <w:sz w:val="24"/>
@@ -10568,7 +10617,7 @@
           </w:tcPr>
           <w:p>
             <w:pPr>
-              <w:pStyle w:val="Bezmezer"/>
+              <w:pStyle w:val="NoSpacing"/>
               <w:rPr>
                 <w:rFonts w:ascii="Times New Roman" w:hAnsi="Times New Roman" w:cs="Times New Roman"/>
                 <w:i/>
@@ -10593,7 +10642,7 @@
     </w:tbl>
     <w:p>
       <w:pPr>
-        <w:pStyle w:val="Bezmezer"/>
+        <w:pStyle w:val="NoSpacing"/>
         <w:rPr>
           <w:rFonts w:ascii="Times New Roman" w:hAnsi="Times New Roman" w:cs="Times New Roman"/>
           <w:sz w:val="24"/>
@@ -10612,7 +10661,7 @@
 </file>
 
 <file path=word/styles.xml><?xml version="1.0" encoding="utf-8"?>
-<w:styles xmlns:mc="http://schemas.openxmlformats.org/markup-compatibility/2006" xmlns:r="http://schemas.openxmlformats.org/officeDocument/2006/relationships" xmlns:w="http://schemas.openxmlformats.org/wordprocessingml/2006/main" xmlns:w14="http://schemas.microsoft.com/office/word/2010/wordml" xmlns:w15="http://schemas.microsoft.com/office/word/2012/wordml" mc:Ignorable="w14 w15">
+<w:styles xmlns:r="http://schemas.openxmlformats.org/officeDocument/2006/relationships" xmlns:w="http://schemas.openxmlformats.org/wordprocessingml/2006/main">
   <w:docDefaults>
     <w:rPrDefault>
       <w:rPr>
@@ -10628,395 +10677,162 @@
       </w:pPr>
     </w:pPrDefault>
   </w:docDefaults>
-  <w:latentStyles w:defLockedState="0" w:defUIPriority="99" w:defSemiHidden="0" w:defUnhideWhenUsed="0" w:defQFormat="0" w:count="371">
-    <w:lsdException w:name="Normal" w:uiPriority="0" w:qFormat="1"/>
-    <w:lsdException w:name="heading 1" w:uiPriority="9" w:qFormat="1"/>
-    <w:lsdException w:name="heading 2" w:semiHidden="1" w:uiPriority="9" w:unhideWhenUsed="1" w:qFormat="1"/>
-    <w:lsdException w:name="heading 3" w:semiHidden="1" w:uiPriority="9" w:unhideWhenUsed="1" w:qFormat="1"/>
-    <w:lsdException w:name="heading 4" w:semiHidden="1" w:uiPriority="9" w:unhideWhenUsed="1" w:qFormat="1"/>
-    <w:lsdException w:name="heading 5" w:semiHidden="1" w:uiPriority="9" w:unhideWhenUsed="1" w:qFormat="1"/>
-    <w:lsdException w:name="heading 6" w:semiHidden="1" w:uiPriority="9" w:unhideWhenUsed="1" w:qFormat="1"/>
-    <w:lsdException w:name="heading 7" w:semiHidden="1" w:uiPriority="9" w:unhideWhenUsed="1" w:qFormat="1"/>
-    <w:lsdException w:name="heading 8" w:semiHidden="1" w:uiPriority="9" w:unhideWhenUsed="1" w:qFormat="1"/>
-    <w:lsdException w:name="heading 9" w:semiHidden="1" w:uiPriority="9" w:unhideWhenUsed="1" w:qFormat="1"/>
-    <w:lsdException w:name="index 1" w:semiHidden="1" w:unhideWhenUsed="1"/>
-    <w:lsdException w:name="index 2" w:semiHidden="1" w:unhideWhenUsed="1"/>
-    <w:lsdException w:name="index 3" w:semiHidden="1" w:unhideWhenUsed="1"/>
-    <w:lsdException w:name="index 4" w:semiHidden="1" w:unhideWhenUsed="1"/>
-    <w:lsdException w:name="index 5" w:semiHidden="1" w:unhideWhenUsed="1"/>
-    <w:lsdException w:name="index 6" w:semiHidden="1" w:unhideWhenUsed="1"/>
-    <w:lsdException w:name="index 7" w:semiHidden="1" w:unhideWhenUsed="1"/>
-    <w:lsdException w:name="index 8" w:semiHidden="1" w:unhideWhenUsed="1"/>
-    <w:lsdException w:name="index 9" w:semiHidden="1" w:unhideWhenUsed="1"/>
-    <w:lsdException w:name="toc 1" w:semiHidden="1" w:uiPriority="39" w:unhideWhenUsed="1"/>
-    <w:lsdException w:name="toc 2" w:semiHidden="1" w:uiPriority="39" w:unhideWhenUsed="1"/>
-    <w:lsdException w:name="toc 3" w:semiHidden="1" w:uiPriority="39" w:unhideWhenUsed="1"/>
-    <w:lsdException w:name="toc 4" w:semiHidden="1" w:uiPriority="39" w:unhideWhenUsed="1"/>
-    <w:lsdException w:name="toc 5" w:semiHidden="1" w:uiPriority="39" w:unhideWhenUsed="1"/>
-    <w:lsdException w:name="toc 6" w:semiHidden="1" w:uiPriority="39" w:unhideWhenUsed="1"/>
-    <w:lsdException w:name="toc 7" w:semiHidden="1" w:uiPriority="39" w:unhideWhenUsed="1"/>
-    <w:lsdException w:name="toc 8" w:semiHidden="1" w:uiPriority="39" w:unhideWhenUsed="1"/>
-    <w:lsdException w:name="toc 9" w:semiHidden="1" w:uiPriority="39" w:unhideWhenUsed="1"/>
-    <w:lsdException w:name="Normal Indent" w:semiHidden="1" w:unhideWhenUsed="1"/>
-    <w:lsdException w:name="footnote text" w:semiHidden="1" w:unhideWhenUsed="1"/>
-    <w:lsdException w:name="annotation text" w:semiHidden="1" w:unhideWhenUsed="1"/>
-    <w:lsdException w:name="header" w:semiHidden="1" w:unhideWhenUsed="1"/>
-    <w:lsdException w:name="footer" w:semiHidden="1" w:unhideWhenUsed="1"/>
-    <w:lsdException w:name="index heading" w:semiHidden="1" w:unhideWhenUsed="1"/>
-    <w:lsdException w:name="caption" w:semiHidden="1" w:uiPriority="35" w:unhideWhenUsed="1" w:qFormat="1"/>
-    <w:lsdException w:name="table of figures" w:semiHidden="1" w:unhideWhenUsed="1"/>
-    <w:lsdException w:name="envelope address" w:semiHidden="1" w:unhideWhenUsed="1"/>
-    <w:lsdException w:name="envelope return" w:semiHidden="1" w:unhideWhenUsed="1"/>
-    <w:lsdException w:name="footnote reference" w:semiHidden="1" w:unhideWhenUsed="1"/>
-    <w:lsdException w:name="annotation reference" w:semiHidden="1" w:unhideWhenUsed="1"/>
-    <w:lsdException w:name="line number" w:semiHidden="1" w:unhideWhenUsed="1"/>
-    <w:lsdException w:name="page number" w:semiHidden="1" w:unhideWhenUsed="1"/>
-    <w:lsdException w:name="endnote reference" w:semiHidden="1" w:unhideWhenUsed="1"/>
-    <w:lsdException w:name="endnote text" w:semiHidden="1" w:unhideWhenUsed="1"/>
-    <w:lsdException w:name="table of authorities" w:semiHidden="1" w:unhideWhenUsed="1"/>
-    <w:lsdException w:name="macro" w:semiHidden="1" w:unhideWhenUsed="1"/>
-    <w:lsdException w:name="toa heading" w:semiHidden="1" w:unhideWhenUsed="1"/>
-    <w:lsdException w:name="List" w:semiHidden="1" w:unhideWhenUsed="1"/>
-    <w:lsdException w:name="List Bullet" w:semiHidden="1" w:unhideWhenUsed="1"/>
-    <w:lsdException w:name="List Number" w:semiHidden="1" w:unhideWhenUsed="1"/>
-    <w:lsdException w:name="List 2" w:semiHidden="1" w:unhideWhenUsed="1"/>
-    <w:lsdException w:name="List 3" w:semiHidden="1" w:unhideWhenUsed="1"/>
-    <w:lsdException w:name="List 4" w:semiHidden="1" w:unhideWhenUsed="1"/>
-    <w:lsdException w:name="List 5" w:semiHidden="1" w:unhideWhenUsed="1"/>
-    <w:lsdException w:name="List Bullet 2" w:semiHidden="1" w:unhideWhenUsed="1"/>
-    <w:lsdException w:name="List Bullet 3" w:semiHidden="1" w:unhideWhenUsed="1"/>
-    <w:lsdException w:name="List Bullet 4" w:semiHidden="1" w:unhideWhenUsed="1"/>
-    <w:lsdException w:name="List Bullet 5" w:semiHidden="1" w:unhideWhenUsed="1"/>
-    <w:lsdException w:name="List Number 2" w:semiHidden="1" w:unhideWhenUsed="1"/>
-    <w:lsdException w:name="List Number 3" w:semiHidden="1" w:unhideWhenUsed="1"/>
-    <w:lsdException w:name="List Number 4" w:semiHidden="1" w:unhideWhenUsed="1"/>
-    <w:lsdException w:name="List Number 5" w:semiHidden="1" w:unhideWhenUsed="1"/>
-    <w:lsdException w:name="Title" w:uiPriority="10" w:qFormat="1"/>
-    <w:lsdException w:name="Closing" w:semiHidden="1" w:unhideWhenUsed="1"/>
-    <w:lsdException w:name="Signature" w:semiHidden="1" w:unhideWhenUsed="1"/>
-    <w:lsdException w:name="Default Paragraph Font" w:semiHidden="1" w:uiPriority="1" w:unhideWhenUsed="1"/>
-    <w:lsdException w:name="Body Text" w:semiHidden="1" w:unhideWhenUsed="1"/>
-    <w:lsdException w:name="Body Text Indent" w:semiHidden="1" w:unhideWhenUsed="1"/>
-    <w:lsdException w:name="List Continue" w:semiHidden="1" w:unhideWhenUsed="1"/>
-    <w:lsdException w:name="List Continue 2" w:semiHidden="1" w:unhideWhenUsed="1"/>
-    <w:lsdException w:name="List Continue 3" w:semiHidden="1" w:unhideWhenUsed="1"/>
-    <w:lsdException w:name="List Continue 4" w:semiHidden="1" w:unhideWhenUsed="1"/>
-    <w:lsdException w:name="List Continue 5" w:semiHidden="1" w:unhideWhenUsed="1"/>
-    <w:lsdException w:name="Message Header" w:semiHidden="1" w:unhideWhenUsed="1"/>
-    <w:lsdException w:name="Subtitle" w:uiPriority="11" w:qFormat="1"/>
-    <w:lsdException w:name="Salutation" w:semiHidden="1" w:unhideWhenUsed="1"/>
-    <w:lsdException w:name="Date" w:semiHidden="1" w:unhideWhenUsed="1"/>
-    <w:lsdException w:name="Body Text First Indent" w:semiHidden="1" w:unhideWhenUsed="1"/>
-    <w:lsdException w:name="Body Text First Indent 2" w:semiHidden="1" w:unhideWhenUsed="1"/>
-    <w:lsdException w:name="Note Heading" w:semiHidden="1" w:unhideWhenUsed="1"/>
-    <w:lsdException w:name="Body Text 2" w:semiHidden="1" w:unhideWhenUsed="1"/>
-    <w:lsdException w:name="Body Text 3" w:semiHidden="1" w:unhideWhenUsed="1"/>
-    <w:lsdException w:name="Body Text Indent 2" w:semiHidden="1" w:unhideWhenUsed="1"/>
-    <w:lsdException w:name="Body Text Indent 3" w:semiHidden="1" w:unhideWhenUsed="1"/>
-    <w:lsdException w:name="Block Text" w:semiHidden="1" w:unhideWhenUsed="1"/>
-    <w:lsdException w:name="Hyperlink" w:semiHidden="1" w:unhideWhenUsed="1"/>
-    <w:lsdException w:name="FollowedHyperlink" w:semiHidden="1" w:unhideWhenUsed="1"/>
-    <w:lsdException w:name="Strong" w:uiPriority="22" w:qFormat="1"/>
-    <w:lsdException w:name="Emphasis" w:uiPriority="20" w:qFormat="1"/>
-    <w:lsdException w:name="Document Map" w:semiHidden="1" w:unhideWhenUsed="1"/>
-    <w:lsdException w:name="Plain Text" w:semiHidden="1" w:unhideWhenUsed="1"/>
-    <w:lsdException w:name="E-mail Signature" w:semiHidden="1" w:unhideWhenUsed="1"/>
-    <w:lsdException w:name="HTML Top of Form" w:semiHidden="1" w:unhideWhenUsed="1"/>
-    <w:lsdException w:name="HTML Bottom of Form" w:semiHidden="1" w:unhideWhenUsed="1"/>
-    <w:lsdException w:name="Normal (Web)" w:semiHidden="1" w:unhideWhenUsed="1"/>
-    <w:lsdException w:name="HTML Acronym" w:semiHidden="1" w:unhideWhenUsed="1"/>
-    <w:lsdException w:name="HTML Address" w:semiHidden="1" w:unhideWhenUsed="1"/>
-    <w:lsdException w:name="HTML Cite" w:semiHidden="1" w:unhideWhenUsed="1"/>
-    <w:lsdException w:name="HTML Code" w:semiHidden="1" w:unhideWhenUsed="1"/>
-    <w:lsdException w:name="HTML Definition" w:semiHidden="1" w:unhideWhenUsed="1"/>
-    <w:lsdException w:name="HTML Keyboard" w:semiHidden="1" w:unhideWhenUsed="1"/>
-    <w:lsdException w:name="HTML Preformatted" w:semiHidden="1" w:unhideWhenUsed="1"/>
-    <w:lsdException w:name="HTML Sample" w:semiHidden="1" w:unhideWhenUsed="1"/>
-    <w:lsdException w:name="HTML Typewriter" w:semiHidden="1" w:unhideWhenUsed="1"/>
-    <w:lsdException w:name="HTML Variable" w:semiHidden="1" w:unhideWhenUsed="1"/>
-    <w:lsdException w:name="Normal Table" w:semiHidden="1" w:unhideWhenUsed="1"/>
-    <w:lsdException w:name="annotation subject" w:semiHidden="1" w:unhideWhenUsed="1"/>
-    <w:lsdException w:name="No List" w:semiHidden="1" w:unhideWhenUsed="1"/>
-    <w:lsdException w:name="Outline List 1" w:semiHidden="1" w:unhideWhenUsed="1"/>
-    <w:lsdException w:name="Outline List 2" w:semiHidden="1" w:unhideWhenUsed="1"/>
-    <w:lsdException w:name="Outline List 3" w:semiHidden="1" w:unhideWhenUsed="1"/>
-    <w:lsdException w:name="Table Simple 1" w:semiHidden="1" w:unhideWhenUsed="1"/>
-    <w:lsdException w:name="Table Simple 2" w:semiHidden="1" w:unhideWhenUsed="1"/>
-    <w:lsdException w:name="Table Simple 3" w:semiHidden="1" w:unhideWhenUsed="1"/>
-    <w:lsdException w:name="Table Classic 1" w:semiHidden="1" w:unhideWhenUsed="1"/>
-    <w:lsdException w:name="Table Classic 2" w:semiHidden="1" w:unhideWhenUsed="1"/>
-    <w:lsdException w:name="Table Classic 3" w:semiHidden="1" w:unhideWhenUsed="1"/>
-    <w:lsdException w:name="Table Classic 4" w:semiHidden="1" w:unhideWhenUsed="1"/>
-    <w:lsdException w:name="Table Colorful 1" w:semiHidden="1" w:unhideWhenUsed="1"/>
-    <w:lsdException w:name="Table Colorful 2" w:semiHidden="1" w:unhideWhenUsed="1"/>
-    <w:lsdException w:name="Table Colorful 3" w:semiHidden="1" w:unhideWhenUsed="1"/>
-    <w:lsdException w:name="Table Columns 1" w:semiHidden="1" w:unhideWhenUsed="1"/>
-    <w:lsdException w:name="Table Columns 2" w:semiHidden="1" w:unhideWhenUsed="1"/>
-    <w:lsdException w:name="Table Columns 3" w:semiHidden="1" w:unhideWhenUsed="1"/>
-    <w:lsdException w:name="Table Columns 4" w:semiHidden="1" w:unhideWhenUsed="1"/>
-    <w:lsdException w:name="Table Columns 5" w:semiHidden="1" w:unhideWhenUsed="1"/>
-    <w:lsdException w:name="Table Grid 1" w:semiHidden="1" w:unhideWhenUsed="1"/>
-    <w:lsdException w:name="Table Grid 2" w:semiHidden="1" w:unhideWhenUsed="1"/>
-    <w:lsdException w:name="Table Grid 3" w:semiHidden="1" w:unhideWhenUsed="1"/>
-    <w:lsdException w:name="Table Grid 4" w:semiHidden="1" w:unhideWhenUsed="1"/>
-    <w:lsdException w:name="Table Grid 5" w:semiHidden="1" w:unhideWhenUsed="1"/>
-    <w:lsdException w:name="Table Grid 6" w:semiHidden="1" w:unhideWhenUsed="1"/>
-    <w:lsdException w:name="Table Grid 7" w:semiHidden="1" w:unhideWhenUsed="1"/>
-    <w:lsdException w:name="Table Grid 8" w:semiHidden="1" w:unhideWhenUsed="1"/>
-    <w:lsdException w:name="Table List 1" w:semiHidden="1" w:unhideWhenUsed="1"/>
-    <w:lsdException w:name="Table List 2" w:semiHidden="1" w:unhideWhenUsed="1"/>
-    <w:lsdException w:name="Table List 3" w:semiHidden="1" w:unhideWhenUsed="1"/>
-    <w:lsdException w:name="Table List 4" w:semiHidden="1" w:unhideWhenUsed="1"/>
-    <w:lsdException w:name="Table List 5" w:semiHidden="1" w:unhideWhenUsed="1"/>
-    <w:lsdException w:name="Table List 6" w:semiHidden="1" w:unhideWhenUsed="1"/>
-    <w:lsdException w:name="Table List 7" w:semiHidden="1" w:unhideWhenUsed="1"/>
-    <w:lsdException w:name="Table List 8" w:semiHidden="1" w:unhideWhenUsed="1"/>
-    <w:lsdException w:name="Table 3D effects 1" w:semiHidden="1" w:unhideWhenUsed="1"/>
-    <w:lsdException w:name="Table 3D effects 2" w:semiHidden="1" w:unhideWhenUsed="1"/>
-    <w:lsdException w:name="Table 3D effects 3" w:semiHidden="1" w:unhideWhenUsed="1"/>
-    <w:lsdException w:name="Table Contemporary" w:semiHidden="1" w:unhideWhenUsed="1"/>
-    <w:lsdException w:name="Table Elegant" w:semiHidden="1" w:unhideWhenUsed="1"/>
-    <w:lsdException w:name="Table Professional" w:semiHidden="1" w:unhideWhenUsed="1"/>
-    <w:lsdException w:name="Table Subtle 1" w:semiHidden="1" w:unhideWhenUsed="1"/>
-    <w:lsdException w:name="Table Subtle 2" w:semiHidden="1" w:unhideWhenUsed="1"/>
-    <w:lsdException w:name="Table Web 1" w:semiHidden="1" w:unhideWhenUsed="1"/>
-    <w:lsdException w:name="Table Web 2" w:semiHidden="1" w:unhideWhenUsed="1"/>
-    <w:lsdException w:name="Table Web 3" w:semiHidden="1" w:unhideWhenUsed="1"/>
-    <w:lsdException w:name="Balloon Text" w:semiHidden="1" w:unhideWhenUsed="1"/>
-    <w:lsdException w:name="Table Grid" w:uiPriority="39"/>
-    <w:lsdException w:name="Table Theme" w:semiHidden="1" w:unhideWhenUsed="1"/>
-    <w:lsdException w:name="Placeholder Text" w:semiHidden="1"/>
-    <w:lsdException w:name="No Spacing" w:uiPriority="1" w:qFormat="1"/>
-    <w:lsdException w:name="Light Shading" w:uiPriority="60"/>
-    <w:lsdException w:name="Light List" w:uiPriority="61"/>
-    <w:lsdException w:name="Light Grid" w:uiPriority="62"/>
-    <w:lsdException w:name="Medium Shading 1" w:uiPriority="63"/>
-    <w:lsdException w:name="Medium Shading 2" w:uiPriority="64"/>
-    <w:lsdException w:name="Medium List 1" w:uiPriority="65"/>
-    <w:lsdException w:name="Medium List 2" w:uiPriority="66"/>
-    <w:lsdException w:name="Medium Grid 1" w:uiPriority="67"/>
-    <w:lsdException w:name="Medium Grid 2" w:uiPriority="68"/>
-    <w:lsdException w:name="Medium Grid 3" w:uiPriority="69"/>
-    <w:lsdException w:name="Dark List" w:uiPriority="70"/>
-    <w:lsdException w:name="Colorful Shading" w:uiPriority="71"/>
-    <w:lsdException w:name="Colorful List" w:uiPriority="72"/>
-    <w:lsdException w:name="Colorful Grid" w:uiPriority="73"/>
-    <w:lsdException w:name="Light Shading Accent 1" w:uiPriority="60"/>
-    <w:lsdException w:name="Light List Accent 1" w:uiPriority="61"/>
-    <w:lsdException w:name="Light Grid Accent 1" w:uiPriority="62"/>
-    <w:lsdException w:name="Medium Shading 1 Accent 1" w:uiPriority="63"/>
-    <w:lsdException w:name="Medium Shading 2 Accent 1" w:uiPriority="64"/>
-    <w:lsdException w:name="Medium List 1 Accent 1" w:uiPriority="65"/>
-    <w:lsdException w:name="Revision" w:semiHidden="1"/>
-    <w:lsdException w:name="List Paragraph" w:uiPriority="34" w:qFormat="1"/>
-    <w:lsdException w:name="Quote" w:uiPriority="29" w:qFormat="1"/>
-    <w:lsdException w:name="Intense Quote" w:uiPriority="30" w:qFormat="1"/>
-    <w:lsdException w:name="Medium List 2 Accent 1" w:uiPriority="66"/>
-    <w:lsdException w:name="Medium Grid 1 Accent 1" w:uiPriority="67"/>
-    <w:lsdException w:name="Medium Grid 2 Accent 1" w:uiPriority="68"/>
-    <w:lsdException w:name="Medium Grid 3 Accent 1" w:uiPriority="69"/>
-    <w:lsdException w:name="Dark List Accent 1" w:uiPriority="70"/>
-    <w:lsdException w:name="Colorful Shading Accent 1" w:uiPriority="71"/>
-    <w:lsdException w:name="Colorful List Accent 1" w:uiPriority="72"/>
-    <w:lsdException w:name="Colorful Grid Accent 1" w:uiPriority="73"/>
-    <w:lsdException w:name="Light Shading Accent 2" w:uiPriority="60"/>
-    <w:lsdException w:name="Light List Accent 2" w:uiPriority="61"/>
-    <w:lsdException w:name="Light Grid Accent 2" w:uiPriority="62"/>
-    <w:lsdException w:name="Medium Shading 1 Accent 2" w:uiPriority="63"/>
-    <w:lsdException w:name="Medium Shading 2 Accent 2" w:uiPriority="64"/>
-    <w:lsdException w:name="Medium List 1 Accent 2" w:uiPriority="65"/>
-    <w:lsdException w:name="Medium List 2 Accent 2" w:uiPriority="66"/>
-    <w:lsdException w:name="Medium Grid 1 Accent 2" w:uiPriority="67"/>
-    <w:lsdException w:name="Medium Grid 2 Accent 2" w:uiPriority="68"/>
-    <w:lsdException w:name="Medium Grid 3 Accent 2" w:uiPriority="69"/>
-    <w:lsdException w:name="Dark List Accent 2" w:uiPriority="70"/>
-    <w:lsdException w:name="Colorful Shading Accent 2" w:uiPriority="71"/>
-    <w:lsdException w:name="Colorful List Accent 2" w:uiPriority="72"/>
-    <w:lsdException w:name="Colorful Grid Accent 2" w:uiPriority="73"/>
-    <w:lsdException w:name="Light Shading Accent 3" w:uiPriority="60"/>
-    <w:lsdException w:name="Light List Accent 3" w:uiPriority="61"/>
-    <w:lsdException w:name="Light Grid Accent 3" w:uiPriority="62"/>
-    <w:lsdException w:name="Medium Shading 1 Accent 3" w:uiPriority="63"/>
-    <w:lsdException w:name="Medium Shading 2 Accent 3" w:uiPriority="64"/>
-    <w:lsdException w:name="Medium List 1 Accent 3" w:uiPriority="65"/>
-    <w:lsdException w:name="Medium List 2 Accent 3" w:uiPriority="66"/>
-    <w:lsdException w:name="Medium Grid 1 Accent 3" w:uiPriority="67"/>
-    <w:lsdException w:name="Medium Grid 2 Accent 3" w:uiPriority="68"/>
-    <w:lsdException w:name="Medium Grid 3 Accent 3" w:uiPriority="69"/>
-    <w:lsdException w:name="Dark List Accent 3" w:uiPriority="70"/>
-    <w:lsdException w:name="Colorful Shading Accent 3" w:uiPriority="71"/>
-    <w:lsdException w:name="Colorful List Accent 3" w:uiPriority="72"/>
-    <w:lsdException w:name="Colorful Grid Accent 3" w:uiPriority="73"/>
-    <w:lsdException w:name="Light Shading Accent 4" w:uiPriority="60"/>
-    <w:lsdException w:name="Light List Accent 4" w:uiPriority="61"/>
-    <w:lsdException w:name="Light Grid Accent 4" w:uiPriority="62"/>
-    <w:lsdException w:name="Medium Shading 1 Accent 4" w:uiPriority="63"/>
-    <w:lsdException w:name="Medium Shading 2 Accent 4" w:uiPriority="64"/>
-    <w:lsdException w:name="Medium List 1 Accent 4" w:uiPriority="65"/>
-    <w:lsdException w:name="Medium List 2 Accent 4" w:uiPriority="66"/>
-    <w:lsdException w:name="Medium Grid 1 Accent 4" w:uiPriority="67"/>
-    <w:lsdException w:name="Medium Grid 2 Accent 4" w:uiPriority="68"/>
-    <w:lsdException w:name="Medium Grid 3 Accent 4" w:uiPriority="69"/>
-    <w:lsdException w:name="Dark List Accent 4" w:uiPriority="70"/>
-    <w:lsdException w:name="Colorful Shading Accent 4" w:uiPriority="71"/>
-    <w:lsdException w:name="Colorful List Accent 4" w:uiPriority="72"/>
-    <w:lsdException w:name="Colorful Grid Accent 4" w:uiPriority="73"/>
-    <w:lsdException w:name="Light Shading Accent 5" w:uiPriority="60"/>
-    <w:lsdException w:name="Light List Accent 5" w:uiPriority="61"/>
-    <w:lsdException w:name="Light Grid Accent 5" w:uiPriority="62"/>
-    <w:lsdException w:name="Medium Shading 1 Accent 5" w:uiPriority="63"/>
-    <w:lsdException w:name="Medium Shading 2 Accent 5" w:uiPriority="64"/>
-    <w:lsdException w:name="Medium List 1 Accent 5" w:uiPriority="65"/>
-    <w:lsdException w:name="Medium List 2 Accent 5" w:uiPriority="66"/>
-    <w:lsdException w:name="Medium Grid 1 Accent 5" w:uiPriority="67"/>
-    <w:lsdException w:name="Medium Grid 2 Accent 5" w:uiPriority="68"/>
-    <w:lsdException w:name="Medium Grid 3 Accent 5" w:uiPriority="69"/>
-    <w:lsdException w:name="Dark List Accent 5" w:uiPriority="70"/>
-    <w:lsdException w:name="Colorful Shading Accent 5" w:uiPriority="71"/>
-    <w:lsdException w:name="Colorful List Accent 5" w:uiPriority="72"/>
-    <w:lsdException w:name="Colorful Grid Accent 5" w:uiPriority="73"/>
-    <w:lsdException w:name="Light Shading Accent 6" w:uiPriority="60"/>
-    <w:lsdException w:name="Light List Accent 6" w:uiPriority="61"/>
-    <w:lsdException w:name="Light Grid Accent 6" w:uiPriority="62"/>
-    <w:lsdException w:name="Medium Shading 1 Accent 6" w:uiPriority="63"/>
-    <w:lsdException w:name="Medium Shading 2 Accent 6" w:uiPriority="64"/>
-    <w:lsdException w:name="Medium List 1 Accent 6" w:uiPriority="65"/>
-    <w:lsdException w:name="Medium List 2 Accent 6" w:uiPriority="66"/>
-    <w:lsdException w:name="Medium Grid 1 Accent 6" w:uiPriority="67"/>
-    <w:lsdException w:name="Medium Grid 2 Accent 6" w:uiPriority="68"/>
-    <w:lsdException w:name="Medium Grid 3 Accent 6" w:uiPriority="69"/>
-    <w:lsdException w:name="Dark List Accent 6" w:uiPriority="70"/>
-    <w:lsdException w:name="Colorful Shading Accent 6" w:uiPriority="71"/>
-    <w:lsdException w:name="Colorful List Accent 6" w:uiPriority="72"/>
-    <w:lsdException w:name="Colorful Grid Accent 6" w:uiPriority="73"/>
-    <w:lsdException w:name="Subtle Emphasis" w:uiPriority="19" w:qFormat="1"/>
-    <w:lsdException w:name="Intense Emphasis" w:uiPriority="21" w:qFormat="1"/>
-    <w:lsdException w:name="Subtle Reference" w:uiPriority="31" w:qFormat="1"/>
-    <w:lsdException w:name="Intense Reference" w:uiPriority="32" w:qFormat="1"/>
-    <w:lsdException w:name="Book Title" w:uiPriority="33" w:qFormat="1"/>
-    <w:lsdException w:name="Bibliography" w:semiHidden="1" w:uiPriority="37" w:unhideWhenUsed="1"/>
-    <w:lsdException w:name="TOC Heading" w:semiHidden="1" w:uiPriority="39" w:unhideWhenUsed="1" w:qFormat="1"/>
-    <w:lsdException w:name="Plain Table 1" w:uiPriority="41"/>
-    <w:lsdException w:name="Plain Table 2" w:uiPriority="42"/>
-    <w:lsdException w:name="Plain Table 3" w:uiPriority="43"/>
-    <w:lsdException w:name="Plain Table 4" w:uiPriority="44"/>
-    <w:lsdException w:name="Plain Table 5" w:uiPriority="45"/>
-    <w:lsdException w:name="Grid Table Light" w:uiPriority="40"/>
-    <w:lsdException w:name="Grid Table 1 Light" w:uiPriority="46"/>
-    <w:lsdException w:name="Grid Table 2" w:uiPriority="47"/>
-    <w:lsdException w:name="Grid Table 3" w:uiPriority="48"/>
-    <w:lsdException w:name="Grid Table 4" w:uiPriority="49"/>
-    <w:lsdException w:name="Grid Table 5 Dark" w:uiPriority="50"/>
-    <w:lsdException w:name="Grid Table 6 Colorful" w:uiPriority="51"/>
-    <w:lsdException w:name="Grid Table 7 Colorful" w:uiPriority="52"/>
-    <w:lsdException w:name="Grid Table 1 Light Accent 1" w:uiPriority="46"/>
-    <w:lsdException w:name="Grid Table 2 Accent 1" w:uiPriority="47"/>
-    <w:lsdException w:name="Grid Table 3 Accent 1" w:uiPriority="48"/>
-    <w:lsdException w:name="Grid Table 4 Accent 1" w:uiPriority="49"/>
-    <w:lsdException w:name="Grid Table 5 Dark Accent 1" w:uiPriority="50"/>
-    <w:lsdException w:name="Grid Table 6 Colorful Accent 1" w:uiPriority="51"/>
-    <w:lsdException w:name="Grid Table 7 Colorful Accent 1" w:uiPriority="52"/>
-    <w:lsdException w:name="Grid Table 1 Light Accent 2" w:uiPriority="46"/>
-    <w:lsdException w:name="Grid Table 2 Accent 2" w:uiPriority="47"/>
-    <w:lsdException w:name="Grid Table 3 Accent 2" w:uiPriority="48"/>
-    <w:lsdException w:name="Grid Table 4 Accent 2" w:uiPriority="49"/>
-    <w:lsdException w:name="Grid Table 5 Dark Accent 2" w:uiPriority="50"/>
-    <w:lsdException w:name="Grid Table 6 Colorful Accent 2" w:uiPriority="51"/>
-    <w:lsdException w:name="Grid Table 7 Colorful Accent 2" w:uiPriority="52"/>
-    <w:lsdException w:name="Grid Table 1 Light Accent 3" w:uiPriority="46"/>
-    <w:lsdException w:name="Grid Table 2 Accent 3" w:uiPriority="47"/>
-    <w:lsdException w:name="Grid Table 3 Accent 3" w:uiPriority="48"/>
-    <w:lsdException w:name="Grid Table 4 Accent 3" w:uiPriority="49"/>
-    <w:lsdException w:name="Grid Table 5 Dark Accent 3" w:uiPriority="50"/>
-    <w:lsdException w:name="Grid Table 6 Colorful Accent 3" w:uiPriority="51"/>
-    <w:lsdException w:name="Grid Table 7 Colorful Accent 3" w:uiPriority="52"/>
-    <w:lsdException w:name="Grid Table 1 Light Accent 4" w:uiPriority="46"/>
-    <w:lsdException w:name="Grid Table 2 Accent 4" w:uiPriority="47"/>
-    <w:lsdException w:name="Grid Table 3 Accent 4" w:uiPriority="48"/>
-    <w:lsdException w:name="Grid Table 4 Accent 4" w:uiPriority="49"/>
-    <w:lsdException w:name="Grid Table 5 Dark Accent 4" w:uiPriority="50"/>
-    <w:lsdException w:name="Grid Table 6 Colorful Accent 4" w:uiPriority="51"/>
-    <w:lsdException w:name="Grid Table 7 Colorful Accent 4" w:uiPriority="52"/>
-    <w:lsdException w:name="Grid Table 1 Light Accent 5" w:uiPriority="46"/>
-    <w:lsdException w:name="Grid Table 2 Accent 5" w:uiPriority="47"/>
-    <w:lsdException w:name="Grid Table 3 Accent 5" w:uiPriority="48"/>
-    <w:lsdException w:name="Grid Table 4 Accent 5" w:uiPriority="49"/>
-    <w:lsdException w:name="Grid Table 5 Dark Accent 5" w:uiPriority="50"/>
-    <w:lsdException w:name="Grid Table 6 Colorful Accent 5" w:uiPriority="51"/>
-    <w:lsdException w:name="Grid Table 7 Colorful Accent 5" w:uiPriority="52"/>
-    <w:lsdException w:name="Grid Table 1 Light Accent 6" w:uiPriority="46"/>
-    <w:lsdException w:name="Grid Table 2 Accent 6" w:uiPriority="47"/>
-    <w:lsdException w:name="Grid Table 3 Accent 6" w:uiPriority="48"/>
-    <w:lsdException w:name="Grid Table 4 Accent 6" w:uiPriority="49"/>
-    <w:lsdException w:name="Grid Table 5 Dark Accent 6" w:uiPriority="50"/>
-    <w:lsdException w:name="Grid Table 6 Colorful Accent 6" w:uiPriority="51"/>
-    <w:lsdException w:name="Grid Table 7 Colorful Accent 6" w:uiPriority="52"/>
-    <w:lsdException w:name="List Table 1 Light" w:uiPriority="46"/>
-    <w:lsdException w:name="List Table 2" w:uiPriority="47"/>
-    <w:lsdException w:name="List Table 3" w:uiPriority="48"/>
-    <w:lsdException w:name="List Table 4" w:uiPriority="49"/>
-    <w:lsdException w:name="List Table 5 Dark" w:uiPriority="50"/>
-    <w:lsdException w:name="List Table 6 Colorful" w:uiPriority="51"/>
-    <w:lsdException w:name="List Table 7 Colorful" w:uiPriority="52"/>
-    <w:lsdException w:name="List Table 1 Light Accent 1" w:uiPriority="46"/>
-    <w:lsdException w:name="List Table 2 Accent 1" w:uiPriority="47"/>
-    <w:lsdException w:name="List Table 3 Accent 1" w:uiPriority="48"/>
-    <w:lsdException w:name="List Table 4 Accent 1" w:uiPriority="49"/>
-    <w:lsdException w:name="List Table 5 Dark Accent 1" w:uiPriority="50"/>
-    <w:lsdException w:name="List Table 6 Colorful Accent 1" w:uiPriority="51"/>
-    <w:lsdException w:name="List Table 7 Colorful Accent 1" w:uiPriority="52"/>
-    <w:lsdException w:name="List Table 1 Light Accent 2" w:uiPriority="46"/>
-    <w:lsdException w:name="List Table 2 Accent 2" w:uiPriority="47"/>
-    <w:lsdException w:name="List Table 3 Accent 2" w:uiPriority="48"/>
-    <w:lsdException w:name="List Table 4 Accent 2" w:uiPriority="49"/>
-    <w:lsdException w:name="List Table 5 Dark Accent 2" w:uiPriority="50"/>
-    <w:lsdException w:name="List Table 6 Colorful Accent 2" w:uiPriority="51"/>
-    <w:lsdException w:name="List Table 7 Colorful Accent 2" w:uiPriority="52"/>
-    <w:lsdException w:name="List Table 1 Light Accent 3" w:uiPriority="46"/>
-    <w:lsdException w:name="List Table 2 Accent 3" w:uiPriority="47"/>
-    <w:lsdException w:name="List Table 3 Accent 3" w:uiPriority="48"/>
-    <w:lsdException w:name="List Table 4 Accent 3" w:uiPriority="49"/>
-    <w:lsdException w:name="List Table 5 Dark Accent 3" w:uiPriority="50"/>
-    <w:lsdException w:name="List Table 6 Colorful Accent 3" w:uiPriority="51"/>
-    <w:lsdException w:name="List Table 7 Colorful Accent 3" w:uiPriority="52"/>
-    <w:lsdException w:name="List Table 1 Light Accent 4" w:uiPriority="46"/>
-    <w:lsdException w:name="List Table 2 Accent 4" w:uiPriority="47"/>
-    <w:lsdException w:name="List Table 3 Accent 4" w:uiPriority="48"/>
-    <w:lsdException w:name="List Table 4 Accent 4" w:uiPriority="49"/>
-    <w:lsdException w:name="List Table 5 Dark Accent 4" w:uiPriority="50"/>
-    <w:lsdException w:name="List Table 6 Colorful Accent 4" w:uiPriority="51"/>
-    <w:lsdException w:name="List Table 7 Colorful Accent 4" w:uiPriority="52"/>
-    <w:lsdException w:name="List Table 1 Light Accent 5" w:uiPriority="46"/>
-    <w:lsdException w:name="List Table 2 Accent 5" w:uiPriority="47"/>
-    <w:lsdException w:name="List Table 3 Accent 5" w:uiPriority="48"/>
-    <w:lsdException w:name="List Table 4 Accent 5" w:uiPriority="49"/>
-    <w:lsdException w:name="List Table 5 Dark Accent 5" w:uiPriority="50"/>
-    <w:lsdException w:name="List Table 6 Colorful Accent 5" w:uiPriority="51"/>
-    <w:lsdException w:name="List Table 7 Colorful Accent 5" w:uiPriority="52"/>
-    <w:lsdException w:name="List Table 1 Light Accent 6" w:uiPriority="46"/>
-    <w:lsdException w:name="List Table 2 Accent 6" w:uiPriority="47"/>
-    <w:lsdException w:name="List Table 3 Accent 6" w:uiPriority="48"/>
-    <w:lsdException w:name="List Table 4 Accent 6" w:uiPriority="49"/>
-    <w:lsdException w:name="List Table 5 Dark Accent 6" w:uiPriority="50"/>
-    <w:lsdException w:name="List Table 6 Colorful Accent 6" w:uiPriority="51"/>
-    <w:lsdException w:name="List Table 7 Colorful Accent 6" w:uiPriority="52"/>
+  <w:latentStyles w:defLockedState="0" w:defUIPriority="99" w:defSemiHidden="1" w:defUnhideWhenUsed="1" w:defQFormat="0" w:count="267">
+    <w:lsdException w:name="Normal" w:semiHidden="0" w:uiPriority="0" w:unhideWhenUsed="0" w:qFormat="1"/>
+    <w:lsdException w:name="heading 1" w:semiHidden="0" w:uiPriority="9" w:unhideWhenUsed="0" w:qFormat="1"/>
+    <w:lsdException w:name="heading 2" w:uiPriority="9" w:qFormat="1"/>
+    <w:lsdException w:name="heading 3" w:uiPriority="9" w:qFormat="1"/>
+    <w:lsdException w:name="heading 4" w:uiPriority="9" w:qFormat="1"/>
+    <w:lsdException w:name="heading 5" w:uiPriority="9" w:qFormat="1"/>
+    <w:lsdException w:name="heading 6" w:uiPriority="9" w:qFormat="1"/>
+    <w:lsdException w:name="heading 7" w:uiPriority="9" w:qFormat="1"/>
+    <w:lsdException w:name="heading 8" w:uiPriority="9" w:qFormat="1"/>
+    <w:lsdException w:name="heading 9" w:uiPriority="9" w:qFormat="1"/>
+    <w:lsdException w:name="toc 1" w:uiPriority="39"/>
+    <w:lsdException w:name="toc 2" w:uiPriority="39"/>
+    <w:lsdException w:name="toc 3" w:uiPriority="39"/>
+    <w:lsdException w:name="toc 4" w:uiPriority="39"/>
+    <w:lsdException w:name="toc 5" w:uiPriority="39"/>
+    <w:lsdException w:name="toc 6" w:uiPriority="39"/>
+    <w:lsdException w:name="toc 7" w:uiPriority="39"/>
+    <w:lsdException w:name="toc 8" w:uiPriority="39"/>
+    <w:lsdException w:name="toc 9" w:uiPriority="39"/>
+    <w:lsdException w:name="caption" w:uiPriority="35" w:qFormat="1"/>
+    <w:lsdException w:name="Title" w:semiHidden="0" w:uiPriority="10" w:unhideWhenUsed="0" w:qFormat="1"/>
+    <w:lsdException w:name="Default Paragraph Font" w:uiPriority="1"/>
+    <w:lsdException w:name="Subtitle" w:semiHidden="0" w:uiPriority="11" w:unhideWhenUsed="0" w:qFormat="1"/>
+    <w:lsdException w:name="Strong" w:semiHidden="0" w:uiPriority="22" w:unhideWhenUsed="0" w:qFormat="1"/>
+    <w:lsdException w:name="Emphasis" w:semiHidden="0" w:uiPriority="20" w:unhideWhenUsed="0" w:qFormat="1"/>
+    <w:lsdException w:name="Table Grid" w:semiHidden="0" w:uiPriority="39" w:unhideWhenUsed="0"/>
+    <w:lsdException w:name="Placeholder Text" w:unhideWhenUsed="0"/>
+    <w:lsdException w:name="No Spacing" w:semiHidden="0" w:uiPriority="1" w:unhideWhenUsed="0" w:qFormat="1"/>
+    <w:lsdException w:name="Light Shading" w:semiHidden="0" w:uiPriority="60" w:unhideWhenUsed="0"/>
+    <w:lsdException w:name="Light List" w:semiHidden="0" w:uiPriority="61" w:unhideWhenUsed="0"/>
+    <w:lsdException w:name="Light Grid" w:semiHidden="0" w:uiPriority="62" w:unhideWhenUsed="0"/>
+    <w:lsdException w:name="Medium Shading 1" w:semiHidden="0" w:uiPriority="63" w:unhideWhenUsed="0"/>
+    <w:lsdException w:name="Medium Shading 2" w:semiHidden="0" w:uiPriority="64" w:unhideWhenUsed="0"/>
+    <w:lsdException w:name="Medium List 1" w:semiHidden="0" w:uiPriority="65" w:unhideWhenUsed="0"/>
+    <w:lsdException w:name="Medium List 2" w:semiHidden="0" w:uiPriority="66" w:unhideWhenUsed="0"/>
+    <w:lsdException w:name="Medium Grid 1" w:semiHidden="0" w:uiPriority="67" w:unhideWhenUsed="0"/>
+    <w:lsdException w:name="Medium Grid 2" w:semiHidden="0" w:uiPriority="68" w:unhideWhenUsed="0"/>
+    <w:lsdException w:name="Medium Grid 3" w:semiHidden="0" w:uiPriority="69" w:unhideWhenUsed="0"/>
+    <w:lsdException w:name="Dark List" w:semiHidden="0" w:uiPriority="70" w:unhideWhenUsed="0"/>
+    <w:lsdException w:name="Colorful Shading" w:semiHidden="0" w:uiPriority="71" w:unhideWhenUsed="0"/>
+    <w:lsdException w:name="Colorful List" w:semiHidden="0" w:uiPriority="72" w:unhideWhenUsed="0"/>
+    <w:lsdException w:name="Colorful Grid" w:semiHidden="0" w:uiPriority="73" w:unhideWhenUsed="0"/>
+    <w:lsdException w:name="Light Shading Accent 1" w:semiHidden="0" w:uiPriority="60" w:unhideWhenUsed="0"/>
+    <w:lsdException w:name="Light List Accent 1" w:semiHidden="0" w:uiPriority="61" w:unhideWhenUsed="0"/>
+    <w:lsdException w:name="Light Grid Accent 1" w:semiHidden="0" w:uiPriority="62" w:unhideWhenUsed="0"/>
+    <w:lsdException w:name="Medium Shading 1 Accent 1" w:semiHidden="0" w:uiPriority="63" w:unhideWhenUsed="0"/>
+    <w:lsdException w:name="Medium Shading 2 Accent 1" w:semiHidden="0" w:uiPriority="64" w:unhideWhenUsed="0"/>
+    <w:lsdException w:name="Medium List 1 Accent 1" w:semiHidden="0" w:uiPriority="65" w:unhideWhenUsed="0"/>
+    <w:lsdException w:name="Revision" w:unhideWhenUsed="0"/>
+    <w:lsdException w:name="List Paragraph" w:semiHidden="0" w:uiPriority="34" w:unhideWhenUsed="0" w:qFormat="1"/>
+    <w:lsdException w:name="Quote" w:semiHidden="0" w:uiPriority="29" w:unhideWhenUsed="0" w:qFormat="1"/>
+    <w:lsdException w:name="Intense Quote" w:semiHidden="0" w:uiPriority="30" w:unhideWhenUsed="0" w:qFormat="1"/>
+    <w:lsdException w:name="Medium List 2 Accent 1" w:semiHidden="0" w:uiPriority="66" w:unhideWhenUsed="0"/>
+    <w:lsdException w:name="Medium Grid 1 Accent 1" w:semiHidden="0" w:uiPriority="67" w:unhideWhenUsed="0"/>
+    <w:lsdException w:name="Medium Grid 2 Accent 1" w:semiHidden="0" w:uiPriority="68" w:unhideWhenUsed="0"/>
+    <w:lsdException w:name="Medium Grid 3 Accent 1" w:semiHidden="0" w:uiPriority="69" w:unhideWhenUsed="0"/>
+    <w:lsdException w:name="Dark List Accent 1" w:semiHidden="0" w:uiPriority="70" w:unhideWhenUsed="0"/>
+    <w:lsdException w:name="Colorful Shading Accent 1" w:semiHidden="0" w:uiPriority="71" w:unhideWhenUsed="0"/>
+    <w:lsdException w:name="Colorful List Accent 1" w:semiHidden="0" w:uiPriority="72" w:unhideWhenUsed="0"/>
+    <w:lsdException w:name="Colorful Grid Accent 1" w:semiHidden="0" w:uiPriority="73" w:unhideWhenUsed="0"/>
+    <w:lsdException w:name="Light Shading Accent 2" w:semiHidden="0" w:uiPriority="60" w:unhideWhenUsed="0"/>
+    <w:lsdException w:name="Light List Accent 2" w:semiHidden="0" w:uiPriority="61" w:unhideWhenUsed="0"/>
+    <w:lsdException w:name="Light Grid Accent 2" w:semiHidden="0" w:uiPriority="62" w:unhideWhenUsed="0"/>
+    <w:lsdException w:name="Medium Shading 1 Accent 2" w:semiHidden="0" w:uiPriority="63" w:unhideWhenUsed="0"/>
+    <w:lsdException w:name="Medium Shading 2 Accent 2" w:semiHidden="0" w:uiPriority="64" w:unhideWhenUsed="0"/>
+    <w:lsdException w:name="Medium List 1 Accent 2" w:semiHidden="0" w:uiPriority="65" w:unhideWhenUsed="0"/>
+    <w:lsdException w:name="Medium List 2 Accent 2" w:semiHidden="0" w:uiPriority="66" w:unhideWhenUsed="0"/>
+    <w:lsdException w:name="Medium Grid 1 Accent 2" w:semiHidden="0" w:uiPriority="67" w:unhideWhenUsed="0"/>
+    <w:lsdException w:name="Medium Grid 2 Accent 2" w:semiHidden="0" w:uiPriority="68" w:unhideWhenUsed="0"/>
+    <w:lsdException w:name="Medium Grid 3 Accent 2" w:semiHidden="0" w:uiPriority="69" w:unhideWhenUsed="0"/>
+    <w:lsdException w:name="Dark List Accent 2" w:semiHidden="0" w:uiPriority="70" w:unhideWhenUsed="0"/>
+    <w:lsdException w:name="Colorful Shading Accent 2" w:semiHidden="0" w:uiPriority="71" w:unhideWhenUsed="0"/>
+    <w:lsdException w:name="Colorful List Accent 2" w:semiHidden="0" w:uiPriority="72" w:unhideWhenUsed="0"/>
+    <w:lsdException w:name="Colorful Grid Accent 2" w:semiHidden="0" w:uiPriority="73" w:unhideWhenUsed="0"/>
+    <w:lsdException w:name="Light Shading Accent 3" w:semiHidden="0" w:uiPriority="60" w:unhideWhenUsed="0"/>
+    <w:lsdException w:name="Light List Accent 3" w:semiHidden="0" w:uiPriority="61" w:unhideWhenUsed="0"/>
+    <w:lsdException w:name="Light Grid Accent 3" w:semiHidden="0" w:uiPriority="62" w:unhideWhenUsed="0"/>
+    <w:lsdException w:name="Medium Shading 1 Accent 3" w:semiHidden="0" w:uiPriority="63" w:unhideWhenUsed="0"/>
+    <w:lsdException w:name="Medium Shading 2 Accent 3" w:semiHidden="0" w:uiPriority="64" w:unhideWhenUsed="0"/>
+    <w:lsdException w:name="Medium List 1 Accent 3" w:semiHidden="0" w:uiPriority="65" w:unhideWhenUsed="0"/>
+    <w:lsdException w:name="Medium List 2 Accent 3" w:semiHidden="0" w:uiPriority="66" w:unhideWhenUsed="0"/>
+    <w:lsdException w:name="Medium Grid 1 Accent 3" w:semiHidden="0" w:uiPriority="67" w:unhideWhenUsed="0"/>
+    <w:lsdException w:name="Medium Grid 2 Accent 3" w:semiHidden="0" w:uiPriority="68" w:unhideWhenUsed="0"/>
+    <w:lsdException w:name="Medium Grid 3 Accent 3" w:semiHidden="0" w:uiPriority="69" w:unhideWhenUsed="0"/>
+    <w:lsdException w:name="Dark List Accent 3" w:semiHidden="0" w:uiPriority="70" w:unhideWhenUsed="0"/>
+    <w:lsdException w:name="Colorful Shading Accent 3" w:semiHidden="0" w:uiPriority="71" w:unhideWhenUsed="0"/>
+    <w:lsdException w:name="Colorful List Accent 3" w:semiHidden="0" w:uiPriority="72" w:unhideWhenUsed="0"/>
+    <w:lsdException w:name="Colorful Grid Accent 3" w:semiHidden="0" w:uiPriority="73" w:unhideWhenUsed="0"/>
+    <w:lsdException w:name="Light Shading Accent 4" w:semiHidden="0" w:uiPriority="60" w:unhideWhenUsed="0"/>
+    <w:lsdException w:name="Light List Accent 4" w:semiHidden="0" w:uiPriority="61" w:unhideWhenUsed="0"/>
+    <w:lsdException w:name="Light Grid Accent 4" w:semiHidden="0" w:uiPriority="62" w:unhideWhenUsed="0"/>
+    <w:lsdException w:name="Medium Shading 1 Accent 4" w:semiHidden="0" w:uiPriority="63" w:unhideWhenUsed="0"/>
+    <w:lsdException w:name="Medium Shading 2 Accent 4" w:semiHidden="0" w:uiPriority="64" w:unhideWhenUsed="0"/>
+    <w:lsdException w:name="Medium List 1 Accent 4" w:semiHidden="0" w:uiPriority="65" w:unhideWhenUsed="0"/>
+    <w:lsdException w:name="Medium List 2 Accent 4" w:semiHidden="0" w:uiPriority="66" w:unhideWhenUsed="0"/>
+    <w:lsdException w:name="Medium Grid 1 Accent 4" w:semiHidden="0" w:uiPriority="67" w:unhideWhenUsed="0"/>
+    <w:lsdException w:name="Medium Grid 2 Accent 4" w:semiHidden="0" w:uiPriority="68" w:unhideWhenUsed="0"/>
+    <w:lsdException w:name="Medium Grid 3 Accent 4" w:semiHidden="0" w:uiPriority="69" w:unhideWhenUsed="0"/>
+    <w:lsdException w:name="Dark List Accent 4" w:semiHidden="0" w:uiPriority="70" w:unhideWhenUsed="0"/>
+    <w:lsdException w:name="Colorful Shading Accent 4" w:semiHidden="0" w:uiPriority="71" w:unhideWhenUsed="0"/>
+    <w:lsdException w:name="Colorful List Accent 4" w:semiHidden="0" w:uiPriority="72" w:unhideWhenUsed="0"/>
+    <w:lsdException w:name="Colorful Grid Accent 4" w:semiHidden="0" w:uiPriority="73" w:unhideWhenUsed="0"/>
+    <w:lsdException w:name="Light Shading Accent 5" w:semiHidden="0" w:uiPriority="60" w:unhideWhenUsed="0"/>
+    <w:lsdException w:name="Light List Accent 5" w:semiHidden="0" w:uiPriority="61" w:unhideWhenUsed="0"/>
+    <w:lsdException w:name="Light Grid Accent 5" w:semiHidden="0" w:uiPriority="62" w:unhideWhenUsed="0"/>
+    <w:lsdException w:name="Medium Shading 1 Accent 5" w:semiHidden="0" w:uiPriority="63" w:unhideWhenUsed="0"/>
+    <w:lsdException w:name="Medium Shading 2 Accent 5" w:semiHidden="0" w:uiPriority="64" w:unhideWhenUsed="0"/>
+    <w:lsdException w:name="Medium List 1 Accent 5" w:semiHidden="0" w:uiPriority="65" w:unhideWhenUsed="0"/>
+    <w:lsdException w:name="Medium List 2 Accent 5" w:semiHidden="0" w:uiPriority="66" w:unhideWhenUsed="0"/>
+    <w:lsdException w:name="Medium Grid 1 Accent 5" w:semiHidden="0" w:uiPriority="67" w:unhideWhenUsed="0"/>
+    <w:lsdException w:name="Medium Grid 2 Accent 5" w:semiHidden="0" w:uiPriority="68" w:unhideWhenUsed="0"/>
+    <w:lsdException w:name="Medium Grid 3 Accent 5" w:semiHidden="0" w:uiPriority="69" w:unhideWhenUsed="0"/>
+    <w:lsdException w:name="Dark List Accent 5" w:semiHidden="0" w:uiPriority="70" w:unhideWhenUsed="0"/>
+    <w:lsdException w:name="Colorful Shading Accent 5" w:semiHidden="0" w:uiPriority="71" w:unhideWhenUsed="0"/>
+    <w:lsdException w:name="Colorful List Accent 5" w:semiHidden="0" w:uiPriority="72" w:unhideWhenUsed="0"/>
+    <w:lsdException w:name="Colorful Grid Accent 5" w:semiHidden="0" w:uiPriority="73" w:unhideWhenUsed="0"/>
+    <w:lsdException w:name="Light Shading Accent 6" w:semiHidden="0" w:uiPriority="60" w:unhideWhenUsed="0"/>
+    <w:lsdException w:name="Light List Accent 6" w:semiHidden="0" w:uiPriority="61" w:unhideWhenUsed="0"/>
+    <w:lsdException w:name="Light Grid Accent 6" w:semiHidden="0" w:uiPriority="62" w:unhideWhenUsed="0"/>
+    <w:lsdException w:name="Medium Shading 1 Accent 6" w:semiHidden="0" w:uiPriority="63" w:unhideWhenUsed="0"/>
+    <w:lsdException w:name="Medium Shading 2 Accent 6" w:semiHidden="0" w:uiPriority="64" w:unhideWhenUsed="0"/>
+    <w:lsdException w:name="Medium List 1 Accent 6" w:semiHidden="0" w:uiPriority="65" w:unhideWhenUsed="0"/>
+    <w:lsdException w:name="Medium List 2 Accent 6" w:semiHidden="0" w:uiPriority="66" w:unhideWhenUsed="0"/>
+    <w:lsdException w:name="Medium Grid 1 Accent 6" w:semiHidden="0" w:uiPriority="67" w:unhideWhenUsed="0"/>
+    <w:lsdException w:name="Medium Grid 2 Accent 6" w:semiHidden="0" w:uiPriority="68" w:unhideWhenUsed="0"/>
+    <w:lsdException w:name="Medium Grid 3 Accent 6" w:semiHidden="0" w:uiPriority="69" w:unhideWhenUsed="0"/>
+    <w:lsdException w:name="Dark List Accent 6" w:semiHidden="0" w:uiPriority="70" w:unhideWhenUsed="0"/>
+    <w:lsdException w:name="Colorful Shading Accent 6" w:semiHidden="0" w:uiPriority="71" w:unhideWhenUsed="0"/>
+    <w:lsdException w:name="Colorful List Accent 6" w:semiHidden="0" w:uiPriority="72" w:unhideWhenUsed="0"/>
+    <w:lsdException w:name="Colorful Grid Accent 6" w:semiHidden="0" w:uiPriority="73" w:unhideWhenUsed="0"/>
+    <w:lsdException w:name="Subtle Emphasis" w:semiHidden="0" w:uiPriority="19" w:unhideWhenUsed="0" w:qFormat="1"/>
+    <w:lsdException w:name="Intense Emphasis" w:semiHidden="0" w:uiPriority="21" w:unhideWhenUsed="0" w:qFormat="1"/>
+    <w:lsdException w:name="Subtle Reference" w:semiHidden="0" w:uiPriority="31" w:unhideWhenUsed="0" w:qFormat="1"/>
+    <w:lsdException w:name="Intense Reference" w:semiHidden="0" w:uiPriority="32" w:unhideWhenUsed="0" w:qFormat="1"/>
+    <w:lsdException w:name="Book Title" w:semiHidden="0" w:uiPriority="33" w:unhideWhenUsed="0" w:qFormat="1"/>
+    <w:lsdException w:name="Bibliography" w:uiPriority="37"/>
+    <w:lsdException w:name="TOC Heading" w:uiPriority="39" w:qFormat="1"/>
   </w:latentStyles>
-  <w:style w:type="paragraph" w:default="1" w:styleId="Normln">
+  <w:style w:type="paragraph" w:default="1" w:styleId="Normal">
     <w:name w:val="Normal"/>
     <w:qFormat/>
     <w:rsid w:val="00BB0C6B"/>
   </w:style>
-  <w:style w:type="character" w:default="1" w:styleId="Standardnpsmoodstavce">
+  <w:style w:type="character" w:default="1" w:styleId="DefaultParagraphFont">
     <w:name w:val="Default Paragraph Font"/>
     <w:uiPriority w:val="1"/>
     <w:semiHidden/>
     <w:unhideWhenUsed/>
   </w:style>
-  <w:style w:type="table" w:default="1" w:styleId="Normlntabulka">
+  <w:style w:type="table" w:default="1" w:styleId="TableNormal">
     <w:name w:val="Normal Table"/>
     <w:uiPriority w:val="99"/>
     <w:semiHidden/>
     <w:unhideWhenUsed/>
+    <w:qFormat/>
     <w:tblPr>
       <w:tblInd w:w="0" w:type="dxa"/>
       <w:tblCellMar>
@@ -11027,13 +10843,13 @@
       </w:tblCellMar>
     </w:tblPr>
   </w:style>
-  <w:style w:type="numbering" w:default="1" w:styleId="Bezseznamu">
+  <w:style w:type="numbering" w:default="1" w:styleId="NoList">
     <w:name w:val="No List"/>
     <w:uiPriority w:val="99"/>
     <w:semiHidden/>
     <w:unhideWhenUsed/>
   </w:style>
-  <w:style w:type="paragraph" w:styleId="Bezmezer">
+  <w:style w:type="paragraph" w:styleId="NoSpacing">
     <w:name w:val="No Spacing"/>
     <w:uiPriority w:val="1"/>
     <w:qFormat/>
@@ -11042,9 +10858,9 @@
       <w:spacing w:after="0" w:line="240" w:lineRule="auto"/>
     </w:pPr>
   </w:style>
-  <w:style w:type="table" w:styleId="Mkatabulky">
+  <w:style w:type="table" w:styleId="TableGrid">
     <w:name w:val="Table Grid"/>
-    <w:basedOn w:val="Normlntabulka"/>
+    <w:basedOn w:val="TableNormal"/>
     <w:uiPriority w:val="39"/>
     <w:rsid w:val="00232299"/>
     <w:pPr>
@@ -11326,7 +11142,7 @@
   <a:extraClrSchemeLst/>
   <a:extLst>
     <a:ext uri="{05A4C25C-085E-4340-85A3-A5531E510DB2}">
-      <thm15:themeFamily xmlns:thm15="http://schemas.microsoft.com/office/thememl/2012/main" name="Office Theme" id="{62F939B6-93AF-4DB8-9C6B-D6C7DFDC589F}" vid="{4A3C46E8-61CC-4603-A589-7422A47A8E4A}"/>
+      <thm15:themeFamily xmlns:thm15="http://schemas.microsoft.com/office/thememl/2012/main" xmlns="" name="Office Theme" id="{62F939B6-93AF-4DB8-9C6B-D6C7DFDC589F}" vid="{4A3C46E8-61CC-4603-A589-7422A47A8E4A}"/>
     </a:ext>
   </a:extLst>
 </a:theme>
@@ -11337,7 +11153,7 @@
 </file>
 
 <file path=customXml/itemProps1.xml><?xml version="1.0" encoding="utf-8"?>
-<ds:datastoreItem xmlns:ds="http://schemas.openxmlformats.org/officeDocument/2006/customXml" ds:itemID="{AFDA463F-4598-4ACB-BEB0-77D0CD92395A}">
+<ds:datastoreItem xmlns:ds="http://schemas.openxmlformats.org/officeDocument/2006/customXml" ds:itemID="{AFF0EB14-330F-4606-914D-E940BCD5297D}">
   <ds:schemaRefs>
     <ds:schemaRef ds:uri="http://schemas.openxmlformats.org/officeDocument/2006/bibliography"/>
   </ds:schemaRefs>
